--- a/多线程.docx
+++ b/多线程.docx
@@ -86,11 +86,6 @@
       </w:r>
     </w:p>
     <w:p>
-      <w:pPr>
-        <w:rPr>
-          <w:rFonts w:hint="eastAsia"/>
-        </w:rPr>
-      </w:pPr>
       <w:r>
         <w:rPr>
           <w:rFonts w:hint="eastAsia"/>
@@ -187,9 +182,6 @@
     <w:p>
       <w:pPr>
         <w:pStyle w:val="2"/>
-        <w:rPr>
-          <w:rFonts w:hint="eastAsia"/>
-        </w:rPr>
       </w:pPr>
       <w:r>
         <w:rPr>
@@ -376,11 +368,6 @@
       </w:r>
     </w:p>
     <w:p>
-      <w:pPr>
-        <w:rPr>
-          <w:rFonts w:hint="eastAsia"/>
-        </w:rPr>
-      </w:pPr>
       <w:r>
         <w:tab/>
       </w:r>
@@ -448,158 +435,289 @@
       </w:r>
     </w:p>
     <w:p>
+      <w:r>
+        <w:rPr>
+          <w:rFonts w:hint="eastAsia"/>
+        </w:rPr>
+        <w:t>2、</w:t>
+      </w:r>
+      <w:r>
+        <w:rPr>
+          <w:rFonts w:hint="eastAsia"/>
+        </w:rPr>
+        <w:t>线程睡眠：Thread</w:t>
+      </w:r>
+      <w:r>
+        <w:t>.sleep(1000)</w:t>
+      </w:r>
+      <w:r>
+        <w:rPr>
+          <w:rFonts w:hint="eastAsia"/>
+        </w:rPr>
+        <w:t>。允许较低优先级的线程获得运行机会</w:t>
+      </w:r>
+    </w:p>
+    <w:p>
+      <w:r>
+        <w:rPr>
+          <w:rFonts w:hint="eastAsia"/>
+        </w:rPr>
+        <w:t>3、线程等待：O</w:t>
+      </w:r>
+      <w:r>
+        <w:t>bject</w:t>
+      </w:r>
+      <w:r>
+        <w:rPr>
+          <w:rFonts w:hint="eastAsia"/>
+        </w:rPr>
+        <w:t>类中的</w:t>
+      </w:r>
+      <w:r>
+        <w:rPr>
+          <w:rFonts w:hint="eastAsia"/>
+          <w:color w:val="FF0000"/>
+        </w:rPr>
+        <w:t>wait</w:t>
+      </w:r>
+      <w:r>
+        <w:rPr>
+          <w:color w:val="FF0000"/>
+        </w:rPr>
+        <w:t>()</w:t>
+      </w:r>
+      <w:r>
+        <w:rPr>
+          <w:rFonts w:hint="eastAsia"/>
+        </w:rPr>
+        <w:t>（会释放占有的锁）</w:t>
+      </w:r>
+      <w:r>
+        <w:rPr>
+          <w:rFonts w:hint="eastAsia"/>
+        </w:rPr>
+        <w:t>。直到其他线程调用</w:t>
+      </w:r>
+      <w:r>
+        <w:rPr>
+          <w:rFonts w:hint="eastAsia"/>
+          <w:color w:val="FF0000"/>
+        </w:rPr>
+        <w:t>notify</w:t>
+      </w:r>
+      <w:r>
+        <w:rPr>
+          <w:rFonts w:hint="eastAsia"/>
+        </w:rPr>
+        <w:t>和</w:t>
+      </w:r>
+      <w:r>
+        <w:rPr>
+          <w:rFonts w:hint="eastAsia"/>
+          <w:color w:val="FF0000"/>
+        </w:rPr>
+        <w:t>notifyAll</w:t>
+      </w:r>
+      <w:r>
+        <w:rPr>
+          <w:rFonts w:hint="eastAsia"/>
+        </w:rPr>
+        <w:t>（相当于</w:t>
+      </w:r>
+      <w:r>
+        <w:t>wait(0)</w:t>
+      </w:r>
+      <w:r>
+        <w:rPr>
+          <w:rFonts w:hint="eastAsia"/>
+        </w:rPr>
+        <w:t>，释放锁</w:t>
+      </w:r>
+      <w:r>
+        <w:t>）</w:t>
+      </w:r>
+      <w:r>
+        <w:rPr>
+          <w:rFonts w:hint="eastAsia"/>
+        </w:rPr>
+        <w:t>，且</w:t>
+      </w:r>
+      <w:r>
+        <w:rPr>
+          <w:rFonts w:hint="eastAsia"/>
+          <w:color w:val="FF0000"/>
+        </w:rPr>
+        <w:t>synchronized</w:t>
+      </w:r>
+      <w:r>
+        <w:rPr>
+          <w:color w:val="FF0000"/>
+        </w:rPr>
+        <w:t>(){}</w:t>
+      </w:r>
+      <w:r>
+        <w:rPr>
+          <w:rFonts w:hint="eastAsia"/>
+        </w:rPr>
+        <w:t>块结束</w:t>
+      </w:r>
+      <w:r>
+        <w:rPr>
+          <w:rFonts w:hint="eastAsia"/>
+        </w:rPr>
+        <w:t>。</w:t>
+      </w:r>
+    </w:p>
+    <w:p>
+      <w:r>
+        <w:rPr>
+          <w:rFonts w:hint="eastAsia"/>
+        </w:rPr>
+        <w:t>4、线程让步：Thread</w:t>
+      </w:r>
+      <w:r>
+        <w:t>.yield</w:t>
+      </w:r>
+      <w:r>
+        <w:rPr>
+          <w:rFonts w:hint="eastAsia"/>
+        </w:rPr>
+        <w:t>(</w:t>
+      </w:r>
+      <w:r>
+        <w:t>)</w:t>
+      </w:r>
+      <w:r>
+        <w:rPr>
+          <w:rFonts w:hint="eastAsia"/>
+        </w:rPr>
+        <w:t>。让当前线程回到</w:t>
+      </w:r>
+      <w:r>
+        <w:rPr>
+          <w:rFonts w:hint="eastAsia"/>
+          <w:color w:val="FF0000"/>
+        </w:rPr>
+        <w:t>可运行状态</w:t>
+      </w:r>
+      <w:r>
+        <w:rPr>
+          <w:rFonts w:hint="eastAsia"/>
+        </w:rPr>
+        <w:t>，以允许具有</w:t>
+      </w:r>
+      <w:r>
+        <w:rPr>
+          <w:rFonts w:hint="eastAsia"/>
+          <w:color w:val="FF0000"/>
+        </w:rPr>
+        <w:t>相同优先级</w:t>
+      </w:r>
+      <w:r>
+        <w:rPr>
+          <w:rFonts w:hint="eastAsia"/>
+        </w:rPr>
+        <w:t>的其他线程获得运行机会</w:t>
+      </w:r>
+      <w:r>
+        <w:rPr>
+          <w:rFonts w:hint="eastAsia"/>
+        </w:rPr>
+        <w:t>（可能又是当前线程抢到）</w:t>
+      </w:r>
+    </w:p>
+    <w:p>
+      <w:r>
+        <w:t>5</w:t>
+      </w:r>
+      <w:r>
+        <w:rPr>
+          <w:rFonts w:hint="eastAsia"/>
+        </w:rPr>
+        <w:t>、线程加入：join</w:t>
+      </w:r>
+      <w:r>
+        <w:t>()</w:t>
+      </w:r>
+      <w:r>
+        <w:rPr>
+          <w:rFonts w:hint="eastAsia"/>
+        </w:rPr>
+        <w:t>。</w:t>
+      </w:r>
+      <w:r>
+        <w:rPr>
+          <w:rFonts w:hint="eastAsia"/>
+          <w:color w:val="FF0000"/>
+        </w:rPr>
+        <w:t>主线程</w:t>
+      </w:r>
+      <w:r>
+        <w:rPr>
+          <w:rFonts w:hint="eastAsia"/>
+        </w:rPr>
+        <w:t>需要</w:t>
+      </w:r>
+      <w:r>
+        <w:rPr>
+          <w:rFonts w:hint="eastAsia"/>
+          <w:color w:val="FF0000"/>
+        </w:rPr>
+        <w:t>等待子线程</w:t>
+      </w:r>
+      <w:r>
+        <w:rPr>
+          <w:rFonts w:hint="eastAsia"/>
+        </w:rPr>
+        <w:t>的终止</w:t>
+      </w:r>
+    </w:p>
+    <w:p>
+      <w:r>
+        <w:rPr>
+          <w:rFonts w:hint="eastAsia"/>
+        </w:rPr>
+        <w:t>6、线程唤醒：</w:t>
+      </w:r>
+      <w:r>
+        <w:rPr>
+          <w:rFonts w:hint="eastAsia"/>
+        </w:rPr>
+        <w:t>notify</w:t>
+      </w:r>
+      <w:r>
+        <w:t>()</w:t>
+      </w:r>
+    </w:p>
+    <w:p>
       <w:pPr>
-        <w:rPr>
-          <w:rFonts w:hint="eastAsia"/>
-        </w:rPr>
+        <w:pStyle w:val="2"/>
       </w:pPr>
       <w:r>
         <w:rPr>
           <w:rFonts w:hint="eastAsia"/>
         </w:rPr>
-        <w:t>2、</w:t>
-      </w:r>
-      <w:r>
-        <w:rPr>
-          <w:rFonts w:hint="eastAsia"/>
-        </w:rPr>
-        <w:t>线程睡眠：Thread</w:t>
-      </w:r>
-      <w:r>
-        <w:t>.sleep(1000)</w:t>
-      </w:r>
-      <w:r>
-        <w:rPr>
-          <w:rFonts w:hint="eastAsia"/>
-        </w:rPr>
-        <w:t>。允许较低优先级的线程获得运行机会</w:t>
-      </w:r>
-    </w:p>
-    <w:p>
-      <w:r>
-        <w:rPr>
-          <w:rFonts w:hint="eastAsia"/>
-        </w:rPr>
-        <w:t>3、线程等待：O</w:t>
-      </w:r>
-      <w:r>
-        <w:t>bject</w:t>
-      </w:r>
-      <w:r>
-        <w:rPr>
-          <w:rFonts w:hint="eastAsia"/>
-        </w:rPr>
-        <w:t>类中的</w:t>
-      </w:r>
-      <w:r>
-        <w:rPr>
-          <w:rFonts w:hint="eastAsia"/>
-          <w:color w:val="FF0000"/>
-        </w:rPr>
-        <w:t>wait</w:t>
-      </w:r>
-      <w:r>
-        <w:rPr>
-          <w:color w:val="FF0000"/>
-        </w:rPr>
-        <w:t>()</w:t>
-      </w:r>
-      <w:r>
-        <w:rPr>
-          <w:rFonts w:hint="eastAsia"/>
-        </w:rPr>
-        <w:t>（会释放占有的锁）</w:t>
-      </w:r>
-      <w:r>
-        <w:rPr>
-          <w:rFonts w:hint="eastAsia"/>
-        </w:rPr>
-        <w:t>。直到其他线程调用</w:t>
-      </w:r>
-      <w:r>
-        <w:rPr>
-          <w:rFonts w:hint="eastAsia"/>
-          <w:color w:val="FF0000"/>
-        </w:rPr>
-        <w:t>notify</w:t>
-      </w:r>
-      <w:r>
-        <w:rPr>
-          <w:rFonts w:hint="eastAsia"/>
-        </w:rPr>
-        <w:t>和</w:t>
-      </w:r>
-      <w:r>
-        <w:rPr>
-          <w:rFonts w:hint="eastAsia"/>
-          <w:color w:val="FF0000"/>
-        </w:rPr>
-        <w:t>notifyAll</w:t>
-      </w:r>
-      <w:r>
-        <w:rPr>
-          <w:rFonts w:hint="eastAsia"/>
-        </w:rPr>
-        <w:t>（相当于</w:t>
-      </w:r>
-      <w:r>
-        <w:t>wait(0)</w:t>
-      </w:r>
-      <w:r>
-        <w:rPr>
-          <w:rFonts w:hint="eastAsia"/>
-        </w:rPr>
-        <w:t>，释放锁</w:t>
-      </w:r>
-      <w:r>
-        <w:t>）</w:t>
-      </w:r>
-      <w:r>
-        <w:rPr>
-          <w:rFonts w:hint="eastAsia"/>
-        </w:rPr>
-        <w:t>，且</w:t>
-      </w:r>
-      <w:r>
-        <w:rPr>
-          <w:rFonts w:hint="eastAsia"/>
-          <w:color w:val="FF0000"/>
-        </w:rPr>
-        <w:t>synchronized</w:t>
-      </w:r>
-      <w:r>
-        <w:rPr>
-          <w:color w:val="FF0000"/>
-        </w:rPr>
-        <w:t>(){}</w:t>
-      </w:r>
-      <w:r>
-        <w:rPr>
-          <w:rFonts w:hint="eastAsia"/>
-        </w:rPr>
-        <w:t>块结束</w:t>
-      </w:r>
-      <w:r>
-        <w:rPr>
-          <w:rFonts w:hint="eastAsia"/>
-        </w:rPr>
-        <w:t>。</w:t>
-      </w:r>
-    </w:p>
-    <w:p>
-      <w:pPr>
-        <w:rPr>
-          <w:rFonts w:hint="eastAsia"/>
-        </w:rPr>
-      </w:pPr>
-      <w:r>
-        <w:rPr>
-          <w:rFonts w:hint="eastAsia"/>
-        </w:rPr>
-        <w:t>4、线程让步：Thread</w:t>
-      </w:r>
-      <w:r>
-        <w:t>.yield</w:t>
+        <w:lastRenderedPageBreak/>
+        <w:t>各种线程概念</w:t>
+      </w:r>
+    </w:p>
+    <w:p>
+      <w:r>
+        <w:rPr>
+          <w:rFonts w:hint="eastAsia"/>
+        </w:rPr>
+        <w:t>1、主线程：main</w:t>
+      </w:r>
+    </w:p>
+    <w:p>
+      <w:r>
+        <w:rPr>
+          <w:rFonts w:hint="eastAsia"/>
+        </w:rPr>
+        <w:t>2、当前线程：Thread</w:t>
+      </w:r>
+      <w:r>
+        <w:t>.currentThread</w:t>
       </w:r>
       <w:r>
         <w:rPr>
@@ -610,111 +728,21 @@
       <w:r>
         <w:t>)</w:t>
       </w:r>
-      <w:r>
-        <w:rPr>
-          <w:rFonts w:hint="eastAsia"/>
-        </w:rPr>
-        <w:t>。让当前线程回到</w:t>
-      </w:r>
-      <w:r>
-        <w:rPr>
-          <w:rFonts w:hint="eastAsia"/>
-          <w:color w:val="FF0000"/>
-        </w:rPr>
-        <w:t>可运行状态</w:t>
-      </w:r>
-      <w:r>
-        <w:rPr>
-          <w:rFonts w:hint="eastAsia"/>
-        </w:rPr>
-        <w:t>，以允许具有</w:t>
-      </w:r>
-      <w:r>
-        <w:rPr>
-          <w:rFonts w:hint="eastAsia"/>
-          <w:color w:val="FF0000"/>
-        </w:rPr>
-        <w:t>相同优先级</w:t>
-      </w:r>
-      <w:r>
-        <w:rPr>
-          <w:rFonts w:hint="eastAsia"/>
-        </w:rPr>
-        <w:t>的其他线程获得运行机会</w:t>
-      </w:r>
-      <w:r>
-        <w:rPr>
-          <w:rFonts w:hint="eastAsia"/>
-        </w:rPr>
-        <w:t>（可能又是当前线程抢到）</w:t>
-      </w:r>
-    </w:p>
-    <w:p>
-      <w:pPr>
-        <w:rPr>
-          <w:rFonts w:hint="eastAsia"/>
-        </w:rPr>
-      </w:pPr>
-      <w:r>
-        <w:t>5</w:t>
-      </w:r>
-      <w:r>
-        <w:rPr>
-          <w:rFonts w:hint="eastAsia"/>
-        </w:rPr>
-        <w:t>、线程加入：join</w:t>
-      </w:r>
-      <w:r>
-        <w:t>()</w:t>
-      </w:r>
-      <w:r>
-        <w:rPr>
-          <w:rFonts w:hint="eastAsia"/>
-        </w:rPr>
-        <w:t>。</w:t>
-      </w:r>
-      <w:r>
-        <w:rPr>
-          <w:rFonts w:hint="eastAsia"/>
-          <w:color w:val="FF0000"/>
-        </w:rPr>
-        <w:t>主线程</w:t>
-      </w:r>
-      <w:r>
-        <w:rPr>
-          <w:rFonts w:hint="eastAsia"/>
-        </w:rPr>
-        <w:t>需要</w:t>
-      </w:r>
-      <w:r>
-        <w:rPr>
-          <w:rFonts w:hint="eastAsia"/>
-          <w:color w:val="FF0000"/>
-        </w:rPr>
-        <w:t>等待子线程</w:t>
-      </w:r>
-      <w:r>
-        <w:rPr>
-          <w:rFonts w:hint="eastAsia"/>
-        </w:rPr>
-        <w:t>的终止</w:t>
-      </w:r>
-    </w:p>
-    <w:p>
-      <w:r>
-        <w:rPr>
-          <w:rFonts w:hint="eastAsia"/>
-        </w:rPr>
-        <w:t>6、线程唤醒：</w:t>
-      </w:r>
-      <w:r>
-        <w:rPr>
-          <w:rFonts w:hint="eastAsia"/>
-        </w:rPr>
-        <w:t>notify</w:t>
-      </w:r>
-      <w:r>
-        <w:t>()</w:t>
+    </w:p>
+    <w:p>
+      <w:r>
+        <w:rPr>
+          <w:rFonts w:hint="eastAsia"/>
+        </w:rPr>
+        <w:t>3、后台线程：也称守护线程，是否随主线程的结束而结束（GC）</w:t>
+      </w:r>
+    </w:p>
+    <w:p>
+      <w:r>
+        <w:rPr>
+          <w:rFonts w:hint="eastAsia"/>
+        </w:rPr>
+        <w:t>4、前台线程：接受后天线程服务的线程</w:t>
       </w:r>
     </w:p>
     <w:p>
@@ -725,58 +753,2442 @@
         <w:rPr>
           <w:rFonts w:hint="eastAsia"/>
         </w:rPr>
+        <w:t>线程池</w:t>
+      </w:r>
+    </w:p>
+    <w:p>
+      <w:r>
+        <w:rPr>
+          <w:rFonts w:hint="eastAsia"/>
+        </w:rPr>
+        <w:t>使得线程可以复用</w:t>
+      </w:r>
+    </w:p>
+    <w:p>
+      <w:pPr>
+        <w:pStyle w:val="2"/>
+      </w:pPr>
+      <w:r>
+        <w:rPr>
+          <w:rFonts w:hint="eastAsia"/>
+        </w:rPr>
+        <w:t>核心类：</w:t>
+      </w:r>
+      <w:r>
+        <w:t>ThreadPoolExecutor</w:t>
+      </w:r>
+    </w:p>
+    <w:p>
+      <w:pPr>
+        <w:pStyle w:val="3"/>
+      </w:pPr>
+      <w:r>
+        <w:rPr>
+          <w:rFonts w:hint="eastAsia"/>
+        </w:rPr>
+        <w:t>一、重要方法</w:t>
+      </w:r>
+    </w:p>
+    <w:p>
+      <w:pPr>
+        <w:pStyle w:val="4"/>
+        <w:rPr>
+          <w:rFonts w:hint="eastAsia"/>
+        </w:rPr>
+      </w:pPr>
+      <w:r>
+        <w:rPr>
+          <w:rFonts w:hint="eastAsia"/>
+        </w:rPr>
+        <w:t>1、构造方法</w:t>
+      </w:r>
+    </w:p>
+    <w:p>
+      <w:pPr>
+        <w:widowControl/>
+        <w:pBdr>
+          <w:top w:val="single" w:sz="4" w:space="1" w:color="auto"/>
+          <w:left w:val="single" w:sz="4" w:space="4" w:color="auto"/>
+          <w:bottom w:val="single" w:sz="4" w:space="1" w:color="auto"/>
+          <w:right w:val="single" w:sz="4" w:space="4" w:color="auto"/>
+        </w:pBdr>
+        <w:shd w:val="clear" w:color="auto" w:fill="E7E6E6" w:themeFill="background2"/>
+        <w:jc w:val="left"/>
+        <w:rPr>
+          <w:rFonts w:ascii="Courier New" w:eastAsia="宋体" w:hAnsi="Courier New" w:cs="Courier New"/>
+          <w:color w:val="000000"/>
+          <w:kern w:val="0"/>
+          <w:sz w:val="20"/>
+          <w:szCs w:val="20"/>
+        </w:rPr>
+      </w:pPr>
+      <w:r>
+        <w:rPr>
+          <w:rFonts w:ascii="Courier New" w:eastAsia="宋体" w:hAnsi="Courier New" w:cs="Courier New"/>
+          <w:color w:val="8000FF"/>
+          <w:kern w:val="0"/>
+          <w:sz w:val="20"/>
+          <w:szCs w:val="20"/>
+        </w:rPr>
+        <w:t>public</w:t>
+      </w:r>
+      <w:r>
+        <w:rPr>
+          <w:rFonts w:ascii="Courier New" w:eastAsia="宋体" w:hAnsi="Courier New" w:cs="Courier New"/>
+          <w:color w:val="000000"/>
+          <w:kern w:val="0"/>
+          <w:sz w:val="20"/>
+          <w:szCs w:val="20"/>
+        </w:rPr>
+        <w:t xml:space="preserve"> ThreadPoolExecutor</w:t>
+      </w:r>
+      <w:r>
+        <w:rPr>
+          <w:rFonts w:ascii="Courier New" w:eastAsia="宋体" w:hAnsi="Courier New" w:cs="Courier New"/>
+          <w:b/>
+          <w:bCs/>
+          <w:color w:val="000080"/>
+          <w:kern w:val="0"/>
+          <w:sz w:val="20"/>
+          <w:szCs w:val="20"/>
+        </w:rPr>
+        <w:t>(</w:t>
+      </w:r>
+      <w:r>
+        <w:rPr>
+          <w:rFonts w:ascii="Courier New" w:eastAsia="宋体" w:hAnsi="Courier New" w:cs="Courier New"/>
+          <w:color w:val="8000FF"/>
+          <w:kern w:val="0"/>
+          <w:sz w:val="20"/>
+          <w:szCs w:val="20"/>
+        </w:rPr>
+        <w:t>int</w:t>
+      </w:r>
+      <w:r>
+        <w:rPr>
+          <w:rFonts w:ascii="Courier New" w:eastAsia="宋体" w:hAnsi="Courier New" w:cs="Courier New"/>
+          <w:color w:val="000000"/>
+          <w:kern w:val="0"/>
+          <w:sz w:val="20"/>
+          <w:szCs w:val="20"/>
+        </w:rPr>
+        <w:t xml:space="preserve"> corePoolSize</w:t>
+      </w:r>
+      <w:r>
+        <w:rPr>
+          <w:rFonts w:ascii="Courier New" w:eastAsia="宋体" w:hAnsi="Courier New" w:cs="Courier New"/>
+          <w:b/>
+          <w:bCs/>
+          <w:color w:val="000080"/>
+          <w:kern w:val="0"/>
+          <w:sz w:val="20"/>
+          <w:szCs w:val="20"/>
+        </w:rPr>
+        <w:t>,</w:t>
+      </w:r>
+    </w:p>
+    <w:p>
+      <w:pPr>
+        <w:widowControl/>
+        <w:pBdr>
+          <w:top w:val="single" w:sz="4" w:space="1" w:color="auto"/>
+          <w:left w:val="single" w:sz="4" w:space="4" w:color="auto"/>
+          <w:bottom w:val="single" w:sz="4" w:space="1" w:color="auto"/>
+          <w:right w:val="single" w:sz="4" w:space="4" w:color="auto"/>
+        </w:pBdr>
+        <w:shd w:val="clear" w:color="auto" w:fill="E7E6E6" w:themeFill="background2"/>
+        <w:jc w:val="left"/>
+        <w:rPr>
+          <w:rFonts w:ascii="Courier New" w:eastAsia="宋体" w:hAnsi="Courier New" w:cs="Courier New"/>
+          <w:color w:val="000000"/>
+          <w:kern w:val="0"/>
+          <w:sz w:val="20"/>
+          <w:szCs w:val="20"/>
+        </w:rPr>
+      </w:pPr>
+      <w:r>
+        <w:rPr>
+          <w:rFonts w:ascii="Courier New" w:eastAsia="宋体" w:hAnsi="Courier New" w:cs="Courier New"/>
+          <w:color w:val="000000"/>
+          <w:kern w:val="0"/>
+          <w:sz w:val="20"/>
+          <w:szCs w:val="20"/>
+        </w:rPr>
+        <w:t xml:space="preserve">                          </w:t>
+      </w:r>
+      <w:r>
+        <w:rPr>
+          <w:rFonts w:ascii="Courier New" w:eastAsia="宋体" w:hAnsi="Courier New" w:cs="Courier New"/>
+          <w:color w:val="8000FF"/>
+          <w:kern w:val="0"/>
+          <w:sz w:val="20"/>
+          <w:szCs w:val="20"/>
+        </w:rPr>
+        <w:t>int</w:t>
+      </w:r>
+      <w:r>
+        <w:rPr>
+          <w:rFonts w:ascii="Courier New" w:eastAsia="宋体" w:hAnsi="Courier New" w:cs="Courier New"/>
+          <w:color w:val="000000"/>
+          <w:kern w:val="0"/>
+          <w:sz w:val="20"/>
+          <w:szCs w:val="20"/>
+        </w:rPr>
+        <w:t xml:space="preserve"> maximumPoolSize</w:t>
+      </w:r>
+      <w:r>
+        <w:rPr>
+          <w:rFonts w:ascii="Courier New" w:eastAsia="宋体" w:hAnsi="Courier New" w:cs="Courier New"/>
+          <w:b/>
+          <w:bCs/>
+          <w:color w:val="000080"/>
+          <w:kern w:val="0"/>
+          <w:sz w:val="20"/>
+          <w:szCs w:val="20"/>
+        </w:rPr>
+        <w:t>,</w:t>
+      </w:r>
+    </w:p>
+    <w:p>
+      <w:pPr>
+        <w:widowControl/>
+        <w:pBdr>
+          <w:top w:val="single" w:sz="4" w:space="1" w:color="auto"/>
+          <w:left w:val="single" w:sz="4" w:space="4" w:color="auto"/>
+          <w:bottom w:val="single" w:sz="4" w:space="1" w:color="auto"/>
+          <w:right w:val="single" w:sz="4" w:space="4" w:color="auto"/>
+        </w:pBdr>
+        <w:shd w:val="clear" w:color="auto" w:fill="E7E6E6" w:themeFill="background2"/>
+        <w:jc w:val="left"/>
+        <w:rPr>
+          <w:rFonts w:ascii="Courier New" w:eastAsia="宋体" w:hAnsi="Courier New" w:cs="Courier New"/>
+          <w:color w:val="000000"/>
+          <w:kern w:val="0"/>
+          <w:sz w:val="20"/>
+          <w:szCs w:val="20"/>
+        </w:rPr>
+      </w:pPr>
+      <w:r>
+        <w:rPr>
+          <w:rFonts w:ascii="Courier New" w:eastAsia="宋体" w:hAnsi="Courier New" w:cs="Courier New"/>
+          <w:color w:val="000000"/>
+          <w:kern w:val="0"/>
+          <w:sz w:val="20"/>
+          <w:szCs w:val="20"/>
+        </w:rPr>
+        <w:t xml:space="preserve">                          </w:t>
+      </w:r>
+      <w:r>
+        <w:rPr>
+          <w:rFonts w:ascii="Courier New" w:eastAsia="宋体" w:hAnsi="Courier New" w:cs="Courier New"/>
+          <w:color w:val="8000FF"/>
+          <w:kern w:val="0"/>
+          <w:sz w:val="20"/>
+          <w:szCs w:val="20"/>
+        </w:rPr>
+        <w:t>long</w:t>
+      </w:r>
+      <w:r>
+        <w:rPr>
+          <w:rFonts w:ascii="Courier New" w:eastAsia="宋体" w:hAnsi="Courier New" w:cs="Courier New"/>
+          <w:color w:val="000000"/>
+          <w:kern w:val="0"/>
+          <w:sz w:val="20"/>
+          <w:szCs w:val="20"/>
+        </w:rPr>
+        <w:t xml:space="preserve"> keepAliveTime</w:t>
+      </w:r>
+      <w:r>
+        <w:rPr>
+          <w:rFonts w:ascii="Courier New" w:eastAsia="宋体" w:hAnsi="Courier New" w:cs="Courier New"/>
+          <w:b/>
+          <w:bCs/>
+          <w:color w:val="000080"/>
+          <w:kern w:val="0"/>
+          <w:sz w:val="20"/>
+          <w:szCs w:val="20"/>
+        </w:rPr>
+        <w:t>,</w:t>
+      </w:r>
+    </w:p>
+    <w:p>
+      <w:pPr>
+        <w:widowControl/>
+        <w:pBdr>
+          <w:top w:val="single" w:sz="4" w:space="1" w:color="auto"/>
+          <w:left w:val="single" w:sz="4" w:space="4" w:color="auto"/>
+          <w:bottom w:val="single" w:sz="4" w:space="1" w:color="auto"/>
+          <w:right w:val="single" w:sz="4" w:space="4" w:color="auto"/>
+        </w:pBdr>
+        <w:shd w:val="clear" w:color="auto" w:fill="E7E6E6" w:themeFill="background2"/>
+        <w:jc w:val="left"/>
+        <w:rPr>
+          <w:rFonts w:ascii="Courier New" w:eastAsia="宋体" w:hAnsi="Courier New" w:cs="Courier New"/>
+          <w:color w:val="000000"/>
+          <w:kern w:val="0"/>
+          <w:sz w:val="20"/>
+          <w:szCs w:val="20"/>
+        </w:rPr>
+      </w:pPr>
+      <w:r>
+        <w:rPr>
+          <w:rFonts w:ascii="Courier New" w:eastAsia="宋体" w:hAnsi="Courier New" w:cs="Courier New"/>
+          <w:color w:val="000000"/>
+          <w:kern w:val="0"/>
+          <w:sz w:val="20"/>
+          <w:szCs w:val="20"/>
+        </w:rPr>
+        <w:t xml:space="preserve">                          TimeUnit unit</w:t>
+      </w:r>
+      <w:r>
+        <w:rPr>
+          <w:rFonts w:ascii="Courier New" w:eastAsia="宋体" w:hAnsi="Courier New" w:cs="Courier New"/>
+          <w:b/>
+          <w:bCs/>
+          <w:color w:val="000080"/>
+          <w:kern w:val="0"/>
+          <w:sz w:val="20"/>
+          <w:szCs w:val="20"/>
+        </w:rPr>
+        <w:t>,</w:t>
+      </w:r>
+    </w:p>
+    <w:p>
+      <w:pPr>
+        <w:widowControl/>
+        <w:pBdr>
+          <w:top w:val="single" w:sz="4" w:space="1" w:color="auto"/>
+          <w:left w:val="single" w:sz="4" w:space="4" w:color="auto"/>
+          <w:bottom w:val="single" w:sz="4" w:space="1" w:color="auto"/>
+          <w:right w:val="single" w:sz="4" w:space="4" w:color="auto"/>
+        </w:pBdr>
+        <w:shd w:val="clear" w:color="auto" w:fill="E7E6E6" w:themeFill="background2"/>
+        <w:jc w:val="left"/>
+        <w:rPr>
+          <w:rFonts w:ascii="Courier New" w:eastAsia="宋体" w:hAnsi="Courier New" w:cs="Courier New"/>
+          <w:color w:val="000000"/>
+          <w:kern w:val="0"/>
+          <w:sz w:val="20"/>
+          <w:szCs w:val="20"/>
+        </w:rPr>
+      </w:pPr>
+      <w:r>
+        <w:rPr>
+          <w:rFonts w:ascii="Courier New" w:eastAsia="宋体" w:hAnsi="Courier New" w:cs="Courier New"/>
+          <w:color w:val="000000"/>
+          <w:kern w:val="0"/>
+          <w:sz w:val="20"/>
+          <w:szCs w:val="20"/>
+        </w:rPr>
+        <w:t xml:space="preserve">                          BlockingQueue</w:t>
+      </w:r>
+      <w:r>
+        <w:rPr>
+          <w:rFonts w:ascii="Courier New" w:eastAsia="宋体" w:hAnsi="Courier New" w:cs="Courier New"/>
+          <w:b/>
+          <w:bCs/>
+          <w:color w:val="000080"/>
+          <w:kern w:val="0"/>
+          <w:sz w:val="20"/>
+          <w:szCs w:val="20"/>
+        </w:rPr>
+        <w:t>&lt;</w:t>
+      </w:r>
+      <w:r>
+        <w:rPr>
+          <w:rFonts w:ascii="Courier New" w:eastAsia="宋体" w:hAnsi="Courier New" w:cs="Courier New"/>
+          <w:color w:val="000000"/>
+          <w:kern w:val="0"/>
+          <w:sz w:val="20"/>
+          <w:szCs w:val="20"/>
+        </w:rPr>
+        <w:t>Runnable</w:t>
+      </w:r>
+      <w:r>
+        <w:rPr>
+          <w:rFonts w:ascii="Courier New" w:eastAsia="宋体" w:hAnsi="Courier New" w:cs="Courier New"/>
+          <w:b/>
+          <w:bCs/>
+          <w:color w:val="000080"/>
+          <w:kern w:val="0"/>
+          <w:sz w:val="20"/>
+          <w:szCs w:val="20"/>
+        </w:rPr>
+        <w:t>&gt;</w:t>
+      </w:r>
+      <w:r>
+        <w:rPr>
+          <w:rFonts w:ascii="Courier New" w:eastAsia="宋体" w:hAnsi="Courier New" w:cs="Courier New"/>
+          <w:color w:val="000000"/>
+          <w:kern w:val="0"/>
+          <w:sz w:val="20"/>
+          <w:szCs w:val="20"/>
+        </w:rPr>
+        <w:t xml:space="preserve"> workQueue</w:t>
+      </w:r>
+      <w:r>
+        <w:rPr>
+          <w:rFonts w:ascii="Courier New" w:eastAsia="宋体" w:hAnsi="Courier New" w:cs="Courier New"/>
+          <w:b/>
+          <w:bCs/>
+          <w:color w:val="000080"/>
+          <w:kern w:val="0"/>
+          <w:sz w:val="20"/>
+          <w:szCs w:val="20"/>
+        </w:rPr>
+        <w:t>,</w:t>
+      </w:r>
+    </w:p>
+    <w:p>
+      <w:pPr>
+        <w:widowControl/>
+        <w:pBdr>
+          <w:top w:val="single" w:sz="4" w:space="1" w:color="auto"/>
+          <w:left w:val="single" w:sz="4" w:space="4" w:color="auto"/>
+          <w:bottom w:val="single" w:sz="4" w:space="1" w:color="auto"/>
+          <w:right w:val="single" w:sz="4" w:space="4" w:color="auto"/>
+        </w:pBdr>
+        <w:shd w:val="clear" w:color="auto" w:fill="E7E6E6" w:themeFill="background2"/>
+        <w:jc w:val="left"/>
+        <w:rPr>
+          <w:rFonts w:ascii="Courier New" w:eastAsia="宋体" w:hAnsi="Courier New" w:cs="Courier New"/>
+          <w:color w:val="000000"/>
+          <w:kern w:val="0"/>
+          <w:sz w:val="20"/>
+          <w:szCs w:val="20"/>
+        </w:rPr>
+      </w:pPr>
+      <w:r>
+        <w:rPr>
+          <w:rFonts w:ascii="Courier New" w:eastAsia="宋体" w:hAnsi="Courier New" w:cs="Courier New"/>
+          <w:color w:val="000000"/>
+          <w:kern w:val="0"/>
+          <w:sz w:val="20"/>
+          <w:szCs w:val="20"/>
+        </w:rPr>
+        <w:t xml:space="preserve">                          ThreadFactory threadFactory</w:t>
+      </w:r>
+      <w:r>
+        <w:rPr>
+          <w:rFonts w:ascii="Courier New" w:eastAsia="宋体" w:hAnsi="Courier New" w:cs="Courier New"/>
+          <w:b/>
+          <w:bCs/>
+          <w:color w:val="000080"/>
+          <w:kern w:val="0"/>
+          <w:sz w:val="20"/>
+          <w:szCs w:val="20"/>
+        </w:rPr>
+        <w:t>,</w:t>
+      </w:r>
+    </w:p>
+    <w:p>
+      <w:pPr>
+        <w:widowControl/>
+        <w:pBdr>
+          <w:top w:val="single" w:sz="4" w:space="1" w:color="auto"/>
+          <w:left w:val="single" w:sz="4" w:space="4" w:color="auto"/>
+          <w:bottom w:val="single" w:sz="4" w:space="1" w:color="auto"/>
+          <w:right w:val="single" w:sz="4" w:space="4" w:color="auto"/>
+        </w:pBdr>
+        <w:shd w:val="clear" w:color="auto" w:fill="E7E6E6" w:themeFill="background2"/>
+        <w:jc w:val="left"/>
+        <w:rPr>
+          <w:rFonts w:ascii="Courier New" w:eastAsia="宋体" w:hAnsi="Courier New" w:cs="Courier New"/>
+          <w:color w:val="000000"/>
+          <w:kern w:val="0"/>
+          <w:sz w:val="20"/>
+          <w:szCs w:val="20"/>
+        </w:rPr>
+      </w:pPr>
+      <w:r>
+        <w:rPr>
+          <w:rFonts w:ascii="Courier New" w:eastAsia="宋体" w:hAnsi="Courier New" w:cs="Courier New"/>
+          <w:color w:val="000000"/>
+          <w:kern w:val="0"/>
+          <w:sz w:val="20"/>
+          <w:szCs w:val="20"/>
+        </w:rPr>
+        <w:t xml:space="preserve">                          RejectedExecutionHandler handler</w:t>
+      </w:r>
+      <w:r>
+        <w:rPr>
+          <w:rFonts w:ascii="Courier New" w:eastAsia="宋体" w:hAnsi="Courier New" w:cs="Courier New"/>
+          <w:b/>
+          <w:bCs/>
+          <w:color w:val="000080"/>
+          <w:kern w:val="0"/>
+          <w:sz w:val="20"/>
+          <w:szCs w:val="20"/>
+        </w:rPr>
+        <w:t>)</w:t>
+      </w:r>
+      <w:r>
+        <w:rPr>
+          <w:rFonts w:ascii="Courier New" w:eastAsia="宋体" w:hAnsi="Courier New" w:cs="Courier New"/>
+          <w:color w:val="000000"/>
+          <w:kern w:val="0"/>
+          <w:sz w:val="20"/>
+          <w:szCs w:val="20"/>
+        </w:rPr>
+        <w:t xml:space="preserve"> </w:t>
+      </w:r>
+      <w:r>
+        <w:rPr>
+          <w:rFonts w:ascii="Courier New" w:eastAsia="宋体" w:hAnsi="Courier New" w:cs="Courier New"/>
+          <w:b/>
+          <w:bCs/>
+          <w:color w:val="000080"/>
+          <w:kern w:val="0"/>
+          <w:sz w:val="20"/>
+          <w:szCs w:val="20"/>
+        </w:rPr>
+        <w:t>{</w:t>
+      </w:r>
+    </w:p>
+    <w:p>
+      <w:pPr>
+        <w:widowControl/>
+        <w:pBdr>
+          <w:top w:val="single" w:sz="4" w:space="1" w:color="auto"/>
+          <w:left w:val="single" w:sz="4" w:space="4" w:color="auto"/>
+          <w:bottom w:val="single" w:sz="4" w:space="1" w:color="auto"/>
+          <w:right w:val="single" w:sz="4" w:space="4" w:color="auto"/>
+        </w:pBdr>
+        <w:shd w:val="clear" w:color="auto" w:fill="E7E6E6" w:themeFill="background2"/>
+        <w:jc w:val="left"/>
+        <w:rPr>
+          <w:rFonts w:ascii="Courier New" w:eastAsia="宋体" w:hAnsi="Courier New" w:cs="Courier New"/>
+          <w:color w:val="000000"/>
+          <w:kern w:val="0"/>
+          <w:sz w:val="20"/>
+          <w:szCs w:val="20"/>
+        </w:rPr>
+      </w:pPr>
+      <w:r>
+        <w:rPr>
+          <w:rFonts w:ascii="Courier New" w:eastAsia="宋体" w:hAnsi="Courier New" w:cs="Courier New"/>
+          <w:color w:val="000000"/>
+          <w:kern w:val="0"/>
+          <w:sz w:val="20"/>
+          <w:szCs w:val="20"/>
+        </w:rPr>
+        <w:t xml:space="preserve">    </w:t>
+      </w:r>
+      <w:r>
+        <w:rPr>
+          <w:rFonts w:ascii="Courier New" w:eastAsia="宋体" w:hAnsi="Courier New" w:cs="Courier New"/>
+          <w:b/>
+          <w:bCs/>
+          <w:color w:val="0000FF"/>
+          <w:kern w:val="0"/>
+          <w:sz w:val="20"/>
+          <w:szCs w:val="20"/>
+        </w:rPr>
+        <w:t>if</w:t>
+      </w:r>
+      <w:r>
+        <w:rPr>
+          <w:rFonts w:ascii="Courier New" w:eastAsia="宋体" w:hAnsi="Courier New" w:cs="Courier New"/>
+          <w:color w:val="000000"/>
+          <w:kern w:val="0"/>
+          <w:sz w:val="20"/>
+          <w:szCs w:val="20"/>
+        </w:rPr>
+        <w:t xml:space="preserve"> </w:t>
+      </w:r>
+      <w:r>
+        <w:rPr>
+          <w:rFonts w:ascii="Courier New" w:eastAsia="宋体" w:hAnsi="Courier New" w:cs="Courier New"/>
+          <w:b/>
+          <w:bCs/>
+          <w:color w:val="000080"/>
+          <w:kern w:val="0"/>
+          <w:sz w:val="20"/>
+          <w:szCs w:val="20"/>
+        </w:rPr>
+        <w:t>(</w:t>
+      </w:r>
+      <w:r>
+        <w:rPr>
+          <w:rFonts w:ascii="Courier New" w:eastAsia="宋体" w:hAnsi="Courier New" w:cs="Courier New"/>
+          <w:color w:val="000000"/>
+          <w:kern w:val="0"/>
+          <w:sz w:val="20"/>
+          <w:szCs w:val="20"/>
+        </w:rPr>
+        <w:t xml:space="preserve">corePoolSize </w:t>
+      </w:r>
+      <w:r>
+        <w:rPr>
+          <w:rFonts w:ascii="Courier New" w:eastAsia="宋体" w:hAnsi="Courier New" w:cs="Courier New"/>
+          <w:b/>
+          <w:bCs/>
+          <w:color w:val="000080"/>
+          <w:kern w:val="0"/>
+          <w:sz w:val="20"/>
+          <w:szCs w:val="20"/>
+        </w:rPr>
+        <w:t>&lt;</w:t>
+      </w:r>
+      <w:r>
+        <w:rPr>
+          <w:rFonts w:ascii="Courier New" w:eastAsia="宋体" w:hAnsi="Courier New" w:cs="Courier New"/>
+          <w:color w:val="000000"/>
+          <w:kern w:val="0"/>
+          <w:sz w:val="20"/>
+          <w:szCs w:val="20"/>
+        </w:rPr>
+        <w:t xml:space="preserve"> </w:t>
+      </w:r>
+      <w:r>
+        <w:rPr>
+          <w:rFonts w:ascii="Courier New" w:eastAsia="宋体" w:hAnsi="Courier New" w:cs="Courier New"/>
+          <w:color w:val="FF8000"/>
+          <w:kern w:val="0"/>
+          <w:sz w:val="20"/>
+          <w:szCs w:val="20"/>
+        </w:rPr>
+        <w:t>0</w:t>
+      </w:r>
+      <w:r>
+        <w:rPr>
+          <w:rFonts w:ascii="Courier New" w:eastAsia="宋体" w:hAnsi="Courier New" w:cs="Courier New"/>
+          <w:color w:val="000000"/>
+          <w:kern w:val="0"/>
+          <w:sz w:val="20"/>
+          <w:szCs w:val="20"/>
+        </w:rPr>
+        <w:t xml:space="preserve"> </w:t>
+      </w:r>
+      <w:r>
+        <w:rPr>
+          <w:rFonts w:ascii="Courier New" w:eastAsia="宋体" w:hAnsi="Courier New" w:cs="Courier New"/>
+          <w:b/>
+          <w:bCs/>
+          <w:color w:val="000080"/>
+          <w:kern w:val="0"/>
+          <w:sz w:val="20"/>
+          <w:szCs w:val="20"/>
+        </w:rPr>
+        <w:t>||</w:t>
+      </w:r>
+    </w:p>
+    <w:p>
+      <w:pPr>
+        <w:widowControl/>
+        <w:pBdr>
+          <w:top w:val="single" w:sz="4" w:space="1" w:color="auto"/>
+          <w:left w:val="single" w:sz="4" w:space="4" w:color="auto"/>
+          <w:bottom w:val="single" w:sz="4" w:space="1" w:color="auto"/>
+          <w:right w:val="single" w:sz="4" w:space="4" w:color="auto"/>
+        </w:pBdr>
+        <w:shd w:val="clear" w:color="auto" w:fill="E7E6E6" w:themeFill="background2"/>
+        <w:jc w:val="left"/>
+        <w:rPr>
+          <w:rFonts w:ascii="Courier New" w:eastAsia="宋体" w:hAnsi="Courier New" w:cs="Courier New"/>
+          <w:color w:val="000000"/>
+          <w:kern w:val="0"/>
+          <w:sz w:val="20"/>
+          <w:szCs w:val="20"/>
+        </w:rPr>
+      </w:pPr>
+      <w:r>
+        <w:rPr>
+          <w:rFonts w:ascii="Courier New" w:eastAsia="宋体" w:hAnsi="Courier New" w:cs="Courier New"/>
+          <w:color w:val="000000"/>
+          <w:kern w:val="0"/>
+          <w:sz w:val="20"/>
+          <w:szCs w:val="20"/>
+        </w:rPr>
+        <w:t xml:space="preserve">        maximumPoolSize </w:t>
+      </w:r>
+      <w:r>
+        <w:rPr>
+          <w:rFonts w:ascii="Courier New" w:eastAsia="宋体" w:hAnsi="Courier New" w:cs="Courier New"/>
+          <w:b/>
+          <w:bCs/>
+          <w:color w:val="000080"/>
+          <w:kern w:val="0"/>
+          <w:sz w:val="20"/>
+          <w:szCs w:val="20"/>
+        </w:rPr>
+        <w:t>&lt;=</w:t>
+      </w:r>
+      <w:r>
+        <w:rPr>
+          <w:rFonts w:ascii="Courier New" w:eastAsia="宋体" w:hAnsi="Courier New" w:cs="Courier New"/>
+          <w:color w:val="000000"/>
+          <w:kern w:val="0"/>
+          <w:sz w:val="20"/>
+          <w:szCs w:val="20"/>
+        </w:rPr>
+        <w:t xml:space="preserve"> </w:t>
+      </w:r>
+      <w:r>
+        <w:rPr>
+          <w:rFonts w:ascii="Courier New" w:eastAsia="宋体" w:hAnsi="Courier New" w:cs="Courier New"/>
+          <w:color w:val="FF8000"/>
+          <w:kern w:val="0"/>
+          <w:sz w:val="20"/>
+          <w:szCs w:val="20"/>
+        </w:rPr>
+        <w:t>0</w:t>
+      </w:r>
+      <w:r>
+        <w:rPr>
+          <w:rFonts w:ascii="Courier New" w:eastAsia="宋体" w:hAnsi="Courier New" w:cs="Courier New"/>
+          <w:color w:val="000000"/>
+          <w:kern w:val="0"/>
+          <w:sz w:val="20"/>
+          <w:szCs w:val="20"/>
+        </w:rPr>
+        <w:t xml:space="preserve"> </w:t>
+      </w:r>
+      <w:r>
+        <w:rPr>
+          <w:rFonts w:ascii="Courier New" w:eastAsia="宋体" w:hAnsi="Courier New" w:cs="Courier New"/>
+          <w:b/>
+          <w:bCs/>
+          <w:color w:val="000080"/>
+          <w:kern w:val="0"/>
+          <w:sz w:val="20"/>
+          <w:szCs w:val="20"/>
+        </w:rPr>
+        <w:t>||</w:t>
+      </w:r>
+    </w:p>
+    <w:p>
+      <w:pPr>
+        <w:widowControl/>
+        <w:pBdr>
+          <w:top w:val="single" w:sz="4" w:space="1" w:color="auto"/>
+          <w:left w:val="single" w:sz="4" w:space="4" w:color="auto"/>
+          <w:bottom w:val="single" w:sz="4" w:space="1" w:color="auto"/>
+          <w:right w:val="single" w:sz="4" w:space="4" w:color="auto"/>
+        </w:pBdr>
+        <w:shd w:val="clear" w:color="auto" w:fill="E7E6E6" w:themeFill="background2"/>
+        <w:jc w:val="left"/>
+        <w:rPr>
+          <w:rFonts w:ascii="Courier New" w:eastAsia="宋体" w:hAnsi="Courier New" w:cs="Courier New"/>
+          <w:color w:val="000000"/>
+          <w:kern w:val="0"/>
+          <w:sz w:val="20"/>
+          <w:szCs w:val="20"/>
+        </w:rPr>
+      </w:pPr>
+      <w:r>
+        <w:rPr>
+          <w:rFonts w:ascii="Courier New" w:eastAsia="宋体" w:hAnsi="Courier New" w:cs="Courier New"/>
+          <w:color w:val="000000"/>
+          <w:kern w:val="0"/>
+          <w:sz w:val="20"/>
+          <w:szCs w:val="20"/>
+        </w:rPr>
+        <w:t xml:space="preserve">        maximumPoolSize </w:t>
+      </w:r>
+      <w:r>
+        <w:rPr>
+          <w:rFonts w:ascii="Courier New" w:eastAsia="宋体" w:hAnsi="Courier New" w:cs="Courier New"/>
+          <w:b/>
+          <w:bCs/>
+          <w:color w:val="000080"/>
+          <w:kern w:val="0"/>
+          <w:sz w:val="20"/>
+          <w:szCs w:val="20"/>
+        </w:rPr>
+        <w:t>&lt;</w:t>
+      </w:r>
+      <w:r>
+        <w:rPr>
+          <w:rFonts w:ascii="Courier New" w:eastAsia="宋体" w:hAnsi="Courier New" w:cs="Courier New"/>
+          <w:color w:val="000000"/>
+          <w:kern w:val="0"/>
+          <w:sz w:val="20"/>
+          <w:szCs w:val="20"/>
+        </w:rPr>
+        <w:t xml:space="preserve"> corePoolSize </w:t>
+      </w:r>
+      <w:r>
+        <w:rPr>
+          <w:rFonts w:ascii="Courier New" w:eastAsia="宋体" w:hAnsi="Courier New" w:cs="Courier New"/>
+          <w:b/>
+          <w:bCs/>
+          <w:color w:val="000080"/>
+          <w:kern w:val="0"/>
+          <w:sz w:val="20"/>
+          <w:szCs w:val="20"/>
+        </w:rPr>
+        <w:t>||</w:t>
+      </w:r>
+    </w:p>
+    <w:p>
+      <w:pPr>
+        <w:widowControl/>
+        <w:pBdr>
+          <w:top w:val="single" w:sz="4" w:space="1" w:color="auto"/>
+          <w:left w:val="single" w:sz="4" w:space="4" w:color="auto"/>
+          <w:bottom w:val="single" w:sz="4" w:space="1" w:color="auto"/>
+          <w:right w:val="single" w:sz="4" w:space="4" w:color="auto"/>
+        </w:pBdr>
+        <w:shd w:val="clear" w:color="auto" w:fill="E7E6E6" w:themeFill="background2"/>
+        <w:jc w:val="left"/>
+        <w:rPr>
+          <w:rFonts w:ascii="Courier New" w:eastAsia="宋体" w:hAnsi="Courier New" w:cs="Courier New"/>
+          <w:color w:val="000000"/>
+          <w:kern w:val="0"/>
+          <w:sz w:val="20"/>
+          <w:szCs w:val="20"/>
+        </w:rPr>
+      </w:pPr>
+      <w:r>
+        <w:rPr>
+          <w:rFonts w:ascii="Courier New" w:eastAsia="宋体" w:hAnsi="Courier New" w:cs="Courier New"/>
+          <w:color w:val="000000"/>
+          <w:kern w:val="0"/>
+          <w:sz w:val="20"/>
+          <w:szCs w:val="20"/>
+        </w:rPr>
+        <w:t xml:space="preserve">        keepAliveTime </w:t>
+      </w:r>
+      <w:r>
+        <w:rPr>
+          <w:rFonts w:ascii="Courier New" w:eastAsia="宋体" w:hAnsi="Courier New" w:cs="Courier New"/>
+          <w:b/>
+          <w:bCs/>
+          <w:color w:val="000080"/>
+          <w:kern w:val="0"/>
+          <w:sz w:val="20"/>
+          <w:szCs w:val="20"/>
+        </w:rPr>
+        <w:t>&lt;</w:t>
+      </w:r>
+      <w:r>
+        <w:rPr>
+          <w:rFonts w:ascii="Courier New" w:eastAsia="宋体" w:hAnsi="Courier New" w:cs="Courier New"/>
+          <w:color w:val="000000"/>
+          <w:kern w:val="0"/>
+          <w:sz w:val="20"/>
+          <w:szCs w:val="20"/>
+        </w:rPr>
+        <w:t xml:space="preserve"> </w:t>
+      </w:r>
+      <w:r>
+        <w:rPr>
+          <w:rFonts w:ascii="Courier New" w:eastAsia="宋体" w:hAnsi="Courier New" w:cs="Courier New"/>
+          <w:color w:val="FF8000"/>
+          <w:kern w:val="0"/>
+          <w:sz w:val="20"/>
+          <w:szCs w:val="20"/>
+        </w:rPr>
+        <w:t>0</w:t>
+      </w:r>
+      <w:r>
+        <w:rPr>
+          <w:rFonts w:ascii="Courier New" w:eastAsia="宋体" w:hAnsi="Courier New" w:cs="Courier New"/>
+          <w:b/>
+          <w:bCs/>
+          <w:color w:val="000080"/>
+          <w:kern w:val="0"/>
+          <w:sz w:val="20"/>
+          <w:szCs w:val="20"/>
+        </w:rPr>
+        <w:t>)</w:t>
+      </w:r>
+    </w:p>
+    <w:p>
+      <w:pPr>
+        <w:widowControl/>
+        <w:pBdr>
+          <w:top w:val="single" w:sz="4" w:space="1" w:color="auto"/>
+          <w:left w:val="single" w:sz="4" w:space="4" w:color="auto"/>
+          <w:bottom w:val="single" w:sz="4" w:space="1" w:color="auto"/>
+          <w:right w:val="single" w:sz="4" w:space="4" w:color="auto"/>
+        </w:pBdr>
+        <w:shd w:val="clear" w:color="auto" w:fill="E7E6E6" w:themeFill="background2"/>
+        <w:jc w:val="left"/>
+        <w:rPr>
+          <w:rFonts w:ascii="Courier New" w:eastAsia="宋体" w:hAnsi="Courier New" w:cs="Courier New"/>
+          <w:color w:val="000000"/>
+          <w:kern w:val="0"/>
+          <w:sz w:val="20"/>
+          <w:szCs w:val="20"/>
+        </w:rPr>
+      </w:pPr>
+      <w:r>
+        <w:rPr>
+          <w:rFonts w:ascii="Courier New" w:eastAsia="宋体" w:hAnsi="Courier New" w:cs="Courier New"/>
+          <w:color w:val="000000"/>
+          <w:kern w:val="0"/>
+          <w:sz w:val="20"/>
+          <w:szCs w:val="20"/>
+        </w:rPr>
+        <w:t xml:space="preserve">        </w:t>
+      </w:r>
+      <w:r>
+        <w:rPr>
+          <w:rFonts w:ascii="Courier New" w:eastAsia="宋体" w:hAnsi="Courier New" w:cs="Courier New"/>
+          <w:b/>
+          <w:bCs/>
+          <w:color w:val="0000FF"/>
+          <w:kern w:val="0"/>
+          <w:sz w:val="20"/>
+          <w:szCs w:val="20"/>
+        </w:rPr>
+        <w:t>throw</w:t>
+      </w:r>
+      <w:r>
+        <w:rPr>
+          <w:rFonts w:ascii="Courier New" w:eastAsia="宋体" w:hAnsi="Courier New" w:cs="Courier New"/>
+          <w:color w:val="000000"/>
+          <w:kern w:val="0"/>
+          <w:sz w:val="20"/>
+          <w:szCs w:val="20"/>
+        </w:rPr>
+        <w:t xml:space="preserve"> </w:t>
+      </w:r>
+      <w:r>
+        <w:rPr>
+          <w:rFonts w:ascii="Courier New" w:eastAsia="宋体" w:hAnsi="Courier New" w:cs="Courier New"/>
+          <w:b/>
+          <w:bCs/>
+          <w:color w:val="0000FF"/>
+          <w:kern w:val="0"/>
+          <w:sz w:val="20"/>
+          <w:szCs w:val="20"/>
+        </w:rPr>
+        <w:t>new</w:t>
+      </w:r>
+      <w:r>
+        <w:rPr>
+          <w:rFonts w:ascii="Courier New" w:eastAsia="宋体" w:hAnsi="Courier New" w:cs="Courier New"/>
+          <w:color w:val="000000"/>
+          <w:kern w:val="0"/>
+          <w:sz w:val="20"/>
+          <w:szCs w:val="20"/>
+        </w:rPr>
+        <w:t xml:space="preserve"> IllegalArgumentException</w:t>
+      </w:r>
+      <w:r>
+        <w:rPr>
+          <w:rFonts w:ascii="Courier New" w:eastAsia="宋体" w:hAnsi="Courier New" w:cs="Courier New"/>
+          <w:b/>
+          <w:bCs/>
+          <w:color w:val="000080"/>
+          <w:kern w:val="0"/>
+          <w:sz w:val="20"/>
+          <w:szCs w:val="20"/>
+        </w:rPr>
+        <w:t>();</w:t>
+      </w:r>
+    </w:p>
+    <w:p>
+      <w:pPr>
+        <w:widowControl/>
+        <w:pBdr>
+          <w:top w:val="single" w:sz="4" w:space="1" w:color="auto"/>
+          <w:left w:val="single" w:sz="4" w:space="4" w:color="auto"/>
+          <w:bottom w:val="single" w:sz="4" w:space="1" w:color="auto"/>
+          <w:right w:val="single" w:sz="4" w:space="4" w:color="auto"/>
+        </w:pBdr>
+        <w:shd w:val="clear" w:color="auto" w:fill="E7E6E6" w:themeFill="background2"/>
+        <w:jc w:val="left"/>
+        <w:rPr>
+          <w:rFonts w:ascii="Courier New" w:eastAsia="宋体" w:hAnsi="Courier New" w:cs="Courier New"/>
+          <w:color w:val="000000"/>
+          <w:kern w:val="0"/>
+          <w:sz w:val="20"/>
+          <w:szCs w:val="20"/>
+        </w:rPr>
+      </w:pPr>
+      <w:r>
+        <w:rPr>
+          <w:rFonts w:ascii="Courier New" w:eastAsia="宋体" w:hAnsi="Courier New" w:cs="Courier New"/>
+          <w:color w:val="000000"/>
+          <w:kern w:val="0"/>
+          <w:sz w:val="20"/>
+          <w:szCs w:val="20"/>
+        </w:rPr>
+        <w:t xml:space="preserve">    </w:t>
+      </w:r>
+      <w:r>
+        <w:rPr>
+          <w:rFonts w:ascii="Courier New" w:eastAsia="宋体" w:hAnsi="Courier New" w:cs="Courier New"/>
+          <w:b/>
+          <w:bCs/>
+          <w:color w:val="0000FF"/>
+          <w:kern w:val="0"/>
+          <w:sz w:val="20"/>
+          <w:szCs w:val="20"/>
+        </w:rPr>
+        <w:t>if</w:t>
+      </w:r>
+      <w:r>
+        <w:rPr>
+          <w:rFonts w:ascii="Courier New" w:eastAsia="宋体" w:hAnsi="Courier New" w:cs="Courier New"/>
+          <w:color w:val="000000"/>
+          <w:kern w:val="0"/>
+          <w:sz w:val="20"/>
+          <w:szCs w:val="20"/>
+        </w:rPr>
+        <w:t xml:space="preserve"> </w:t>
+      </w:r>
+      <w:r>
+        <w:rPr>
+          <w:rFonts w:ascii="Courier New" w:eastAsia="宋体" w:hAnsi="Courier New" w:cs="Courier New"/>
+          <w:b/>
+          <w:bCs/>
+          <w:color w:val="000080"/>
+          <w:kern w:val="0"/>
+          <w:sz w:val="20"/>
+          <w:szCs w:val="20"/>
+        </w:rPr>
+        <w:t>(</w:t>
+      </w:r>
+      <w:r>
+        <w:rPr>
+          <w:rFonts w:ascii="Courier New" w:eastAsia="宋体" w:hAnsi="Courier New" w:cs="Courier New"/>
+          <w:color w:val="000000"/>
+          <w:kern w:val="0"/>
+          <w:sz w:val="20"/>
+          <w:szCs w:val="20"/>
+        </w:rPr>
+        <w:t xml:space="preserve">workQueue </w:t>
+      </w:r>
+      <w:r>
+        <w:rPr>
+          <w:rFonts w:ascii="Courier New" w:eastAsia="宋体" w:hAnsi="Courier New" w:cs="Courier New"/>
+          <w:b/>
+          <w:bCs/>
+          <w:color w:val="000080"/>
+          <w:kern w:val="0"/>
+          <w:sz w:val="20"/>
+          <w:szCs w:val="20"/>
+        </w:rPr>
+        <w:t>==</w:t>
+      </w:r>
+      <w:r>
+        <w:rPr>
+          <w:rFonts w:ascii="Courier New" w:eastAsia="宋体" w:hAnsi="Courier New" w:cs="Courier New"/>
+          <w:color w:val="000000"/>
+          <w:kern w:val="0"/>
+          <w:sz w:val="20"/>
+          <w:szCs w:val="20"/>
+        </w:rPr>
+        <w:t xml:space="preserve"> </w:t>
+      </w:r>
+      <w:r>
+        <w:rPr>
+          <w:rFonts w:ascii="Courier New" w:eastAsia="宋体" w:hAnsi="Courier New" w:cs="Courier New"/>
+          <w:b/>
+          <w:bCs/>
+          <w:color w:val="0000FF"/>
+          <w:kern w:val="0"/>
+          <w:sz w:val="20"/>
+          <w:szCs w:val="20"/>
+        </w:rPr>
+        <w:t>null</w:t>
+      </w:r>
+      <w:r>
+        <w:rPr>
+          <w:rFonts w:ascii="Courier New" w:eastAsia="宋体" w:hAnsi="Courier New" w:cs="Courier New"/>
+          <w:color w:val="000000"/>
+          <w:kern w:val="0"/>
+          <w:sz w:val="20"/>
+          <w:szCs w:val="20"/>
+        </w:rPr>
+        <w:t xml:space="preserve"> </w:t>
+      </w:r>
+      <w:r>
+        <w:rPr>
+          <w:rFonts w:ascii="Courier New" w:eastAsia="宋体" w:hAnsi="Courier New" w:cs="Courier New"/>
+          <w:b/>
+          <w:bCs/>
+          <w:color w:val="000080"/>
+          <w:kern w:val="0"/>
+          <w:sz w:val="20"/>
+          <w:szCs w:val="20"/>
+        </w:rPr>
+        <w:t>||</w:t>
+      </w:r>
+      <w:r>
+        <w:rPr>
+          <w:rFonts w:ascii="Courier New" w:eastAsia="宋体" w:hAnsi="Courier New" w:cs="Courier New"/>
+          <w:color w:val="000000"/>
+          <w:kern w:val="0"/>
+          <w:sz w:val="20"/>
+          <w:szCs w:val="20"/>
+        </w:rPr>
+        <w:t xml:space="preserve"> threadFactory </w:t>
+      </w:r>
+      <w:r>
+        <w:rPr>
+          <w:rFonts w:ascii="Courier New" w:eastAsia="宋体" w:hAnsi="Courier New" w:cs="Courier New"/>
+          <w:b/>
+          <w:bCs/>
+          <w:color w:val="000080"/>
+          <w:kern w:val="0"/>
+          <w:sz w:val="20"/>
+          <w:szCs w:val="20"/>
+        </w:rPr>
+        <w:t>==</w:t>
+      </w:r>
+      <w:r>
+        <w:rPr>
+          <w:rFonts w:ascii="Courier New" w:eastAsia="宋体" w:hAnsi="Courier New" w:cs="Courier New"/>
+          <w:color w:val="000000"/>
+          <w:kern w:val="0"/>
+          <w:sz w:val="20"/>
+          <w:szCs w:val="20"/>
+        </w:rPr>
+        <w:t xml:space="preserve"> </w:t>
+      </w:r>
+      <w:r>
+        <w:rPr>
+          <w:rFonts w:ascii="Courier New" w:eastAsia="宋体" w:hAnsi="Courier New" w:cs="Courier New"/>
+          <w:b/>
+          <w:bCs/>
+          <w:color w:val="0000FF"/>
+          <w:kern w:val="0"/>
+          <w:sz w:val="20"/>
+          <w:szCs w:val="20"/>
+        </w:rPr>
+        <w:t>null</w:t>
+      </w:r>
+      <w:r>
+        <w:rPr>
+          <w:rFonts w:ascii="Courier New" w:eastAsia="宋体" w:hAnsi="Courier New" w:cs="Courier New"/>
+          <w:color w:val="000000"/>
+          <w:kern w:val="0"/>
+          <w:sz w:val="20"/>
+          <w:szCs w:val="20"/>
+        </w:rPr>
+        <w:t xml:space="preserve"> </w:t>
+      </w:r>
+      <w:r>
+        <w:rPr>
+          <w:rFonts w:ascii="Courier New" w:eastAsia="宋体" w:hAnsi="Courier New" w:cs="Courier New"/>
+          <w:b/>
+          <w:bCs/>
+          <w:color w:val="000080"/>
+          <w:kern w:val="0"/>
+          <w:sz w:val="20"/>
+          <w:szCs w:val="20"/>
+        </w:rPr>
+        <w:t>||</w:t>
+      </w:r>
+      <w:r>
+        <w:rPr>
+          <w:rFonts w:ascii="Courier New" w:eastAsia="宋体" w:hAnsi="Courier New" w:cs="Courier New"/>
+          <w:color w:val="000000"/>
+          <w:kern w:val="0"/>
+          <w:sz w:val="20"/>
+          <w:szCs w:val="20"/>
+        </w:rPr>
+        <w:t xml:space="preserve"> handler </w:t>
+      </w:r>
+      <w:r>
+        <w:rPr>
+          <w:rFonts w:ascii="Courier New" w:eastAsia="宋体" w:hAnsi="Courier New" w:cs="Courier New"/>
+          <w:b/>
+          <w:bCs/>
+          <w:color w:val="000080"/>
+          <w:kern w:val="0"/>
+          <w:sz w:val="20"/>
+          <w:szCs w:val="20"/>
+        </w:rPr>
+        <w:t>==</w:t>
+      </w:r>
+      <w:r>
+        <w:rPr>
+          <w:rFonts w:ascii="Courier New" w:eastAsia="宋体" w:hAnsi="Courier New" w:cs="Courier New"/>
+          <w:color w:val="000000"/>
+          <w:kern w:val="0"/>
+          <w:sz w:val="20"/>
+          <w:szCs w:val="20"/>
+        </w:rPr>
+        <w:t xml:space="preserve"> </w:t>
+      </w:r>
+      <w:r>
+        <w:rPr>
+          <w:rFonts w:ascii="Courier New" w:eastAsia="宋体" w:hAnsi="Courier New" w:cs="Courier New"/>
+          <w:b/>
+          <w:bCs/>
+          <w:color w:val="0000FF"/>
+          <w:kern w:val="0"/>
+          <w:sz w:val="20"/>
+          <w:szCs w:val="20"/>
+        </w:rPr>
+        <w:t>null</w:t>
+      </w:r>
+      <w:r>
+        <w:rPr>
+          <w:rFonts w:ascii="Courier New" w:eastAsia="宋体" w:hAnsi="Courier New" w:cs="Courier New"/>
+          <w:b/>
+          <w:bCs/>
+          <w:color w:val="000080"/>
+          <w:kern w:val="0"/>
+          <w:sz w:val="20"/>
+          <w:szCs w:val="20"/>
+        </w:rPr>
+        <w:t>)</w:t>
+      </w:r>
+    </w:p>
+    <w:p>
+      <w:pPr>
+        <w:widowControl/>
+        <w:pBdr>
+          <w:top w:val="single" w:sz="4" w:space="1" w:color="auto"/>
+          <w:left w:val="single" w:sz="4" w:space="4" w:color="auto"/>
+          <w:bottom w:val="single" w:sz="4" w:space="1" w:color="auto"/>
+          <w:right w:val="single" w:sz="4" w:space="4" w:color="auto"/>
+        </w:pBdr>
+        <w:shd w:val="clear" w:color="auto" w:fill="E7E6E6" w:themeFill="background2"/>
+        <w:jc w:val="left"/>
+        <w:rPr>
+          <w:rFonts w:ascii="Courier New" w:eastAsia="宋体" w:hAnsi="Courier New" w:cs="Courier New"/>
+          <w:color w:val="000000"/>
+          <w:kern w:val="0"/>
+          <w:sz w:val="20"/>
+          <w:szCs w:val="20"/>
+        </w:rPr>
+      </w:pPr>
+      <w:r>
+        <w:rPr>
+          <w:rFonts w:ascii="Courier New" w:eastAsia="宋体" w:hAnsi="Courier New" w:cs="Courier New"/>
+          <w:color w:val="000000"/>
+          <w:kern w:val="0"/>
+          <w:sz w:val="20"/>
+          <w:szCs w:val="20"/>
+        </w:rPr>
+        <w:t xml:space="preserve">        </w:t>
+      </w:r>
+      <w:r>
+        <w:rPr>
+          <w:rFonts w:ascii="Courier New" w:eastAsia="宋体" w:hAnsi="Courier New" w:cs="Courier New"/>
+          <w:b/>
+          <w:bCs/>
+          <w:color w:val="0000FF"/>
+          <w:kern w:val="0"/>
+          <w:sz w:val="20"/>
+          <w:szCs w:val="20"/>
+        </w:rPr>
+        <w:t>throw</w:t>
+      </w:r>
+      <w:r>
+        <w:rPr>
+          <w:rFonts w:ascii="Courier New" w:eastAsia="宋体" w:hAnsi="Courier New" w:cs="Courier New"/>
+          <w:color w:val="000000"/>
+          <w:kern w:val="0"/>
+          <w:sz w:val="20"/>
+          <w:szCs w:val="20"/>
+        </w:rPr>
+        <w:t xml:space="preserve"> </w:t>
+      </w:r>
+      <w:r>
+        <w:rPr>
+          <w:rFonts w:ascii="Courier New" w:eastAsia="宋体" w:hAnsi="Courier New" w:cs="Courier New"/>
+          <w:b/>
+          <w:bCs/>
+          <w:color w:val="0000FF"/>
+          <w:kern w:val="0"/>
+          <w:sz w:val="20"/>
+          <w:szCs w:val="20"/>
+        </w:rPr>
+        <w:t>new</w:t>
+      </w:r>
+      <w:r>
+        <w:rPr>
+          <w:rFonts w:ascii="Courier New" w:eastAsia="宋体" w:hAnsi="Courier New" w:cs="Courier New"/>
+          <w:color w:val="000000"/>
+          <w:kern w:val="0"/>
+          <w:sz w:val="20"/>
+          <w:szCs w:val="20"/>
+        </w:rPr>
+        <w:t xml:space="preserve"> NullPointerException</w:t>
+      </w:r>
+      <w:r>
+        <w:rPr>
+          <w:rFonts w:ascii="Courier New" w:eastAsia="宋体" w:hAnsi="Courier New" w:cs="Courier New"/>
+          <w:b/>
+          <w:bCs/>
+          <w:color w:val="000080"/>
+          <w:kern w:val="0"/>
+          <w:sz w:val="20"/>
+          <w:szCs w:val="20"/>
+        </w:rPr>
+        <w:t>();</w:t>
+      </w:r>
+    </w:p>
+    <w:p>
+      <w:pPr>
+        <w:widowControl/>
+        <w:pBdr>
+          <w:top w:val="single" w:sz="4" w:space="1" w:color="auto"/>
+          <w:left w:val="single" w:sz="4" w:space="4" w:color="auto"/>
+          <w:bottom w:val="single" w:sz="4" w:space="1" w:color="auto"/>
+          <w:right w:val="single" w:sz="4" w:space="4" w:color="auto"/>
+        </w:pBdr>
+        <w:shd w:val="clear" w:color="auto" w:fill="E7E6E6" w:themeFill="background2"/>
+        <w:jc w:val="left"/>
+        <w:rPr>
+          <w:rFonts w:ascii="Courier New" w:eastAsia="宋体" w:hAnsi="Courier New" w:cs="Courier New"/>
+          <w:color w:val="000000"/>
+          <w:kern w:val="0"/>
+          <w:sz w:val="20"/>
+          <w:szCs w:val="20"/>
+        </w:rPr>
+      </w:pPr>
+      <w:r>
+        <w:rPr>
+          <w:rFonts w:ascii="Courier New" w:eastAsia="宋体" w:hAnsi="Courier New" w:cs="Courier New"/>
+          <w:color w:val="000000"/>
+          <w:kern w:val="0"/>
+          <w:sz w:val="20"/>
+          <w:szCs w:val="20"/>
+        </w:rPr>
+        <w:t xml:space="preserve">    </w:t>
+      </w:r>
+      <w:r>
+        <w:rPr>
+          <w:rFonts w:ascii="Courier New" w:eastAsia="宋体" w:hAnsi="Courier New" w:cs="Courier New"/>
+          <w:b/>
+          <w:bCs/>
+          <w:color w:val="0000FF"/>
+          <w:kern w:val="0"/>
+          <w:sz w:val="20"/>
+          <w:szCs w:val="20"/>
+        </w:rPr>
+        <w:t>this</w:t>
+      </w:r>
+      <w:r>
+        <w:rPr>
+          <w:rFonts w:ascii="Courier New" w:eastAsia="宋体" w:hAnsi="Courier New" w:cs="Courier New"/>
+          <w:b/>
+          <w:bCs/>
+          <w:color w:val="000080"/>
+          <w:kern w:val="0"/>
+          <w:sz w:val="20"/>
+          <w:szCs w:val="20"/>
+        </w:rPr>
+        <w:t>.</w:t>
+      </w:r>
+      <w:r>
+        <w:rPr>
+          <w:rFonts w:ascii="Courier New" w:eastAsia="宋体" w:hAnsi="Courier New" w:cs="Courier New"/>
+          <w:color w:val="000000"/>
+          <w:kern w:val="0"/>
+          <w:sz w:val="20"/>
+          <w:szCs w:val="20"/>
+        </w:rPr>
+        <w:t xml:space="preserve">acc </w:t>
+      </w:r>
+      <w:r>
+        <w:rPr>
+          <w:rFonts w:ascii="Courier New" w:eastAsia="宋体" w:hAnsi="Courier New" w:cs="Courier New"/>
+          <w:b/>
+          <w:bCs/>
+          <w:color w:val="000080"/>
+          <w:kern w:val="0"/>
+          <w:sz w:val="20"/>
+          <w:szCs w:val="20"/>
+        </w:rPr>
+        <w:t>=</w:t>
+      </w:r>
+      <w:r>
+        <w:rPr>
+          <w:rFonts w:ascii="Courier New" w:eastAsia="宋体" w:hAnsi="Courier New" w:cs="Courier New"/>
+          <w:color w:val="000000"/>
+          <w:kern w:val="0"/>
+          <w:sz w:val="20"/>
+          <w:szCs w:val="20"/>
+        </w:rPr>
+        <w:t xml:space="preserve"> System</w:t>
+      </w:r>
+      <w:r>
+        <w:rPr>
+          <w:rFonts w:ascii="Courier New" w:eastAsia="宋体" w:hAnsi="Courier New" w:cs="Courier New"/>
+          <w:b/>
+          <w:bCs/>
+          <w:color w:val="000080"/>
+          <w:kern w:val="0"/>
+          <w:sz w:val="20"/>
+          <w:szCs w:val="20"/>
+        </w:rPr>
+        <w:t>.</w:t>
+      </w:r>
+      <w:r>
+        <w:rPr>
+          <w:rFonts w:ascii="Courier New" w:eastAsia="宋体" w:hAnsi="Courier New" w:cs="Courier New"/>
+          <w:color w:val="000000"/>
+          <w:kern w:val="0"/>
+          <w:sz w:val="20"/>
+          <w:szCs w:val="20"/>
+        </w:rPr>
+        <w:t>getSecurityManager</w:t>
+      </w:r>
+      <w:r>
+        <w:rPr>
+          <w:rFonts w:ascii="Courier New" w:eastAsia="宋体" w:hAnsi="Courier New" w:cs="Courier New"/>
+          <w:b/>
+          <w:bCs/>
+          <w:color w:val="000080"/>
+          <w:kern w:val="0"/>
+          <w:sz w:val="20"/>
+          <w:szCs w:val="20"/>
+        </w:rPr>
+        <w:t>()</w:t>
+      </w:r>
+      <w:r>
+        <w:rPr>
+          <w:rFonts w:ascii="Courier New" w:eastAsia="宋体" w:hAnsi="Courier New" w:cs="Courier New"/>
+          <w:color w:val="000000"/>
+          <w:kern w:val="0"/>
+          <w:sz w:val="20"/>
+          <w:szCs w:val="20"/>
+        </w:rPr>
+        <w:t xml:space="preserve"> </w:t>
+      </w:r>
+      <w:r>
+        <w:rPr>
+          <w:rFonts w:ascii="Courier New" w:eastAsia="宋体" w:hAnsi="Courier New" w:cs="Courier New"/>
+          <w:b/>
+          <w:bCs/>
+          <w:color w:val="000080"/>
+          <w:kern w:val="0"/>
+          <w:sz w:val="20"/>
+          <w:szCs w:val="20"/>
+        </w:rPr>
+        <w:t>==</w:t>
+      </w:r>
+      <w:r>
+        <w:rPr>
+          <w:rFonts w:ascii="Courier New" w:eastAsia="宋体" w:hAnsi="Courier New" w:cs="Courier New"/>
+          <w:color w:val="000000"/>
+          <w:kern w:val="0"/>
+          <w:sz w:val="20"/>
+          <w:szCs w:val="20"/>
+        </w:rPr>
+        <w:t xml:space="preserve"> </w:t>
+      </w:r>
+      <w:r>
+        <w:rPr>
+          <w:rFonts w:ascii="Courier New" w:eastAsia="宋体" w:hAnsi="Courier New" w:cs="Courier New"/>
+          <w:b/>
+          <w:bCs/>
+          <w:color w:val="0000FF"/>
+          <w:kern w:val="0"/>
+          <w:sz w:val="20"/>
+          <w:szCs w:val="20"/>
+        </w:rPr>
+        <w:t>null</w:t>
+      </w:r>
+      <w:r>
+        <w:rPr>
+          <w:rFonts w:ascii="Courier New" w:eastAsia="宋体" w:hAnsi="Courier New" w:cs="Courier New"/>
+          <w:color w:val="000000"/>
+          <w:kern w:val="0"/>
+          <w:sz w:val="20"/>
+          <w:szCs w:val="20"/>
+        </w:rPr>
+        <w:t xml:space="preserve"> </w:t>
+      </w:r>
+      <w:r>
+        <w:rPr>
+          <w:rFonts w:ascii="Courier New" w:eastAsia="宋体" w:hAnsi="Courier New" w:cs="Courier New"/>
+          <w:b/>
+          <w:bCs/>
+          <w:color w:val="000080"/>
+          <w:kern w:val="0"/>
+          <w:sz w:val="20"/>
+          <w:szCs w:val="20"/>
+        </w:rPr>
+        <w:t>?</w:t>
+      </w:r>
+    </w:p>
+    <w:p>
+      <w:pPr>
+        <w:widowControl/>
+        <w:pBdr>
+          <w:top w:val="single" w:sz="4" w:space="1" w:color="auto"/>
+          <w:left w:val="single" w:sz="4" w:space="4" w:color="auto"/>
+          <w:bottom w:val="single" w:sz="4" w:space="1" w:color="auto"/>
+          <w:right w:val="single" w:sz="4" w:space="4" w:color="auto"/>
+        </w:pBdr>
+        <w:shd w:val="clear" w:color="auto" w:fill="E7E6E6" w:themeFill="background2"/>
+        <w:jc w:val="left"/>
+        <w:rPr>
+          <w:rFonts w:ascii="Courier New" w:eastAsia="宋体" w:hAnsi="Courier New" w:cs="Courier New"/>
+          <w:color w:val="000000"/>
+          <w:kern w:val="0"/>
+          <w:sz w:val="20"/>
+          <w:szCs w:val="20"/>
+        </w:rPr>
+      </w:pPr>
+      <w:r>
+        <w:rPr>
+          <w:rFonts w:ascii="Courier New" w:eastAsia="宋体" w:hAnsi="Courier New" w:cs="Courier New"/>
+          <w:color w:val="000000"/>
+          <w:kern w:val="0"/>
+          <w:sz w:val="20"/>
+          <w:szCs w:val="20"/>
+        </w:rPr>
+        <w:t xml:space="preserve">            </w:t>
+      </w:r>
+      <w:r>
+        <w:rPr>
+          <w:rFonts w:ascii="Courier New" w:eastAsia="宋体" w:hAnsi="Courier New" w:cs="Courier New"/>
+          <w:b/>
+          <w:bCs/>
+          <w:color w:val="0000FF"/>
+          <w:kern w:val="0"/>
+          <w:sz w:val="20"/>
+          <w:szCs w:val="20"/>
+        </w:rPr>
+        <w:t>null</w:t>
+      </w:r>
+      <w:r>
+        <w:rPr>
+          <w:rFonts w:ascii="Courier New" w:eastAsia="宋体" w:hAnsi="Courier New" w:cs="Courier New"/>
+          <w:color w:val="000000"/>
+          <w:kern w:val="0"/>
+          <w:sz w:val="20"/>
+          <w:szCs w:val="20"/>
+        </w:rPr>
+        <w:t xml:space="preserve"> </w:t>
+      </w:r>
+      <w:r>
+        <w:rPr>
+          <w:rFonts w:ascii="Courier New" w:eastAsia="宋体" w:hAnsi="Courier New" w:cs="Courier New"/>
+          <w:b/>
+          <w:bCs/>
+          <w:color w:val="000080"/>
+          <w:kern w:val="0"/>
+          <w:sz w:val="20"/>
+          <w:szCs w:val="20"/>
+        </w:rPr>
+        <w:t>:</w:t>
+      </w:r>
+    </w:p>
+    <w:p>
+      <w:pPr>
+        <w:widowControl/>
+        <w:pBdr>
+          <w:top w:val="single" w:sz="4" w:space="1" w:color="auto"/>
+          <w:left w:val="single" w:sz="4" w:space="4" w:color="auto"/>
+          <w:bottom w:val="single" w:sz="4" w:space="1" w:color="auto"/>
+          <w:right w:val="single" w:sz="4" w:space="4" w:color="auto"/>
+        </w:pBdr>
+        <w:shd w:val="clear" w:color="auto" w:fill="E7E6E6" w:themeFill="background2"/>
+        <w:jc w:val="left"/>
+        <w:rPr>
+          <w:rFonts w:ascii="Courier New" w:eastAsia="宋体" w:hAnsi="Courier New" w:cs="Courier New"/>
+          <w:color w:val="000000"/>
+          <w:kern w:val="0"/>
+          <w:sz w:val="20"/>
+          <w:szCs w:val="20"/>
+        </w:rPr>
+      </w:pPr>
+      <w:r>
+        <w:rPr>
+          <w:rFonts w:ascii="Courier New" w:eastAsia="宋体" w:hAnsi="Courier New" w:cs="Courier New"/>
+          <w:color w:val="000000"/>
+          <w:kern w:val="0"/>
+          <w:sz w:val="20"/>
+          <w:szCs w:val="20"/>
+        </w:rPr>
+        <w:t xml:space="preserve">            AccessController</w:t>
+      </w:r>
+      <w:r>
+        <w:rPr>
+          <w:rFonts w:ascii="Courier New" w:eastAsia="宋体" w:hAnsi="Courier New" w:cs="Courier New"/>
+          <w:b/>
+          <w:bCs/>
+          <w:color w:val="000080"/>
+          <w:kern w:val="0"/>
+          <w:sz w:val="20"/>
+          <w:szCs w:val="20"/>
+        </w:rPr>
+        <w:t>.</w:t>
+      </w:r>
+      <w:r>
+        <w:rPr>
+          <w:rFonts w:ascii="Courier New" w:eastAsia="宋体" w:hAnsi="Courier New" w:cs="Courier New"/>
+          <w:color w:val="000000"/>
+          <w:kern w:val="0"/>
+          <w:sz w:val="20"/>
+          <w:szCs w:val="20"/>
+        </w:rPr>
+        <w:t>getContext</w:t>
+      </w:r>
+      <w:r>
+        <w:rPr>
+          <w:rFonts w:ascii="Courier New" w:eastAsia="宋体" w:hAnsi="Courier New" w:cs="Courier New"/>
+          <w:b/>
+          <w:bCs/>
+          <w:color w:val="000080"/>
+          <w:kern w:val="0"/>
+          <w:sz w:val="20"/>
+          <w:szCs w:val="20"/>
+        </w:rPr>
+        <w:t>();</w:t>
+      </w:r>
+    </w:p>
+    <w:p>
+      <w:pPr>
+        <w:widowControl/>
+        <w:pBdr>
+          <w:top w:val="single" w:sz="4" w:space="1" w:color="auto"/>
+          <w:left w:val="single" w:sz="4" w:space="4" w:color="auto"/>
+          <w:bottom w:val="single" w:sz="4" w:space="1" w:color="auto"/>
+          <w:right w:val="single" w:sz="4" w:space="4" w:color="auto"/>
+        </w:pBdr>
+        <w:shd w:val="clear" w:color="auto" w:fill="E7E6E6" w:themeFill="background2"/>
+        <w:jc w:val="left"/>
+        <w:rPr>
+          <w:rFonts w:ascii="Courier New" w:eastAsia="宋体" w:hAnsi="Courier New" w:cs="Courier New"/>
+          <w:color w:val="000000"/>
+          <w:kern w:val="0"/>
+          <w:sz w:val="20"/>
+          <w:szCs w:val="20"/>
+        </w:rPr>
+      </w:pPr>
+      <w:r>
+        <w:rPr>
+          <w:rFonts w:ascii="Courier New" w:eastAsia="宋体" w:hAnsi="Courier New" w:cs="Courier New"/>
+          <w:color w:val="000000"/>
+          <w:kern w:val="0"/>
+          <w:sz w:val="20"/>
+          <w:szCs w:val="20"/>
+        </w:rPr>
+        <w:t xml:space="preserve">    </w:t>
+      </w:r>
+      <w:r>
+        <w:rPr>
+          <w:rFonts w:ascii="Courier New" w:eastAsia="宋体" w:hAnsi="Courier New" w:cs="Courier New"/>
+          <w:b/>
+          <w:bCs/>
+          <w:color w:val="0000FF"/>
+          <w:kern w:val="0"/>
+          <w:sz w:val="20"/>
+          <w:szCs w:val="20"/>
+        </w:rPr>
+        <w:t>this</w:t>
+      </w:r>
+      <w:r>
+        <w:rPr>
+          <w:rFonts w:ascii="Courier New" w:eastAsia="宋体" w:hAnsi="Courier New" w:cs="Courier New"/>
+          <w:b/>
+          <w:bCs/>
+          <w:color w:val="000080"/>
+          <w:kern w:val="0"/>
+          <w:sz w:val="20"/>
+          <w:szCs w:val="20"/>
+        </w:rPr>
+        <w:t>.</w:t>
+      </w:r>
+      <w:r>
+        <w:rPr>
+          <w:rFonts w:ascii="Courier New" w:eastAsia="宋体" w:hAnsi="Courier New" w:cs="Courier New"/>
+          <w:color w:val="000000"/>
+          <w:kern w:val="0"/>
+          <w:sz w:val="20"/>
+          <w:szCs w:val="20"/>
+        </w:rPr>
+        <w:t xml:space="preserve">corePoolSize </w:t>
+      </w:r>
+      <w:r>
+        <w:rPr>
+          <w:rFonts w:ascii="Courier New" w:eastAsia="宋体" w:hAnsi="Courier New" w:cs="Courier New"/>
+          <w:b/>
+          <w:bCs/>
+          <w:color w:val="000080"/>
+          <w:kern w:val="0"/>
+          <w:sz w:val="20"/>
+          <w:szCs w:val="20"/>
+        </w:rPr>
+        <w:t>=</w:t>
+      </w:r>
+      <w:r>
+        <w:rPr>
+          <w:rFonts w:ascii="Courier New" w:eastAsia="宋体" w:hAnsi="Courier New" w:cs="Courier New"/>
+          <w:color w:val="000000"/>
+          <w:kern w:val="0"/>
+          <w:sz w:val="20"/>
+          <w:szCs w:val="20"/>
+        </w:rPr>
+        <w:t xml:space="preserve"> corePoolSize</w:t>
+      </w:r>
+      <w:r>
+        <w:rPr>
+          <w:rFonts w:ascii="Courier New" w:eastAsia="宋体" w:hAnsi="Courier New" w:cs="Courier New"/>
+          <w:b/>
+          <w:bCs/>
+          <w:color w:val="000080"/>
+          <w:kern w:val="0"/>
+          <w:sz w:val="20"/>
+          <w:szCs w:val="20"/>
+        </w:rPr>
+        <w:t>;</w:t>
+      </w:r>
+    </w:p>
+    <w:p>
+      <w:pPr>
+        <w:widowControl/>
+        <w:pBdr>
+          <w:top w:val="single" w:sz="4" w:space="1" w:color="auto"/>
+          <w:left w:val="single" w:sz="4" w:space="4" w:color="auto"/>
+          <w:bottom w:val="single" w:sz="4" w:space="1" w:color="auto"/>
+          <w:right w:val="single" w:sz="4" w:space="4" w:color="auto"/>
+        </w:pBdr>
+        <w:shd w:val="clear" w:color="auto" w:fill="E7E6E6" w:themeFill="background2"/>
+        <w:jc w:val="left"/>
+        <w:rPr>
+          <w:rFonts w:ascii="Courier New" w:eastAsia="宋体" w:hAnsi="Courier New" w:cs="Courier New"/>
+          <w:color w:val="000000"/>
+          <w:kern w:val="0"/>
+          <w:sz w:val="20"/>
+          <w:szCs w:val="20"/>
+        </w:rPr>
+      </w:pPr>
+      <w:r>
+        <w:rPr>
+          <w:rFonts w:ascii="Courier New" w:eastAsia="宋体" w:hAnsi="Courier New" w:cs="Courier New"/>
+          <w:color w:val="000000"/>
+          <w:kern w:val="0"/>
+          <w:sz w:val="20"/>
+          <w:szCs w:val="20"/>
+        </w:rPr>
+        <w:t xml:space="preserve">    </w:t>
+      </w:r>
+      <w:r>
+        <w:rPr>
+          <w:rFonts w:ascii="Courier New" w:eastAsia="宋体" w:hAnsi="Courier New" w:cs="Courier New"/>
+          <w:b/>
+          <w:bCs/>
+          <w:color w:val="0000FF"/>
+          <w:kern w:val="0"/>
+          <w:sz w:val="20"/>
+          <w:szCs w:val="20"/>
+        </w:rPr>
+        <w:t>this</w:t>
+      </w:r>
+      <w:r>
+        <w:rPr>
+          <w:rFonts w:ascii="Courier New" w:eastAsia="宋体" w:hAnsi="Courier New" w:cs="Courier New"/>
+          <w:b/>
+          <w:bCs/>
+          <w:color w:val="000080"/>
+          <w:kern w:val="0"/>
+          <w:sz w:val="20"/>
+          <w:szCs w:val="20"/>
+        </w:rPr>
+        <w:t>.</w:t>
+      </w:r>
+      <w:r>
+        <w:rPr>
+          <w:rFonts w:ascii="Courier New" w:eastAsia="宋体" w:hAnsi="Courier New" w:cs="Courier New"/>
+          <w:color w:val="000000"/>
+          <w:kern w:val="0"/>
+          <w:sz w:val="20"/>
+          <w:szCs w:val="20"/>
+        </w:rPr>
+        <w:t xml:space="preserve">maximumPoolSize </w:t>
+      </w:r>
+      <w:r>
+        <w:rPr>
+          <w:rFonts w:ascii="Courier New" w:eastAsia="宋体" w:hAnsi="Courier New" w:cs="Courier New"/>
+          <w:b/>
+          <w:bCs/>
+          <w:color w:val="000080"/>
+          <w:kern w:val="0"/>
+          <w:sz w:val="20"/>
+          <w:szCs w:val="20"/>
+        </w:rPr>
+        <w:t>=</w:t>
+      </w:r>
+      <w:r>
+        <w:rPr>
+          <w:rFonts w:ascii="Courier New" w:eastAsia="宋体" w:hAnsi="Courier New" w:cs="Courier New"/>
+          <w:color w:val="000000"/>
+          <w:kern w:val="0"/>
+          <w:sz w:val="20"/>
+          <w:szCs w:val="20"/>
+        </w:rPr>
+        <w:t xml:space="preserve"> maximumPoolSize</w:t>
+      </w:r>
+      <w:r>
+        <w:rPr>
+          <w:rFonts w:ascii="Courier New" w:eastAsia="宋体" w:hAnsi="Courier New" w:cs="Courier New"/>
+          <w:b/>
+          <w:bCs/>
+          <w:color w:val="000080"/>
+          <w:kern w:val="0"/>
+          <w:sz w:val="20"/>
+          <w:szCs w:val="20"/>
+        </w:rPr>
+        <w:t>;</w:t>
+      </w:r>
+    </w:p>
+    <w:p>
+      <w:pPr>
+        <w:widowControl/>
+        <w:pBdr>
+          <w:top w:val="single" w:sz="4" w:space="1" w:color="auto"/>
+          <w:left w:val="single" w:sz="4" w:space="4" w:color="auto"/>
+          <w:bottom w:val="single" w:sz="4" w:space="1" w:color="auto"/>
+          <w:right w:val="single" w:sz="4" w:space="4" w:color="auto"/>
+        </w:pBdr>
+        <w:shd w:val="clear" w:color="auto" w:fill="E7E6E6" w:themeFill="background2"/>
+        <w:jc w:val="left"/>
+        <w:rPr>
+          <w:rFonts w:ascii="Courier New" w:eastAsia="宋体" w:hAnsi="Courier New" w:cs="Courier New"/>
+          <w:color w:val="000000"/>
+          <w:kern w:val="0"/>
+          <w:sz w:val="20"/>
+          <w:szCs w:val="20"/>
+        </w:rPr>
+      </w:pPr>
+      <w:r>
+        <w:rPr>
+          <w:rFonts w:ascii="Courier New" w:eastAsia="宋体" w:hAnsi="Courier New" w:cs="Courier New"/>
+          <w:color w:val="000000"/>
+          <w:kern w:val="0"/>
+          <w:sz w:val="20"/>
+          <w:szCs w:val="20"/>
+        </w:rPr>
+        <w:t xml:space="preserve">    </w:t>
+      </w:r>
+      <w:r>
+        <w:rPr>
+          <w:rFonts w:ascii="Courier New" w:eastAsia="宋体" w:hAnsi="Courier New" w:cs="Courier New"/>
+          <w:b/>
+          <w:bCs/>
+          <w:color w:val="0000FF"/>
+          <w:kern w:val="0"/>
+          <w:sz w:val="20"/>
+          <w:szCs w:val="20"/>
+        </w:rPr>
+        <w:t>this</w:t>
+      </w:r>
+      <w:r>
+        <w:rPr>
+          <w:rFonts w:ascii="Courier New" w:eastAsia="宋体" w:hAnsi="Courier New" w:cs="Courier New"/>
+          <w:b/>
+          <w:bCs/>
+          <w:color w:val="000080"/>
+          <w:kern w:val="0"/>
+          <w:sz w:val="20"/>
+          <w:szCs w:val="20"/>
+        </w:rPr>
+        <w:t>.</w:t>
+      </w:r>
+      <w:r>
+        <w:rPr>
+          <w:rFonts w:ascii="Courier New" w:eastAsia="宋体" w:hAnsi="Courier New" w:cs="Courier New"/>
+          <w:color w:val="000000"/>
+          <w:kern w:val="0"/>
+          <w:sz w:val="20"/>
+          <w:szCs w:val="20"/>
+        </w:rPr>
+        <w:t xml:space="preserve">workQueue </w:t>
+      </w:r>
+      <w:r>
+        <w:rPr>
+          <w:rFonts w:ascii="Courier New" w:eastAsia="宋体" w:hAnsi="Courier New" w:cs="Courier New"/>
+          <w:b/>
+          <w:bCs/>
+          <w:color w:val="000080"/>
+          <w:kern w:val="0"/>
+          <w:sz w:val="20"/>
+          <w:szCs w:val="20"/>
+        </w:rPr>
+        <w:t>=</w:t>
+      </w:r>
+      <w:r>
+        <w:rPr>
+          <w:rFonts w:ascii="Courier New" w:eastAsia="宋体" w:hAnsi="Courier New" w:cs="Courier New"/>
+          <w:color w:val="000000"/>
+          <w:kern w:val="0"/>
+          <w:sz w:val="20"/>
+          <w:szCs w:val="20"/>
+        </w:rPr>
+        <w:t xml:space="preserve"> workQueue</w:t>
+      </w:r>
+      <w:r>
+        <w:rPr>
+          <w:rFonts w:ascii="Courier New" w:eastAsia="宋体" w:hAnsi="Courier New" w:cs="Courier New"/>
+          <w:b/>
+          <w:bCs/>
+          <w:color w:val="000080"/>
+          <w:kern w:val="0"/>
+          <w:sz w:val="20"/>
+          <w:szCs w:val="20"/>
+        </w:rPr>
+        <w:t>;</w:t>
+      </w:r>
+    </w:p>
+    <w:p>
+      <w:pPr>
+        <w:widowControl/>
+        <w:pBdr>
+          <w:top w:val="single" w:sz="4" w:space="1" w:color="auto"/>
+          <w:left w:val="single" w:sz="4" w:space="4" w:color="auto"/>
+          <w:bottom w:val="single" w:sz="4" w:space="1" w:color="auto"/>
+          <w:right w:val="single" w:sz="4" w:space="4" w:color="auto"/>
+        </w:pBdr>
+        <w:shd w:val="clear" w:color="auto" w:fill="E7E6E6" w:themeFill="background2"/>
+        <w:jc w:val="left"/>
+        <w:rPr>
+          <w:rFonts w:ascii="Courier New" w:eastAsia="宋体" w:hAnsi="Courier New" w:cs="Courier New"/>
+          <w:color w:val="000000"/>
+          <w:kern w:val="0"/>
+          <w:sz w:val="20"/>
+          <w:szCs w:val="20"/>
+        </w:rPr>
+      </w:pPr>
+      <w:r>
+        <w:rPr>
+          <w:rFonts w:ascii="Courier New" w:eastAsia="宋体" w:hAnsi="Courier New" w:cs="Courier New"/>
+          <w:color w:val="000000"/>
+          <w:kern w:val="0"/>
+          <w:sz w:val="20"/>
+          <w:szCs w:val="20"/>
+        </w:rPr>
+        <w:t xml:space="preserve">    </w:t>
+      </w:r>
+      <w:r>
+        <w:rPr>
+          <w:rFonts w:ascii="Courier New" w:eastAsia="宋体" w:hAnsi="Courier New" w:cs="Courier New"/>
+          <w:b/>
+          <w:bCs/>
+          <w:color w:val="0000FF"/>
+          <w:kern w:val="0"/>
+          <w:sz w:val="20"/>
+          <w:szCs w:val="20"/>
+        </w:rPr>
+        <w:t>this</w:t>
+      </w:r>
+      <w:r>
+        <w:rPr>
+          <w:rFonts w:ascii="Courier New" w:eastAsia="宋体" w:hAnsi="Courier New" w:cs="Courier New"/>
+          <w:b/>
+          <w:bCs/>
+          <w:color w:val="000080"/>
+          <w:kern w:val="0"/>
+          <w:sz w:val="20"/>
+          <w:szCs w:val="20"/>
+        </w:rPr>
+        <w:t>.</w:t>
+      </w:r>
+      <w:r>
+        <w:rPr>
+          <w:rFonts w:ascii="Courier New" w:eastAsia="宋体" w:hAnsi="Courier New" w:cs="Courier New"/>
+          <w:color w:val="000000"/>
+          <w:kern w:val="0"/>
+          <w:sz w:val="20"/>
+          <w:szCs w:val="20"/>
+        </w:rPr>
+        <w:t xml:space="preserve">keepAliveTime </w:t>
+      </w:r>
+      <w:r>
+        <w:rPr>
+          <w:rFonts w:ascii="Courier New" w:eastAsia="宋体" w:hAnsi="Courier New" w:cs="Courier New"/>
+          <w:b/>
+          <w:bCs/>
+          <w:color w:val="000080"/>
+          <w:kern w:val="0"/>
+          <w:sz w:val="20"/>
+          <w:szCs w:val="20"/>
+        </w:rPr>
+        <w:t>=</w:t>
+      </w:r>
+      <w:r>
+        <w:rPr>
+          <w:rFonts w:ascii="Courier New" w:eastAsia="宋体" w:hAnsi="Courier New" w:cs="Courier New"/>
+          <w:color w:val="000000"/>
+          <w:kern w:val="0"/>
+          <w:sz w:val="20"/>
+          <w:szCs w:val="20"/>
+        </w:rPr>
+        <w:t xml:space="preserve"> unit</w:t>
+      </w:r>
+      <w:r>
+        <w:rPr>
+          <w:rFonts w:ascii="Courier New" w:eastAsia="宋体" w:hAnsi="Courier New" w:cs="Courier New"/>
+          <w:b/>
+          <w:bCs/>
+          <w:color w:val="000080"/>
+          <w:kern w:val="0"/>
+          <w:sz w:val="20"/>
+          <w:szCs w:val="20"/>
+        </w:rPr>
+        <w:t>.</w:t>
+      </w:r>
+      <w:r>
+        <w:rPr>
+          <w:rFonts w:ascii="Courier New" w:eastAsia="宋体" w:hAnsi="Courier New" w:cs="Courier New"/>
+          <w:color w:val="000000"/>
+          <w:kern w:val="0"/>
+          <w:sz w:val="20"/>
+          <w:szCs w:val="20"/>
+        </w:rPr>
+        <w:t>toNanos</w:t>
+      </w:r>
+      <w:r>
+        <w:rPr>
+          <w:rFonts w:ascii="Courier New" w:eastAsia="宋体" w:hAnsi="Courier New" w:cs="Courier New"/>
+          <w:b/>
+          <w:bCs/>
+          <w:color w:val="000080"/>
+          <w:kern w:val="0"/>
+          <w:sz w:val="20"/>
+          <w:szCs w:val="20"/>
+        </w:rPr>
+        <w:t>(</w:t>
+      </w:r>
+      <w:r>
+        <w:rPr>
+          <w:rFonts w:ascii="Courier New" w:eastAsia="宋体" w:hAnsi="Courier New" w:cs="Courier New"/>
+          <w:color w:val="000000"/>
+          <w:kern w:val="0"/>
+          <w:sz w:val="20"/>
+          <w:szCs w:val="20"/>
+        </w:rPr>
+        <w:t>keepAliveTime</w:t>
+      </w:r>
+      <w:r>
+        <w:rPr>
+          <w:rFonts w:ascii="Courier New" w:eastAsia="宋体" w:hAnsi="Courier New" w:cs="Courier New"/>
+          <w:b/>
+          <w:bCs/>
+          <w:color w:val="000080"/>
+          <w:kern w:val="0"/>
+          <w:sz w:val="20"/>
+          <w:szCs w:val="20"/>
+        </w:rPr>
+        <w:t>);</w:t>
+      </w:r>
+    </w:p>
+    <w:p>
+      <w:pPr>
+        <w:widowControl/>
+        <w:pBdr>
+          <w:top w:val="single" w:sz="4" w:space="1" w:color="auto"/>
+          <w:left w:val="single" w:sz="4" w:space="4" w:color="auto"/>
+          <w:bottom w:val="single" w:sz="4" w:space="1" w:color="auto"/>
+          <w:right w:val="single" w:sz="4" w:space="4" w:color="auto"/>
+        </w:pBdr>
+        <w:shd w:val="clear" w:color="auto" w:fill="E7E6E6" w:themeFill="background2"/>
+        <w:jc w:val="left"/>
+        <w:rPr>
+          <w:rFonts w:ascii="Courier New" w:eastAsia="宋体" w:hAnsi="Courier New" w:cs="Courier New"/>
+          <w:color w:val="000000"/>
+          <w:kern w:val="0"/>
+          <w:sz w:val="20"/>
+          <w:szCs w:val="20"/>
+        </w:rPr>
+      </w:pPr>
+      <w:r>
+        <w:rPr>
+          <w:rFonts w:ascii="Courier New" w:eastAsia="宋体" w:hAnsi="Courier New" w:cs="Courier New"/>
+          <w:color w:val="000000"/>
+          <w:kern w:val="0"/>
+          <w:sz w:val="20"/>
+          <w:szCs w:val="20"/>
+        </w:rPr>
         <w:lastRenderedPageBreak/>
-        <w:t>各种线程概念</w:t>
-      </w:r>
-    </w:p>
-    <w:p>
-      <w:r>
-        <w:rPr>
-          <w:rFonts w:hint="eastAsia"/>
-        </w:rPr>
-        <w:t>1、主线程：main</w:t>
-      </w:r>
-    </w:p>
-    <w:p>
-      <w:r>
-        <w:rPr>
-          <w:rFonts w:hint="eastAsia"/>
-        </w:rPr>
-        <w:t>2、当前线程：Thread</w:t>
-      </w:r>
-      <w:r>
-        <w:t>.currentThread</w:t>
-      </w:r>
-      <w:r>
-        <w:rPr>
-          <w:rFonts w:hint="eastAsia"/>
-        </w:rPr>
-        <w:t>(</w:t>
-      </w:r>
-      <w:r>
-        <w:t>)</w:t>
-      </w:r>
-    </w:p>
-    <w:p>
-      <w:r>
-        <w:rPr>
-          <w:rFonts w:hint="eastAsia"/>
-        </w:rPr>
-        <w:t>3、后台线程：也称守护线程，是否随主线程的结束而结束（GC）</w:t>
+        <w:t xml:space="preserve">    </w:t>
+      </w:r>
+      <w:r>
+        <w:rPr>
+          <w:rFonts w:ascii="Courier New" w:eastAsia="宋体" w:hAnsi="Courier New" w:cs="Courier New"/>
+          <w:b/>
+          <w:bCs/>
+          <w:color w:val="0000FF"/>
+          <w:kern w:val="0"/>
+          <w:sz w:val="20"/>
+          <w:szCs w:val="20"/>
+        </w:rPr>
+        <w:t>this</w:t>
+      </w:r>
+      <w:r>
+        <w:rPr>
+          <w:rFonts w:ascii="Courier New" w:eastAsia="宋体" w:hAnsi="Courier New" w:cs="Courier New"/>
+          <w:b/>
+          <w:bCs/>
+          <w:color w:val="000080"/>
+          <w:kern w:val="0"/>
+          <w:sz w:val="20"/>
+          <w:szCs w:val="20"/>
+        </w:rPr>
+        <w:t>.</w:t>
+      </w:r>
+      <w:r>
+        <w:rPr>
+          <w:rFonts w:ascii="Courier New" w:eastAsia="宋体" w:hAnsi="Courier New" w:cs="Courier New"/>
+          <w:color w:val="000000"/>
+          <w:kern w:val="0"/>
+          <w:sz w:val="20"/>
+          <w:szCs w:val="20"/>
+        </w:rPr>
+        <w:t xml:space="preserve">threadFactory </w:t>
+      </w:r>
+      <w:r>
+        <w:rPr>
+          <w:rFonts w:ascii="Courier New" w:eastAsia="宋体" w:hAnsi="Courier New" w:cs="Courier New"/>
+          <w:b/>
+          <w:bCs/>
+          <w:color w:val="000080"/>
+          <w:kern w:val="0"/>
+          <w:sz w:val="20"/>
+          <w:szCs w:val="20"/>
+        </w:rPr>
+        <w:t>=</w:t>
+      </w:r>
+      <w:r>
+        <w:rPr>
+          <w:rFonts w:ascii="Courier New" w:eastAsia="宋体" w:hAnsi="Courier New" w:cs="Courier New"/>
+          <w:color w:val="000000"/>
+          <w:kern w:val="0"/>
+          <w:sz w:val="20"/>
+          <w:szCs w:val="20"/>
+        </w:rPr>
+        <w:t xml:space="preserve"> threadFactory</w:t>
+      </w:r>
+      <w:r>
+        <w:rPr>
+          <w:rFonts w:ascii="Courier New" w:eastAsia="宋体" w:hAnsi="Courier New" w:cs="Courier New"/>
+          <w:b/>
+          <w:bCs/>
+          <w:color w:val="000080"/>
+          <w:kern w:val="0"/>
+          <w:sz w:val="20"/>
+          <w:szCs w:val="20"/>
+        </w:rPr>
+        <w:t>;</w:t>
       </w:r>
     </w:p>
     <w:p>
       <w:pPr>
-        <w:rPr>
-          <w:rFonts w:hint="eastAsia"/>
+        <w:widowControl/>
+        <w:pBdr>
+          <w:top w:val="single" w:sz="4" w:space="1" w:color="auto"/>
+          <w:left w:val="single" w:sz="4" w:space="4" w:color="auto"/>
+          <w:bottom w:val="single" w:sz="4" w:space="1" w:color="auto"/>
+          <w:right w:val="single" w:sz="4" w:space="4" w:color="auto"/>
+        </w:pBdr>
+        <w:shd w:val="clear" w:color="auto" w:fill="E7E6E6" w:themeFill="background2"/>
+        <w:jc w:val="left"/>
+        <w:rPr>
+          <w:rFonts w:ascii="Courier New" w:eastAsia="宋体" w:hAnsi="Courier New" w:cs="Courier New"/>
+          <w:color w:val="000000"/>
+          <w:kern w:val="0"/>
+          <w:sz w:val="20"/>
+          <w:szCs w:val="20"/>
         </w:rPr>
       </w:pPr>
       <w:r>
         <w:rPr>
-          <w:rFonts w:hint="eastAsia"/>
-        </w:rPr>
-        <w:t>4、前台线程：接受后天线程服务的线程</w:t>
-      </w:r>
+          <w:rFonts w:ascii="Courier New" w:eastAsia="宋体" w:hAnsi="Courier New" w:cs="Courier New"/>
+          <w:color w:val="000000"/>
+          <w:kern w:val="0"/>
+          <w:sz w:val="20"/>
+          <w:szCs w:val="20"/>
+        </w:rPr>
+        <w:t xml:space="preserve">    </w:t>
+      </w:r>
+      <w:r>
+        <w:rPr>
+          <w:rFonts w:ascii="Courier New" w:eastAsia="宋体" w:hAnsi="Courier New" w:cs="Courier New"/>
+          <w:b/>
+          <w:bCs/>
+          <w:color w:val="0000FF"/>
+          <w:kern w:val="0"/>
+          <w:sz w:val="20"/>
+          <w:szCs w:val="20"/>
+        </w:rPr>
+        <w:t>this</w:t>
+      </w:r>
+      <w:r>
+        <w:rPr>
+          <w:rFonts w:ascii="Courier New" w:eastAsia="宋体" w:hAnsi="Courier New" w:cs="Courier New"/>
+          <w:b/>
+          <w:bCs/>
+          <w:color w:val="000080"/>
+          <w:kern w:val="0"/>
+          <w:sz w:val="20"/>
+          <w:szCs w:val="20"/>
+        </w:rPr>
+        <w:t>.</w:t>
+      </w:r>
+      <w:r>
+        <w:rPr>
+          <w:rFonts w:ascii="Courier New" w:eastAsia="宋体" w:hAnsi="Courier New" w:cs="Courier New"/>
+          <w:color w:val="000000"/>
+          <w:kern w:val="0"/>
+          <w:sz w:val="20"/>
+          <w:szCs w:val="20"/>
+        </w:rPr>
+        <w:t xml:space="preserve">handler </w:t>
+      </w:r>
+      <w:r>
+        <w:rPr>
+          <w:rFonts w:ascii="Courier New" w:eastAsia="宋体" w:hAnsi="Courier New" w:cs="Courier New"/>
+          <w:b/>
+          <w:bCs/>
+          <w:color w:val="000080"/>
+          <w:kern w:val="0"/>
+          <w:sz w:val="20"/>
+          <w:szCs w:val="20"/>
+        </w:rPr>
+        <w:t>=</w:t>
+      </w:r>
+      <w:r>
+        <w:rPr>
+          <w:rFonts w:ascii="Courier New" w:eastAsia="宋体" w:hAnsi="Courier New" w:cs="Courier New"/>
+          <w:color w:val="000000"/>
+          <w:kern w:val="0"/>
+          <w:sz w:val="20"/>
+          <w:szCs w:val="20"/>
+        </w:rPr>
+        <w:t xml:space="preserve"> handler</w:t>
+      </w:r>
+      <w:r>
+        <w:rPr>
+          <w:rFonts w:ascii="Courier New" w:eastAsia="宋体" w:hAnsi="Courier New" w:cs="Courier New"/>
+          <w:b/>
+          <w:bCs/>
+          <w:color w:val="000080"/>
+          <w:kern w:val="0"/>
+          <w:sz w:val="20"/>
+          <w:szCs w:val="20"/>
+        </w:rPr>
+        <w:t>;</w:t>
+      </w:r>
+    </w:p>
+    <w:p>
+      <w:pPr>
+        <w:widowControl/>
+        <w:pBdr>
+          <w:top w:val="single" w:sz="4" w:space="1" w:color="auto"/>
+          <w:left w:val="single" w:sz="4" w:space="4" w:color="auto"/>
+          <w:bottom w:val="single" w:sz="4" w:space="1" w:color="auto"/>
+          <w:right w:val="single" w:sz="4" w:space="4" w:color="auto"/>
+        </w:pBdr>
+        <w:shd w:val="clear" w:color="auto" w:fill="E7E6E6" w:themeFill="background2"/>
+        <w:jc w:val="left"/>
+        <w:rPr>
+          <w:rFonts w:ascii="宋体" w:eastAsia="宋体" w:hAnsi="宋体" w:cs="宋体"/>
+          <w:kern w:val="0"/>
+          <w:sz w:val="24"/>
+          <w:szCs w:val="24"/>
+        </w:rPr>
+      </w:pPr>
+      <w:r>
+        <w:rPr>
+          <w:rFonts w:ascii="Courier New" w:eastAsia="宋体" w:hAnsi="Courier New" w:cs="Courier New"/>
+          <w:b/>
+          <w:bCs/>
+          <w:color w:val="000080"/>
+          <w:kern w:val="0"/>
+          <w:sz w:val="20"/>
+          <w:szCs w:val="20"/>
+        </w:rPr>
+        <w:t>}</w:t>
+      </w:r>
+    </w:p>
+    <w:p>
+      <w:r>
+        <w:rPr>
+          <w:rFonts w:hint="eastAsia"/>
+          <w:color w:val="FF0000"/>
+        </w:rPr>
+        <w:t>corePoolSize</w:t>
+      </w:r>
+      <w:r>
+        <w:rPr>
+          <w:rFonts w:hint="eastAsia"/>
+        </w:rPr>
+        <w:t>：</w:t>
+      </w:r>
+      <w:r>
+        <w:rPr>
+          <w:rFonts w:hint="eastAsia"/>
+          <w:color w:val="FF0000"/>
+        </w:rPr>
+        <w:t>核心池大小</w:t>
+      </w:r>
+      <w:r>
+        <w:rPr>
+          <w:rFonts w:hint="eastAsia"/>
+        </w:rPr>
+        <w:t>。默认情况下线程池中并</w:t>
+      </w:r>
+      <w:r>
+        <w:rPr>
+          <w:rFonts w:hint="eastAsia"/>
+          <w:color w:val="FF0000"/>
+        </w:rPr>
+        <w:t>没有任何线程</w:t>
+      </w:r>
+      <w:r>
+        <w:rPr>
+          <w:rFonts w:hint="eastAsia"/>
+        </w:rPr>
+        <w:t>，而等待任务的到来才去</w:t>
+      </w:r>
+      <w:r>
+        <w:rPr>
+          <w:rFonts w:hint="eastAsia"/>
+          <w:color w:val="FF0000"/>
+        </w:rPr>
+        <w:t>创建</w:t>
+      </w:r>
+      <w:r>
+        <w:rPr>
+          <w:rFonts w:hint="eastAsia"/>
+          <w:color w:val="FF0000"/>
+        </w:rPr>
+        <w:t>一个</w:t>
+      </w:r>
+      <w:r>
+        <w:rPr>
+          <w:rFonts w:hint="eastAsia"/>
+          <w:color w:val="FF0000"/>
+        </w:rPr>
+        <w:t>线程</w:t>
+      </w:r>
+      <w:r>
+        <w:rPr>
+          <w:rFonts w:hint="eastAsia"/>
+        </w:rPr>
+        <w:t>。</w:t>
+      </w:r>
+      <w:r>
+        <w:rPr>
+          <w:rFonts w:hint="eastAsia"/>
+          <w:color w:val="FF0000"/>
+        </w:rPr>
+        <w:t>prestartAllCoreThreads</w:t>
+      </w:r>
+      <w:r>
+        <w:rPr>
+          <w:color w:val="FF0000"/>
+        </w:rPr>
+        <w:t>()</w:t>
+      </w:r>
+      <w:r>
+        <w:rPr>
+          <w:rFonts w:hint="eastAsia"/>
+        </w:rPr>
+        <w:t>：</w:t>
+      </w:r>
+      <w:r>
+        <w:rPr>
+          <w:rFonts w:hint="eastAsia"/>
+          <w:color w:val="FF0000"/>
+        </w:rPr>
+        <w:t>预创建</w:t>
+      </w:r>
+      <w:r>
+        <w:rPr>
+          <w:rFonts w:hint="eastAsia"/>
+          <w:color w:val="FF0000"/>
+        </w:rPr>
+        <w:t>corePoolSize个</w:t>
+      </w:r>
+      <w:r>
+        <w:rPr>
+          <w:rFonts w:hint="eastAsia"/>
+          <w:color w:val="FF0000"/>
+        </w:rPr>
+        <w:t>线程</w:t>
+      </w:r>
+      <w:r>
+        <w:rPr>
+          <w:rFonts w:hint="eastAsia"/>
+        </w:rPr>
+        <w:t>，</w:t>
+      </w:r>
+      <w:r>
+        <w:rPr>
+          <w:rFonts w:hint="eastAsia"/>
+          <w:color w:val="FF0000"/>
+        </w:rPr>
+        <w:t>prestartCoreThread</w:t>
+      </w:r>
+      <w:r>
+        <w:rPr>
+          <w:color w:val="FF0000"/>
+        </w:rPr>
+        <w:t>()</w:t>
+      </w:r>
+      <w:r>
+        <w:rPr>
+          <w:rFonts w:hint="eastAsia"/>
+        </w:rPr>
+        <w:t>：</w:t>
+      </w:r>
+      <w:r>
+        <w:rPr>
+          <w:rFonts w:hint="eastAsia"/>
+          <w:color w:val="FF0000"/>
+        </w:rPr>
+        <w:t>预创建</w:t>
+      </w:r>
+      <w:r>
+        <w:rPr>
+          <w:rFonts w:hint="eastAsia"/>
+          <w:color w:val="FF0000"/>
+        </w:rPr>
+        <w:t>一个</w:t>
+      </w:r>
+      <w:r>
+        <w:rPr>
+          <w:rFonts w:hint="eastAsia"/>
+          <w:color w:val="FF0000"/>
+        </w:rPr>
+        <w:t>线程</w:t>
+      </w:r>
+      <w:r>
+        <w:rPr>
+          <w:rFonts w:hint="eastAsia"/>
+        </w:rPr>
+        <w:t>。当线程池中的线程数</w:t>
+      </w:r>
+      <w:r>
+        <w:rPr>
+          <w:rFonts w:hint="eastAsia"/>
+          <w:color w:val="FF0000"/>
+        </w:rPr>
+        <w:t>达到corePoolSize</w:t>
+      </w:r>
+      <w:r>
+        <w:rPr>
+          <w:rFonts w:hint="eastAsia"/>
+        </w:rPr>
+        <w:t>后，就会把到达的任务放到</w:t>
+      </w:r>
+      <w:r>
+        <w:rPr>
+          <w:rFonts w:hint="eastAsia"/>
+          <w:color w:val="FF0000"/>
+        </w:rPr>
+        <w:t>缓存队列</w:t>
+      </w:r>
+      <w:r>
+        <w:rPr>
+          <w:rFonts w:hint="eastAsia"/>
+        </w:rPr>
+        <w:t>当中</w:t>
+      </w:r>
+    </w:p>
+    <w:p>
+      <w:pPr>
+        <w:rPr>
+          <w:rFonts w:hint="eastAsia"/>
+        </w:rPr>
+      </w:pPr>
       <w:bookmarkStart w:id="0" w:name="_GoBack"/>
       <w:bookmarkEnd w:id="0"/>
     </w:p>
@@ -1268,6 +3680,51 @@
       <w:szCs w:val="32"/>
     </w:rPr>
   </w:style>
+  <w:style w:type="paragraph" w:styleId="3">
+    <w:name w:val="heading 3"/>
+    <w:basedOn w:val="a"/>
+    <w:next w:val="a"/>
+    <w:link w:val="30"/>
+    <w:uiPriority w:val="9"/>
+    <w:unhideWhenUsed/>
+    <w:qFormat/>
+    <w:rsid w:val="00F243A3"/>
+    <w:pPr>
+      <w:keepNext/>
+      <w:keepLines/>
+      <w:spacing w:before="260" w:after="260" w:line="416" w:lineRule="auto"/>
+      <w:outlineLvl w:val="2"/>
+    </w:pPr>
+    <w:rPr>
+      <w:b/>
+      <w:bCs/>
+      <w:sz w:val="32"/>
+      <w:szCs w:val="32"/>
+    </w:rPr>
+  </w:style>
+  <w:style w:type="paragraph" w:styleId="4">
+    <w:name w:val="heading 4"/>
+    <w:basedOn w:val="a"/>
+    <w:next w:val="a"/>
+    <w:link w:val="40"/>
+    <w:uiPriority w:val="9"/>
+    <w:unhideWhenUsed/>
+    <w:qFormat/>
+    <w:rsid w:val="00F243A3"/>
+    <w:pPr>
+      <w:keepNext/>
+      <w:keepLines/>
+      <w:spacing w:before="280" w:after="290" w:line="376" w:lineRule="auto"/>
+      <w:outlineLvl w:val="3"/>
+    </w:pPr>
+    <w:rPr>
+      <w:rFonts w:asciiTheme="majorHAnsi" w:eastAsiaTheme="majorEastAsia" w:hAnsiTheme="majorHAnsi" w:cstheme="majorBidi"/>
+      <w:b/>
+      <w:bCs/>
+      <w:sz w:val="28"/>
+      <w:szCs w:val="28"/>
+    </w:rPr>
+  </w:style>
   <w:style w:type="character" w:default="1" w:styleId="a0">
     <w:name w:val="Default Paragraph Font"/>
     <w:uiPriority w:val="1"/>
@@ -1386,6 +3843,103 @@
       <w:bCs/>
       <w:sz w:val="32"/>
       <w:szCs w:val="32"/>
+    </w:rPr>
+  </w:style>
+  <w:style w:type="character" w:customStyle="1" w:styleId="30">
+    <w:name w:val="标题 3 字符"/>
+    <w:basedOn w:val="a0"/>
+    <w:link w:val="3"/>
+    <w:uiPriority w:val="9"/>
+    <w:rsid w:val="00F243A3"/>
+    <w:rPr>
+      <w:b/>
+      <w:bCs/>
+      <w:sz w:val="32"/>
+      <w:szCs w:val="32"/>
+    </w:rPr>
+  </w:style>
+  <w:style w:type="character" w:customStyle="1" w:styleId="sc161">
+    <w:name w:val="sc161"/>
+    <w:basedOn w:val="a0"/>
+    <w:rsid w:val="00F243A3"/>
+    <w:rPr>
+      <w:rFonts w:ascii="Courier New" w:hAnsi="Courier New" w:cs="Courier New" w:hint="default"/>
+      <w:color w:val="8000FF"/>
+      <w:sz w:val="20"/>
+      <w:szCs w:val="20"/>
+    </w:rPr>
+  </w:style>
+  <w:style w:type="character" w:customStyle="1" w:styleId="sc0">
+    <w:name w:val="sc0"/>
+    <w:basedOn w:val="a0"/>
+    <w:rsid w:val="00F243A3"/>
+    <w:rPr>
+      <w:rFonts w:ascii="Courier New" w:hAnsi="Courier New" w:cs="Courier New" w:hint="default"/>
+      <w:color w:val="000000"/>
+      <w:sz w:val="20"/>
+      <w:szCs w:val="20"/>
+    </w:rPr>
+  </w:style>
+  <w:style w:type="character" w:customStyle="1" w:styleId="sc11">
+    <w:name w:val="sc11"/>
+    <w:basedOn w:val="a0"/>
+    <w:rsid w:val="00F243A3"/>
+    <w:rPr>
+      <w:rFonts w:ascii="Courier New" w:hAnsi="Courier New" w:cs="Courier New" w:hint="default"/>
+      <w:color w:val="000000"/>
+      <w:sz w:val="20"/>
+      <w:szCs w:val="20"/>
+    </w:rPr>
+  </w:style>
+  <w:style w:type="character" w:customStyle="1" w:styleId="sc101">
+    <w:name w:val="sc101"/>
+    <w:basedOn w:val="a0"/>
+    <w:rsid w:val="00F243A3"/>
+    <w:rPr>
+      <w:rFonts w:ascii="Courier New" w:hAnsi="Courier New" w:cs="Courier New" w:hint="default"/>
+      <w:b/>
+      <w:bCs/>
+      <w:color w:val="000080"/>
+      <w:sz w:val="20"/>
+      <w:szCs w:val="20"/>
+    </w:rPr>
+  </w:style>
+  <w:style w:type="character" w:customStyle="1" w:styleId="sc51">
+    <w:name w:val="sc51"/>
+    <w:basedOn w:val="a0"/>
+    <w:rsid w:val="00F243A3"/>
+    <w:rPr>
+      <w:rFonts w:ascii="Courier New" w:hAnsi="Courier New" w:cs="Courier New" w:hint="default"/>
+      <w:b/>
+      <w:bCs/>
+      <w:color w:val="0000FF"/>
+      <w:sz w:val="20"/>
+      <w:szCs w:val="20"/>
+    </w:rPr>
+  </w:style>
+  <w:style w:type="character" w:customStyle="1" w:styleId="sc41">
+    <w:name w:val="sc41"/>
+    <w:basedOn w:val="a0"/>
+    <w:rsid w:val="00F243A3"/>
+    <w:rPr>
+      <w:rFonts w:ascii="Courier New" w:hAnsi="Courier New" w:cs="Courier New" w:hint="default"/>
+      <w:color w:val="FF8000"/>
+      <w:sz w:val="20"/>
+      <w:szCs w:val="20"/>
+    </w:rPr>
+  </w:style>
+  <w:style w:type="character" w:customStyle="1" w:styleId="40">
+    <w:name w:val="标题 4 字符"/>
+    <w:basedOn w:val="a0"/>
+    <w:link w:val="4"/>
+    <w:uiPriority w:val="9"/>
+    <w:rsid w:val="00F243A3"/>
+    <w:rPr>
+      <w:rFonts w:asciiTheme="majorHAnsi" w:eastAsiaTheme="majorEastAsia" w:hAnsiTheme="majorHAnsi" w:cstheme="majorBidi"/>
+      <w:b/>
+      <w:bCs/>
+      <w:sz w:val="28"/>
+      <w:szCs w:val="28"/>
     </w:rPr>
   </w:style>
 </w:styles>

--- a/多线程.docx
+++ b/多线程.docx
@@ -3184,13 +3184,1300 @@
       </w:r>
     </w:p>
     <w:p>
+      <w:r>
+        <w:rPr>
+          <w:rFonts w:hint="eastAsia"/>
+          <w:color w:val="FF0000"/>
+        </w:rPr>
+        <w:t>maximumPoolSize</w:t>
+      </w:r>
+      <w:r>
+        <w:rPr>
+          <w:rFonts w:hint="eastAsia"/>
+        </w:rPr>
+        <w:t>：线程池最大线程数</w:t>
+      </w:r>
+    </w:p>
+    <w:p>
+      <w:r>
+        <w:rPr>
+          <w:rFonts w:hint="eastAsia"/>
+          <w:color w:val="FF0000"/>
+        </w:rPr>
+        <w:t>keepAliveTime</w:t>
+      </w:r>
+      <w:r>
+        <w:rPr>
+          <w:rFonts w:hint="eastAsia"/>
+        </w:rPr>
+        <w:t>：线程中没有任务执行时最多保持多久时间会终止。</w:t>
+      </w:r>
+      <w:r>
+        <w:rPr>
+          <w:rFonts w:hint="eastAsia"/>
+          <w:color w:val="FF0000"/>
+        </w:rPr>
+        <w:t>大于corePoolSize</w:t>
+      </w:r>
+      <w:r>
+        <w:rPr>
+          <w:rFonts w:hint="eastAsia"/>
+        </w:rPr>
+        <w:t>：</w:t>
+      </w:r>
+      <w:r>
+        <w:rPr>
+          <w:rFonts w:hint="eastAsia"/>
+        </w:rPr>
+        <w:t>如果一个线程</w:t>
+      </w:r>
+      <w:r>
+        <w:rPr>
+          <w:rFonts w:hint="eastAsia"/>
+          <w:color w:val="FF0000"/>
+        </w:rPr>
+        <w:t>空闲时间达到keepAliveTime</w:t>
+      </w:r>
+      <w:r>
+        <w:rPr>
+          <w:rFonts w:hint="eastAsia"/>
+        </w:rPr>
+        <w:t>则</w:t>
+      </w:r>
+      <w:r>
+        <w:rPr>
+          <w:rFonts w:hint="eastAsia"/>
+        </w:rPr>
+        <w:t>会</w:t>
+      </w:r>
+      <w:r>
+        <w:rPr>
+          <w:rFonts w:hint="eastAsia"/>
+          <w:color w:val="FF0000"/>
+        </w:rPr>
+        <w:t>被终止</w:t>
+      </w:r>
+      <w:r>
+        <w:rPr>
+          <w:rFonts w:hint="eastAsia"/>
+        </w:rPr>
+        <w:t>。直到线程池中的</w:t>
+      </w:r>
+      <w:r>
+        <w:rPr>
+          <w:rFonts w:hint="eastAsia"/>
+          <w:color w:val="FF0000"/>
+        </w:rPr>
+        <w:t>线程数不超过corePoolSize</w:t>
+      </w:r>
+      <w:r>
+        <w:rPr>
+          <w:rFonts w:hint="eastAsia"/>
+        </w:rPr>
+        <w:t>。调用</w:t>
+      </w:r>
+      <w:r>
+        <w:rPr>
+          <w:rFonts w:hint="eastAsia"/>
+          <w:color w:val="FF0000"/>
+        </w:rPr>
+        <w:t>allowCoreThreadTimeOut</w:t>
+      </w:r>
+      <w:r>
+        <w:rPr>
+          <w:color w:val="FF0000"/>
+        </w:rPr>
+        <w:t>(boolean)</w:t>
+      </w:r>
+      <w:r>
+        <w:rPr>
+          <w:rFonts w:hint="eastAsia"/>
+        </w:rPr>
+        <w:t>方法：直到线程池中的</w:t>
+      </w:r>
+      <w:r>
+        <w:rPr>
+          <w:rFonts w:hint="eastAsia"/>
+          <w:color w:val="FF0000"/>
+        </w:rPr>
+        <w:t>线程数为0</w:t>
+      </w:r>
+      <w:r>
+        <w:rPr>
+          <w:rFonts w:hint="eastAsia"/>
+        </w:rPr>
+        <w:t>。</w:t>
+      </w:r>
+    </w:p>
+    <w:p>
+      <w:r>
+        <w:rPr>
+          <w:rFonts w:hint="eastAsia"/>
+          <w:color w:val="FF0000"/>
+        </w:rPr>
+        <w:t>unit</w:t>
+      </w:r>
+      <w:r>
+        <w:rPr>
+          <w:rFonts w:hint="eastAsia"/>
+        </w:rPr>
+        <w:t>：参数keepAliveTime的</w:t>
+      </w:r>
+      <w:r>
+        <w:rPr>
+          <w:rFonts w:hint="eastAsia"/>
+          <w:color w:val="FF0000"/>
+        </w:rPr>
+        <w:t>时间单位</w:t>
+      </w:r>
+      <w:r>
+        <w:rPr>
+          <w:rFonts w:hint="eastAsia"/>
+        </w:rPr>
+        <w:t>。</w:t>
+      </w:r>
+    </w:p>
+    <w:p>
       <w:pPr>
-        <w:rPr>
-          <w:rFonts w:hint="eastAsia"/>
+        <w:widowControl/>
+        <w:pBdr>
+          <w:top w:val="single" w:sz="4" w:space="1" w:color="auto"/>
+          <w:left w:val="single" w:sz="4" w:space="4" w:color="auto"/>
+          <w:bottom w:val="single" w:sz="4" w:space="1" w:color="auto"/>
+          <w:right w:val="single" w:sz="4" w:space="4" w:color="auto"/>
+        </w:pBdr>
+        <w:shd w:val="clear" w:color="auto" w:fill="E7E6E6" w:themeFill="background2"/>
+        <w:jc w:val="left"/>
+        <w:rPr>
+          <w:rFonts w:ascii="Courier New" w:eastAsia="宋体" w:hAnsi="Courier New" w:cs="Courier New"/>
+          <w:color w:val="008000"/>
+          <w:kern w:val="0"/>
+          <w:sz w:val="20"/>
+          <w:szCs w:val="20"/>
         </w:rPr>
       </w:pPr>
+      <w:r>
+        <w:rPr>
+          <w:rFonts w:ascii="Courier New" w:eastAsia="宋体" w:hAnsi="Courier New" w:cs="Courier New"/>
+          <w:color w:val="000000"/>
+          <w:kern w:val="0"/>
+          <w:sz w:val="20"/>
+          <w:szCs w:val="20"/>
+        </w:rPr>
+        <w:t>TimeUnit</w:t>
+      </w:r>
+      <w:r>
+        <w:rPr>
+          <w:rFonts w:ascii="Courier New" w:eastAsia="宋体" w:hAnsi="Courier New" w:cs="Courier New"/>
+          <w:b/>
+          <w:bCs/>
+          <w:color w:val="000080"/>
+          <w:kern w:val="0"/>
+          <w:sz w:val="20"/>
+          <w:szCs w:val="20"/>
+        </w:rPr>
+        <w:t>.</w:t>
+      </w:r>
+      <w:r>
+        <w:rPr>
+          <w:rFonts w:ascii="Courier New" w:eastAsia="宋体" w:hAnsi="Courier New" w:cs="Courier New"/>
+          <w:color w:val="000000"/>
+          <w:kern w:val="0"/>
+          <w:sz w:val="20"/>
+          <w:szCs w:val="20"/>
+        </w:rPr>
+        <w:t>DAYS</w:t>
+      </w:r>
+      <w:r>
+        <w:rPr>
+          <w:rFonts w:ascii="Courier New" w:eastAsia="宋体" w:hAnsi="Courier New" w:cs="Courier New"/>
+          <w:b/>
+          <w:bCs/>
+          <w:color w:val="000080"/>
+          <w:kern w:val="0"/>
+          <w:sz w:val="20"/>
+          <w:szCs w:val="20"/>
+        </w:rPr>
+        <w:t>;</w:t>
+      </w:r>
+      <w:r>
+        <w:rPr>
+          <w:rFonts w:ascii="Courier New" w:eastAsia="宋体" w:hAnsi="Courier New" w:cs="Courier New"/>
+          <w:color w:val="000000"/>
+          <w:kern w:val="0"/>
+          <w:sz w:val="20"/>
+          <w:szCs w:val="20"/>
+        </w:rPr>
+        <w:t xml:space="preserve">               </w:t>
+      </w:r>
+      <w:r>
+        <w:rPr>
+          <w:rFonts w:ascii="Courier New" w:eastAsia="宋体" w:hAnsi="Courier New" w:cs="Courier New"/>
+          <w:color w:val="008000"/>
+          <w:kern w:val="0"/>
+          <w:sz w:val="20"/>
+          <w:szCs w:val="20"/>
+        </w:rPr>
+        <w:t>//</w:t>
+      </w:r>
+      <w:r>
+        <w:rPr>
+          <w:rFonts w:ascii="Courier New" w:eastAsia="宋体" w:hAnsi="Courier New" w:cs="Courier New"/>
+          <w:color w:val="008000"/>
+          <w:kern w:val="0"/>
+          <w:sz w:val="20"/>
+          <w:szCs w:val="20"/>
+        </w:rPr>
+        <w:t>天</w:t>
+      </w:r>
+    </w:p>
+    <w:p>
+      <w:pPr>
+        <w:widowControl/>
+        <w:pBdr>
+          <w:top w:val="single" w:sz="4" w:space="1" w:color="auto"/>
+          <w:left w:val="single" w:sz="4" w:space="4" w:color="auto"/>
+          <w:bottom w:val="single" w:sz="4" w:space="1" w:color="auto"/>
+          <w:right w:val="single" w:sz="4" w:space="4" w:color="auto"/>
+        </w:pBdr>
+        <w:shd w:val="clear" w:color="auto" w:fill="E7E6E6" w:themeFill="background2"/>
+        <w:jc w:val="left"/>
+        <w:rPr>
+          <w:rFonts w:ascii="Courier New" w:eastAsia="宋体" w:hAnsi="Courier New" w:cs="Courier New"/>
+          <w:color w:val="008000"/>
+          <w:kern w:val="0"/>
+          <w:sz w:val="20"/>
+          <w:szCs w:val="20"/>
+        </w:rPr>
+      </w:pPr>
+      <w:r>
+        <w:rPr>
+          <w:rFonts w:ascii="Courier New" w:eastAsia="宋体" w:hAnsi="Courier New" w:cs="Courier New"/>
+          <w:color w:val="000000"/>
+          <w:kern w:val="0"/>
+          <w:sz w:val="20"/>
+          <w:szCs w:val="20"/>
+        </w:rPr>
+        <w:t>TimeUnit</w:t>
+      </w:r>
+      <w:r>
+        <w:rPr>
+          <w:rFonts w:ascii="Courier New" w:eastAsia="宋体" w:hAnsi="Courier New" w:cs="Courier New"/>
+          <w:b/>
+          <w:bCs/>
+          <w:color w:val="000080"/>
+          <w:kern w:val="0"/>
+          <w:sz w:val="20"/>
+          <w:szCs w:val="20"/>
+        </w:rPr>
+        <w:t>.</w:t>
+      </w:r>
+      <w:r>
+        <w:rPr>
+          <w:rFonts w:ascii="Courier New" w:eastAsia="宋体" w:hAnsi="Courier New" w:cs="Courier New"/>
+          <w:color w:val="000000"/>
+          <w:kern w:val="0"/>
+          <w:sz w:val="20"/>
+          <w:szCs w:val="20"/>
+        </w:rPr>
+        <w:t>HOURS</w:t>
+      </w:r>
+      <w:r>
+        <w:rPr>
+          <w:rFonts w:ascii="Courier New" w:eastAsia="宋体" w:hAnsi="Courier New" w:cs="Courier New"/>
+          <w:b/>
+          <w:bCs/>
+          <w:color w:val="000080"/>
+          <w:kern w:val="0"/>
+          <w:sz w:val="20"/>
+          <w:szCs w:val="20"/>
+        </w:rPr>
+        <w:t>;</w:t>
+      </w:r>
+      <w:r>
+        <w:rPr>
+          <w:rFonts w:ascii="Courier New" w:eastAsia="宋体" w:hAnsi="Courier New" w:cs="Courier New"/>
+          <w:color w:val="000000"/>
+          <w:kern w:val="0"/>
+          <w:sz w:val="20"/>
+          <w:szCs w:val="20"/>
+        </w:rPr>
+        <w:t xml:space="preserve">             </w:t>
+      </w:r>
+      <w:r>
+        <w:rPr>
+          <w:rFonts w:ascii="Courier New" w:eastAsia="宋体" w:hAnsi="Courier New" w:cs="Courier New"/>
+          <w:color w:val="008000"/>
+          <w:kern w:val="0"/>
+          <w:sz w:val="20"/>
+          <w:szCs w:val="20"/>
+        </w:rPr>
+        <w:t>//</w:t>
+      </w:r>
+      <w:r>
+        <w:rPr>
+          <w:rFonts w:ascii="Courier New" w:eastAsia="宋体" w:hAnsi="Courier New" w:cs="Courier New"/>
+          <w:color w:val="008000"/>
+          <w:kern w:val="0"/>
+          <w:sz w:val="20"/>
+          <w:szCs w:val="20"/>
+        </w:rPr>
+        <w:t>小时</w:t>
+      </w:r>
+    </w:p>
+    <w:p>
+      <w:pPr>
+        <w:widowControl/>
+        <w:pBdr>
+          <w:top w:val="single" w:sz="4" w:space="1" w:color="auto"/>
+          <w:left w:val="single" w:sz="4" w:space="4" w:color="auto"/>
+          <w:bottom w:val="single" w:sz="4" w:space="1" w:color="auto"/>
+          <w:right w:val="single" w:sz="4" w:space="4" w:color="auto"/>
+        </w:pBdr>
+        <w:shd w:val="clear" w:color="auto" w:fill="E7E6E6" w:themeFill="background2"/>
+        <w:jc w:val="left"/>
+        <w:rPr>
+          <w:rFonts w:ascii="Courier New" w:eastAsia="宋体" w:hAnsi="Courier New" w:cs="Courier New"/>
+          <w:color w:val="008000"/>
+          <w:kern w:val="0"/>
+          <w:sz w:val="20"/>
+          <w:szCs w:val="20"/>
+        </w:rPr>
+      </w:pPr>
+      <w:r>
+        <w:rPr>
+          <w:rFonts w:ascii="Courier New" w:eastAsia="宋体" w:hAnsi="Courier New" w:cs="Courier New"/>
+          <w:color w:val="000000"/>
+          <w:kern w:val="0"/>
+          <w:sz w:val="20"/>
+          <w:szCs w:val="20"/>
+        </w:rPr>
+        <w:t>TimeUnit</w:t>
+      </w:r>
+      <w:r>
+        <w:rPr>
+          <w:rFonts w:ascii="Courier New" w:eastAsia="宋体" w:hAnsi="Courier New" w:cs="Courier New"/>
+          <w:b/>
+          <w:bCs/>
+          <w:color w:val="000080"/>
+          <w:kern w:val="0"/>
+          <w:sz w:val="20"/>
+          <w:szCs w:val="20"/>
+        </w:rPr>
+        <w:t>.</w:t>
+      </w:r>
+      <w:r>
+        <w:rPr>
+          <w:rFonts w:ascii="Courier New" w:eastAsia="宋体" w:hAnsi="Courier New" w:cs="Courier New"/>
+          <w:color w:val="000000"/>
+          <w:kern w:val="0"/>
+          <w:sz w:val="20"/>
+          <w:szCs w:val="20"/>
+        </w:rPr>
+        <w:t>MINUTES</w:t>
+      </w:r>
+      <w:r>
+        <w:rPr>
+          <w:rFonts w:ascii="Courier New" w:eastAsia="宋体" w:hAnsi="Courier New" w:cs="Courier New"/>
+          <w:b/>
+          <w:bCs/>
+          <w:color w:val="000080"/>
+          <w:kern w:val="0"/>
+          <w:sz w:val="20"/>
+          <w:szCs w:val="20"/>
+        </w:rPr>
+        <w:t>;</w:t>
+      </w:r>
+      <w:r>
+        <w:rPr>
+          <w:rFonts w:ascii="Courier New" w:eastAsia="宋体" w:hAnsi="Courier New" w:cs="Courier New"/>
+          <w:color w:val="000000"/>
+          <w:kern w:val="0"/>
+          <w:sz w:val="20"/>
+          <w:szCs w:val="20"/>
+        </w:rPr>
+        <w:t xml:space="preserve">           </w:t>
+      </w:r>
+      <w:r>
+        <w:rPr>
+          <w:rFonts w:ascii="Courier New" w:eastAsia="宋体" w:hAnsi="Courier New" w:cs="Courier New"/>
+          <w:color w:val="008000"/>
+          <w:kern w:val="0"/>
+          <w:sz w:val="20"/>
+          <w:szCs w:val="20"/>
+        </w:rPr>
+        <w:t>//</w:t>
+      </w:r>
+      <w:r>
+        <w:rPr>
+          <w:rFonts w:ascii="Courier New" w:eastAsia="宋体" w:hAnsi="Courier New" w:cs="Courier New"/>
+          <w:color w:val="008000"/>
+          <w:kern w:val="0"/>
+          <w:sz w:val="20"/>
+          <w:szCs w:val="20"/>
+        </w:rPr>
+        <w:t>分钟</w:t>
+      </w:r>
+    </w:p>
+    <w:p>
+      <w:pPr>
+        <w:widowControl/>
+        <w:pBdr>
+          <w:top w:val="single" w:sz="4" w:space="1" w:color="auto"/>
+          <w:left w:val="single" w:sz="4" w:space="4" w:color="auto"/>
+          <w:bottom w:val="single" w:sz="4" w:space="1" w:color="auto"/>
+          <w:right w:val="single" w:sz="4" w:space="4" w:color="auto"/>
+        </w:pBdr>
+        <w:shd w:val="clear" w:color="auto" w:fill="E7E6E6" w:themeFill="background2"/>
+        <w:jc w:val="left"/>
+        <w:rPr>
+          <w:rFonts w:ascii="Courier New" w:eastAsia="宋体" w:hAnsi="Courier New" w:cs="Courier New"/>
+          <w:color w:val="008000"/>
+          <w:kern w:val="0"/>
+          <w:sz w:val="20"/>
+          <w:szCs w:val="20"/>
+        </w:rPr>
+      </w:pPr>
+      <w:r>
+        <w:rPr>
+          <w:rFonts w:ascii="Courier New" w:eastAsia="宋体" w:hAnsi="Courier New" w:cs="Courier New"/>
+          <w:color w:val="000000"/>
+          <w:kern w:val="0"/>
+          <w:sz w:val="20"/>
+          <w:szCs w:val="20"/>
+        </w:rPr>
+        <w:t>TimeUnit</w:t>
+      </w:r>
+      <w:r>
+        <w:rPr>
+          <w:rFonts w:ascii="Courier New" w:eastAsia="宋体" w:hAnsi="Courier New" w:cs="Courier New"/>
+          <w:b/>
+          <w:bCs/>
+          <w:color w:val="000080"/>
+          <w:kern w:val="0"/>
+          <w:sz w:val="20"/>
+          <w:szCs w:val="20"/>
+        </w:rPr>
+        <w:t>.</w:t>
+      </w:r>
+      <w:r>
+        <w:rPr>
+          <w:rFonts w:ascii="Courier New" w:eastAsia="宋体" w:hAnsi="Courier New" w:cs="Courier New"/>
+          <w:color w:val="000000"/>
+          <w:kern w:val="0"/>
+          <w:sz w:val="20"/>
+          <w:szCs w:val="20"/>
+        </w:rPr>
+        <w:t>SECONDS</w:t>
+      </w:r>
+      <w:r>
+        <w:rPr>
+          <w:rFonts w:ascii="Courier New" w:eastAsia="宋体" w:hAnsi="Courier New" w:cs="Courier New"/>
+          <w:b/>
+          <w:bCs/>
+          <w:color w:val="000080"/>
+          <w:kern w:val="0"/>
+          <w:sz w:val="20"/>
+          <w:szCs w:val="20"/>
+        </w:rPr>
+        <w:t>;</w:t>
+      </w:r>
+      <w:r>
+        <w:rPr>
+          <w:rFonts w:ascii="Courier New" w:eastAsia="宋体" w:hAnsi="Courier New" w:cs="Courier New"/>
+          <w:color w:val="000000"/>
+          <w:kern w:val="0"/>
+          <w:sz w:val="20"/>
+          <w:szCs w:val="20"/>
+        </w:rPr>
+        <w:t xml:space="preserve">           </w:t>
+      </w:r>
+      <w:r>
+        <w:rPr>
+          <w:rFonts w:ascii="Courier New" w:eastAsia="宋体" w:hAnsi="Courier New" w:cs="Courier New"/>
+          <w:color w:val="008000"/>
+          <w:kern w:val="0"/>
+          <w:sz w:val="20"/>
+          <w:szCs w:val="20"/>
+        </w:rPr>
+        <w:t>//</w:t>
+      </w:r>
+      <w:r>
+        <w:rPr>
+          <w:rFonts w:ascii="Courier New" w:eastAsia="宋体" w:hAnsi="Courier New" w:cs="Courier New"/>
+          <w:color w:val="008000"/>
+          <w:kern w:val="0"/>
+          <w:sz w:val="20"/>
+          <w:szCs w:val="20"/>
+        </w:rPr>
+        <w:t>秒</w:t>
+      </w:r>
+    </w:p>
+    <w:p>
+      <w:pPr>
+        <w:widowControl/>
+        <w:pBdr>
+          <w:top w:val="single" w:sz="4" w:space="1" w:color="auto"/>
+          <w:left w:val="single" w:sz="4" w:space="4" w:color="auto"/>
+          <w:bottom w:val="single" w:sz="4" w:space="1" w:color="auto"/>
+          <w:right w:val="single" w:sz="4" w:space="4" w:color="auto"/>
+        </w:pBdr>
+        <w:shd w:val="clear" w:color="auto" w:fill="E7E6E6" w:themeFill="background2"/>
+        <w:jc w:val="left"/>
+        <w:rPr>
+          <w:rFonts w:ascii="Courier New" w:eastAsia="宋体" w:hAnsi="Courier New" w:cs="Courier New"/>
+          <w:color w:val="008000"/>
+          <w:kern w:val="0"/>
+          <w:sz w:val="20"/>
+          <w:szCs w:val="20"/>
+        </w:rPr>
+      </w:pPr>
+      <w:r>
+        <w:rPr>
+          <w:rFonts w:ascii="Courier New" w:eastAsia="宋体" w:hAnsi="Courier New" w:cs="Courier New"/>
+          <w:color w:val="000000"/>
+          <w:kern w:val="0"/>
+          <w:sz w:val="20"/>
+          <w:szCs w:val="20"/>
+        </w:rPr>
+        <w:t>TimeUnit</w:t>
+      </w:r>
+      <w:r>
+        <w:rPr>
+          <w:rFonts w:ascii="Courier New" w:eastAsia="宋体" w:hAnsi="Courier New" w:cs="Courier New"/>
+          <w:b/>
+          <w:bCs/>
+          <w:color w:val="000080"/>
+          <w:kern w:val="0"/>
+          <w:sz w:val="20"/>
+          <w:szCs w:val="20"/>
+        </w:rPr>
+        <w:t>.</w:t>
+      </w:r>
+      <w:r>
+        <w:rPr>
+          <w:rFonts w:ascii="Courier New" w:eastAsia="宋体" w:hAnsi="Courier New" w:cs="Courier New"/>
+          <w:color w:val="000000"/>
+          <w:kern w:val="0"/>
+          <w:sz w:val="20"/>
+          <w:szCs w:val="20"/>
+        </w:rPr>
+        <w:t>MILLISECONDS</w:t>
+      </w:r>
+      <w:r>
+        <w:rPr>
+          <w:rFonts w:ascii="Courier New" w:eastAsia="宋体" w:hAnsi="Courier New" w:cs="Courier New"/>
+          <w:b/>
+          <w:bCs/>
+          <w:color w:val="000080"/>
+          <w:kern w:val="0"/>
+          <w:sz w:val="20"/>
+          <w:szCs w:val="20"/>
+        </w:rPr>
+        <w:t>;</w:t>
+      </w:r>
+      <w:r>
+        <w:rPr>
+          <w:rFonts w:ascii="Courier New" w:eastAsia="宋体" w:hAnsi="Courier New" w:cs="Courier New"/>
+          <w:color w:val="000000"/>
+          <w:kern w:val="0"/>
+          <w:sz w:val="20"/>
+          <w:szCs w:val="20"/>
+        </w:rPr>
+        <w:t xml:space="preserve">      </w:t>
+      </w:r>
+      <w:r>
+        <w:rPr>
+          <w:rFonts w:ascii="Courier New" w:eastAsia="宋体" w:hAnsi="Courier New" w:cs="Courier New"/>
+          <w:color w:val="008000"/>
+          <w:kern w:val="0"/>
+          <w:sz w:val="20"/>
+          <w:szCs w:val="20"/>
+        </w:rPr>
+        <w:t>//</w:t>
+      </w:r>
+      <w:r>
+        <w:rPr>
+          <w:rFonts w:ascii="Courier New" w:eastAsia="宋体" w:hAnsi="Courier New" w:cs="Courier New"/>
+          <w:color w:val="008000"/>
+          <w:kern w:val="0"/>
+          <w:sz w:val="20"/>
+          <w:szCs w:val="20"/>
+        </w:rPr>
+        <w:t>毫秒</w:t>
+      </w:r>
+    </w:p>
+    <w:p>
+      <w:pPr>
+        <w:widowControl/>
+        <w:pBdr>
+          <w:top w:val="single" w:sz="4" w:space="1" w:color="auto"/>
+          <w:left w:val="single" w:sz="4" w:space="4" w:color="auto"/>
+          <w:bottom w:val="single" w:sz="4" w:space="1" w:color="auto"/>
+          <w:right w:val="single" w:sz="4" w:space="4" w:color="auto"/>
+        </w:pBdr>
+        <w:shd w:val="clear" w:color="auto" w:fill="E7E6E6" w:themeFill="background2"/>
+        <w:jc w:val="left"/>
+        <w:rPr>
+          <w:rFonts w:ascii="Courier New" w:eastAsia="宋体" w:hAnsi="Courier New" w:cs="Courier New"/>
+          <w:color w:val="008000"/>
+          <w:kern w:val="0"/>
+          <w:sz w:val="20"/>
+          <w:szCs w:val="20"/>
+        </w:rPr>
+      </w:pPr>
+      <w:r>
+        <w:rPr>
+          <w:rFonts w:ascii="Courier New" w:eastAsia="宋体" w:hAnsi="Courier New" w:cs="Courier New"/>
+          <w:color w:val="000000"/>
+          <w:kern w:val="0"/>
+          <w:sz w:val="20"/>
+          <w:szCs w:val="20"/>
+        </w:rPr>
+        <w:t>TimeUnit</w:t>
+      </w:r>
+      <w:r>
+        <w:rPr>
+          <w:rFonts w:ascii="Courier New" w:eastAsia="宋体" w:hAnsi="Courier New" w:cs="Courier New"/>
+          <w:b/>
+          <w:bCs/>
+          <w:color w:val="000080"/>
+          <w:kern w:val="0"/>
+          <w:sz w:val="20"/>
+          <w:szCs w:val="20"/>
+        </w:rPr>
+        <w:t>.</w:t>
+      </w:r>
+      <w:r>
+        <w:rPr>
+          <w:rFonts w:ascii="Courier New" w:eastAsia="宋体" w:hAnsi="Courier New" w:cs="Courier New"/>
+          <w:color w:val="000000"/>
+          <w:kern w:val="0"/>
+          <w:sz w:val="20"/>
+          <w:szCs w:val="20"/>
+        </w:rPr>
+        <w:t>MICROSECONDS</w:t>
+      </w:r>
+      <w:r>
+        <w:rPr>
+          <w:rFonts w:ascii="Courier New" w:eastAsia="宋体" w:hAnsi="Courier New" w:cs="Courier New"/>
+          <w:b/>
+          <w:bCs/>
+          <w:color w:val="000080"/>
+          <w:kern w:val="0"/>
+          <w:sz w:val="20"/>
+          <w:szCs w:val="20"/>
+        </w:rPr>
+        <w:t>;</w:t>
+      </w:r>
+      <w:r>
+        <w:rPr>
+          <w:rFonts w:ascii="Courier New" w:eastAsia="宋体" w:hAnsi="Courier New" w:cs="Courier New"/>
+          <w:color w:val="000000"/>
+          <w:kern w:val="0"/>
+          <w:sz w:val="20"/>
+          <w:szCs w:val="20"/>
+        </w:rPr>
+        <w:t xml:space="preserve">      </w:t>
+      </w:r>
+      <w:r>
+        <w:rPr>
+          <w:rFonts w:ascii="Courier New" w:eastAsia="宋体" w:hAnsi="Courier New" w:cs="Courier New"/>
+          <w:color w:val="008000"/>
+          <w:kern w:val="0"/>
+          <w:sz w:val="20"/>
+          <w:szCs w:val="20"/>
+        </w:rPr>
+        <w:t>//</w:t>
+      </w:r>
+      <w:r>
+        <w:rPr>
+          <w:rFonts w:ascii="Courier New" w:eastAsia="宋体" w:hAnsi="Courier New" w:cs="Courier New"/>
+          <w:color w:val="008000"/>
+          <w:kern w:val="0"/>
+          <w:sz w:val="20"/>
+          <w:szCs w:val="20"/>
+        </w:rPr>
+        <w:t>微妙</w:t>
+      </w:r>
+    </w:p>
+    <w:p>
+      <w:pPr>
+        <w:widowControl/>
+        <w:pBdr>
+          <w:top w:val="single" w:sz="4" w:space="1" w:color="auto"/>
+          <w:left w:val="single" w:sz="4" w:space="4" w:color="auto"/>
+          <w:bottom w:val="single" w:sz="4" w:space="1" w:color="auto"/>
+          <w:right w:val="single" w:sz="4" w:space="4" w:color="auto"/>
+        </w:pBdr>
+        <w:shd w:val="clear" w:color="auto" w:fill="E7E6E6" w:themeFill="background2"/>
+        <w:jc w:val="left"/>
+        <w:rPr>
+          <w:rFonts w:ascii="宋体" w:eastAsia="宋体" w:hAnsi="宋体" w:cs="宋体"/>
+          <w:kern w:val="0"/>
+          <w:sz w:val="24"/>
+          <w:szCs w:val="24"/>
+        </w:rPr>
+      </w:pPr>
+      <w:r>
+        <w:rPr>
+          <w:rFonts w:ascii="Courier New" w:eastAsia="宋体" w:hAnsi="Courier New" w:cs="Courier New"/>
+          <w:color w:val="000000"/>
+          <w:kern w:val="0"/>
+          <w:sz w:val="20"/>
+          <w:szCs w:val="20"/>
+        </w:rPr>
+        <w:t>TimeUnit</w:t>
+      </w:r>
+      <w:r>
+        <w:rPr>
+          <w:rFonts w:ascii="Courier New" w:eastAsia="宋体" w:hAnsi="Courier New" w:cs="Courier New"/>
+          <w:b/>
+          <w:bCs/>
+          <w:color w:val="000080"/>
+          <w:kern w:val="0"/>
+          <w:sz w:val="20"/>
+          <w:szCs w:val="20"/>
+        </w:rPr>
+        <w:t>.</w:t>
+      </w:r>
+      <w:r>
+        <w:rPr>
+          <w:rFonts w:ascii="Courier New" w:eastAsia="宋体" w:hAnsi="Courier New" w:cs="Courier New"/>
+          <w:color w:val="000000"/>
+          <w:kern w:val="0"/>
+          <w:sz w:val="20"/>
+          <w:szCs w:val="20"/>
+        </w:rPr>
+        <w:t>NANOSECONDS</w:t>
+      </w:r>
+      <w:r>
+        <w:rPr>
+          <w:rFonts w:ascii="Courier New" w:eastAsia="宋体" w:hAnsi="Courier New" w:cs="Courier New"/>
+          <w:b/>
+          <w:bCs/>
+          <w:color w:val="000080"/>
+          <w:kern w:val="0"/>
+          <w:sz w:val="20"/>
+          <w:szCs w:val="20"/>
+        </w:rPr>
+        <w:t>;</w:t>
+      </w:r>
+      <w:r>
+        <w:rPr>
+          <w:rFonts w:ascii="Courier New" w:eastAsia="宋体" w:hAnsi="Courier New" w:cs="Courier New"/>
+          <w:color w:val="000000"/>
+          <w:kern w:val="0"/>
+          <w:sz w:val="20"/>
+          <w:szCs w:val="20"/>
+        </w:rPr>
+        <w:t xml:space="preserve">       </w:t>
+      </w:r>
+      <w:r>
+        <w:rPr>
+          <w:rFonts w:ascii="Courier New" w:eastAsia="宋体" w:hAnsi="Courier New" w:cs="Courier New"/>
+          <w:color w:val="008000"/>
+          <w:kern w:val="0"/>
+          <w:sz w:val="20"/>
+          <w:szCs w:val="20"/>
+        </w:rPr>
+        <w:t>//</w:t>
+      </w:r>
+      <w:r>
+        <w:rPr>
+          <w:rFonts w:ascii="Courier New" w:eastAsia="宋体" w:hAnsi="Courier New" w:cs="Courier New"/>
+          <w:color w:val="008000"/>
+          <w:kern w:val="0"/>
+          <w:sz w:val="20"/>
+          <w:szCs w:val="20"/>
+        </w:rPr>
+        <w:t>纳秒</w:t>
+      </w:r>
+    </w:p>
+    <w:p>
+      <w:r>
+        <w:rPr>
+          <w:rFonts w:hint="eastAsia"/>
+          <w:color w:val="FF0000"/>
+        </w:rPr>
+        <w:t>workQueue</w:t>
+      </w:r>
+      <w:r>
+        <w:rPr>
+          <w:rFonts w:hint="eastAsia"/>
+        </w:rPr>
+        <w:t>：一个</w:t>
+      </w:r>
+      <w:r>
+        <w:rPr>
+          <w:rFonts w:hint="eastAsia"/>
+          <w:color w:val="FF0000"/>
+        </w:rPr>
+        <w:t>阻塞队列</w:t>
+      </w:r>
+      <w:r>
+        <w:rPr>
+          <w:rFonts w:hint="eastAsia"/>
+        </w:rPr>
+        <w:t>，用来存储等待执行的任务。可指定</w:t>
+      </w:r>
+      <w:r>
+        <w:rPr>
+          <w:rFonts w:hint="eastAsia"/>
+          <w:color w:val="FF0000"/>
+        </w:rPr>
+        <w:t>排队策略</w:t>
+      </w:r>
+      <w:r>
+        <w:rPr>
+          <w:rFonts w:hint="eastAsia"/>
+        </w:rPr>
+        <w:t>（ArrayBlockingQueue、PriorityBlockingQueue、LinkedBlockingQueue、Synchronous）。</w:t>
+      </w:r>
+    </w:p>
+    <w:p>
+      <w:r>
+        <w:rPr>
+          <w:rFonts w:hint="eastAsia"/>
+          <w:color w:val="FF0000"/>
+        </w:rPr>
+        <w:t>threadFactory</w:t>
+      </w:r>
+      <w:r>
+        <w:rPr>
+          <w:rFonts w:hint="eastAsia"/>
+        </w:rPr>
+        <w:t>：线程工厂，主要用来创建线程。</w:t>
+      </w:r>
+    </w:p>
+    <w:p>
+      <w:r>
+        <w:rPr>
+          <w:rFonts w:hint="eastAsia"/>
+          <w:color w:val="FF0000"/>
+        </w:rPr>
+        <w:t>handler</w:t>
+      </w:r>
+      <w:r>
+        <w:rPr>
+          <w:rFonts w:hint="eastAsia"/>
+        </w:rPr>
+        <w:t>：拒绝处理任务时的策略</w:t>
+      </w:r>
+    </w:p>
+    <w:p>
+      <w:pPr>
+        <w:widowControl/>
+        <w:pBdr>
+          <w:top w:val="single" w:sz="4" w:space="1" w:color="auto"/>
+          <w:left w:val="single" w:sz="4" w:space="4" w:color="auto"/>
+          <w:bottom w:val="single" w:sz="4" w:space="1" w:color="auto"/>
+          <w:right w:val="single" w:sz="4" w:space="4" w:color="auto"/>
+        </w:pBdr>
+        <w:shd w:val="clear" w:color="auto" w:fill="E7E6E6" w:themeFill="background2"/>
+        <w:jc w:val="left"/>
+        <w:rPr>
+          <w:rFonts w:ascii="Courier New" w:eastAsia="宋体" w:hAnsi="Courier New" w:cs="Courier New"/>
+          <w:color w:val="008000"/>
+          <w:kern w:val="0"/>
+          <w:sz w:val="20"/>
+          <w:szCs w:val="20"/>
+        </w:rPr>
+      </w:pPr>
+      <w:r>
+        <w:rPr>
+          <w:rFonts w:ascii="Courier New" w:eastAsia="宋体" w:hAnsi="Courier New" w:cs="Courier New"/>
+          <w:color w:val="000000"/>
+          <w:kern w:val="0"/>
+          <w:sz w:val="20"/>
+          <w:szCs w:val="20"/>
+        </w:rPr>
+        <w:t>ThreadPoolExecutor</w:t>
+      </w:r>
+      <w:r>
+        <w:rPr>
+          <w:rFonts w:ascii="Courier New" w:eastAsia="宋体" w:hAnsi="Courier New" w:cs="Courier New"/>
+          <w:b/>
+          <w:bCs/>
+          <w:color w:val="000080"/>
+          <w:kern w:val="0"/>
+          <w:sz w:val="20"/>
+          <w:szCs w:val="20"/>
+        </w:rPr>
+        <w:t>.</w:t>
+      </w:r>
+      <w:r>
+        <w:rPr>
+          <w:rFonts w:ascii="Courier New" w:eastAsia="宋体" w:hAnsi="Courier New" w:cs="Courier New"/>
+          <w:color w:val="000000"/>
+          <w:kern w:val="0"/>
+          <w:sz w:val="20"/>
+          <w:szCs w:val="20"/>
+        </w:rPr>
+        <w:t>AbortPolicy</w:t>
+      </w:r>
+      <w:r>
+        <w:rPr>
+          <w:rFonts w:ascii="Courier New" w:eastAsia="宋体" w:hAnsi="Courier New" w:cs="Courier New"/>
+          <w:color w:val="008000"/>
+          <w:kern w:val="0"/>
+          <w:sz w:val="20"/>
+          <w:szCs w:val="20"/>
+        </w:rPr>
+        <w:t>//</w:t>
+      </w:r>
+      <w:r>
+        <w:rPr>
+          <w:rFonts w:ascii="Courier New" w:eastAsia="宋体" w:hAnsi="Courier New" w:cs="Courier New"/>
+          <w:color w:val="008000"/>
+          <w:kern w:val="0"/>
+          <w:sz w:val="20"/>
+          <w:szCs w:val="20"/>
+        </w:rPr>
+        <w:t>丢弃任务并抛出</w:t>
+      </w:r>
+      <w:r>
+        <w:rPr>
+          <w:rFonts w:ascii="Courier New" w:eastAsia="宋体" w:hAnsi="Courier New" w:cs="Courier New"/>
+          <w:color w:val="008000"/>
+          <w:kern w:val="0"/>
+          <w:sz w:val="20"/>
+          <w:szCs w:val="20"/>
+        </w:rPr>
+        <w:t>RejectedExecutionException</w:t>
+      </w:r>
+      <w:r>
+        <w:rPr>
+          <w:rFonts w:ascii="Courier New" w:eastAsia="宋体" w:hAnsi="Courier New" w:cs="Courier New"/>
+          <w:color w:val="008000"/>
+          <w:kern w:val="0"/>
+          <w:sz w:val="20"/>
+          <w:szCs w:val="20"/>
+        </w:rPr>
+        <w:t>异常。</w:t>
+      </w:r>
+      <w:r>
+        <w:rPr>
+          <w:rFonts w:ascii="Courier New" w:eastAsia="宋体" w:hAnsi="Courier New" w:cs="Courier New"/>
+          <w:color w:val="008000"/>
+          <w:kern w:val="0"/>
+          <w:sz w:val="20"/>
+          <w:szCs w:val="20"/>
+        </w:rPr>
+        <w:t xml:space="preserve"> </w:t>
+      </w:r>
+    </w:p>
+    <w:p>
+      <w:pPr>
+        <w:widowControl/>
+        <w:pBdr>
+          <w:top w:val="single" w:sz="4" w:space="1" w:color="auto"/>
+          <w:left w:val="single" w:sz="4" w:space="4" w:color="auto"/>
+          <w:bottom w:val="single" w:sz="4" w:space="1" w:color="auto"/>
+          <w:right w:val="single" w:sz="4" w:space="4" w:color="auto"/>
+        </w:pBdr>
+        <w:shd w:val="clear" w:color="auto" w:fill="E7E6E6" w:themeFill="background2"/>
+        <w:jc w:val="left"/>
+        <w:rPr>
+          <w:rFonts w:ascii="Courier New" w:eastAsia="宋体" w:hAnsi="Courier New" w:cs="Courier New"/>
+          <w:color w:val="008000"/>
+          <w:kern w:val="0"/>
+          <w:sz w:val="20"/>
+          <w:szCs w:val="20"/>
+        </w:rPr>
+      </w:pPr>
+      <w:r>
+        <w:rPr>
+          <w:rFonts w:ascii="Courier New" w:eastAsia="宋体" w:hAnsi="Courier New" w:cs="Courier New"/>
+          <w:color w:val="000000"/>
+          <w:kern w:val="0"/>
+          <w:sz w:val="20"/>
+          <w:szCs w:val="20"/>
+        </w:rPr>
+        <w:t>ThreadPoolExecutor</w:t>
+      </w:r>
+      <w:r>
+        <w:rPr>
+          <w:rFonts w:ascii="Courier New" w:eastAsia="宋体" w:hAnsi="Courier New" w:cs="Courier New"/>
+          <w:b/>
+          <w:bCs/>
+          <w:color w:val="000080"/>
+          <w:kern w:val="0"/>
+          <w:sz w:val="20"/>
+          <w:szCs w:val="20"/>
+        </w:rPr>
+        <w:t>.</w:t>
+      </w:r>
+      <w:r>
+        <w:rPr>
+          <w:rFonts w:ascii="Courier New" w:eastAsia="宋体" w:hAnsi="Courier New" w:cs="Courier New"/>
+          <w:color w:val="000000"/>
+          <w:kern w:val="0"/>
+          <w:sz w:val="20"/>
+          <w:szCs w:val="20"/>
+        </w:rPr>
+        <w:t>DiscardPolicy</w:t>
+      </w:r>
+      <w:r>
+        <w:rPr>
+          <w:rFonts w:ascii="Courier New" w:eastAsia="宋体" w:hAnsi="Courier New" w:cs="Courier New"/>
+          <w:color w:val="008000"/>
+          <w:kern w:val="0"/>
+          <w:sz w:val="20"/>
+          <w:szCs w:val="20"/>
+        </w:rPr>
+        <w:t>//</w:t>
+      </w:r>
+      <w:r>
+        <w:rPr>
+          <w:rFonts w:ascii="Courier New" w:eastAsia="宋体" w:hAnsi="Courier New" w:cs="Courier New"/>
+          <w:color w:val="008000"/>
+          <w:kern w:val="0"/>
+          <w:sz w:val="20"/>
+          <w:szCs w:val="20"/>
+        </w:rPr>
+        <w:t>也是丢弃任务，但是不抛出异常。</w:t>
+      </w:r>
+      <w:r>
+        <w:rPr>
+          <w:rFonts w:ascii="Courier New" w:eastAsia="宋体" w:hAnsi="Courier New" w:cs="Courier New"/>
+          <w:color w:val="008000"/>
+          <w:kern w:val="0"/>
+          <w:sz w:val="20"/>
+          <w:szCs w:val="20"/>
+        </w:rPr>
+        <w:t xml:space="preserve"> </w:t>
+      </w:r>
+    </w:p>
+    <w:p>
+      <w:pPr>
+        <w:widowControl/>
+        <w:pBdr>
+          <w:top w:val="single" w:sz="4" w:space="1" w:color="auto"/>
+          <w:left w:val="single" w:sz="4" w:space="4" w:color="auto"/>
+          <w:bottom w:val="single" w:sz="4" w:space="1" w:color="auto"/>
+          <w:right w:val="single" w:sz="4" w:space="4" w:color="auto"/>
+        </w:pBdr>
+        <w:shd w:val="clear" w:color="auto" w:fill="E7E6E6" w:themeFill="background2"/>
+        <w:jc w:val="left"/>
+        <w:rPr>
+          <w:rFonts w:ascii="Courier New" w:eastAsia="宋体" w:hAnsi="Courier New" w:cs="Courier New"/>
+          <w:color w:val="008000"/>
+          <w:kern w:val="0"/>
+          <w:sz w:val="20"/>
+          <w:szCs w:val="20"/>
+        </w:rPr>
+      </w:pPr>
+      <w:r>
+        <w:rPr>
+          <w:rFonts w:ascii="Courier New" w:eastAsia="宋体" w:hAnsi="Courier New" w:cs="Courier New"/>
+          <w:color w:val="000000"/>
+          <w:kern w:val="0"/>
+          <w:sz w:val="20"/>
+          <w:szCs w:val="20"/>
+        </w:rPr>
+        <w:t>ThreadPoolExecutor</w:t>
+      </w:r>
+      <w:r>
+        <w:rPr>
+          <w:rFonts w:ascii="Courier New" w:eastAsia="宋体" w:hAnsi="Courier New" w:cs="Courier New"/>
+          <w:b/>
+          <w:bCs/>
+          <w:color w:val="000080"/>
+          <w:kern w:val="0"/>
+          <w:sz w:val="20"/>
+          <w:szCs w:val="20"/>
+        </w:rPr>
+        <w:t>.</w:t>
+      </w:r>
+      <w:r>
+        <w:rPr>
+          <w:rFonts w:ascii="Courier New" w:eastAsia="宋体" w:hAnsi="Courier New" w:cs="Courier New"/>
+          <w:color w:val="000000"/>
+          <w:kern w:val="0"/>
+          <w:sz w:val="20"/>
+          <w:szCs w:val="20"/>
+        </w:rPr>
+        <w:t>DiscardOldestPolicy</w:t>
+      </w:r>
+      <w:r>
+        <w:rPr>
+          <w:rFonts w:ascii="Courier New" w:eastAsia="宋体" w:hAnsi="Courier New" w:cs="Courier New"/>
+          <w:color w:val="008000"/>
+          <w:kern w:val="0"/>
+          <w:sz w:val="20"/>
+          <w:szCs w:val="20"/>
+        </w:rPr>
+        <w:t>//</w:t>
+      </w:r>
+      <w:r>
+        <w:rPr>
+          <w:rFonts w:ascii="Courier New" w:eastAsia="宋体" w:hAnsi="Courier New" w:cs="Courier New"/>
+          <w:color w:val="008000"/>
+          <w:kern w:val="0"/>
+          <w:sz w:val="20"/>
+          <w:szCs w:val="20"/>
+        </w:rPr>
+        <w:t>丢弃队列最前面的任务，然后重新尝试执行任务（重复此过程）</w:t>
+      </w:r>
+    </w:p>
+    <w:p>
+      <w:pPr>
+        <w:widowControl/>
+        <w:pBdr>
+          <w:top w:val="single" w:sz="4" w:space="1" w:color="auto"/>
+          <w:left w:val="single" w:sz="4" w:space="4" w:color="auto"/>
+          <w:bottom w:val="single" w:sz="4" w:space="1" w:color="auto"/>
+          <w:right w:val="single" w:sz="4" w:space="4" w:color="auto"/>
+        </w:pBdr>
+        <w:shd w:val="clear" w:color="auto" w:fill="E7E6E6" w:themeFill="background2"/>
+        <w:jc w:val="left"/>
+        <w:rPr>
+          <w:rFonts w:ascii="宋体" w:eastAsia="宋体" w:hAnsi="宋体" w:cs="宋体"/>
+          <w:kern w:val="0"/>
+          <w:sz w:val="24"/>
+          <w:szCs w:val="24"/>
+        </w:rPr>
+      </w:pPr>
+      <w:r>
+        <w:rPr>
+          <w:rFonts w:ascii="Courier New" w:eastAsia="宋体" w:hAnsi="Courier New" w:cs="Courier New"/>
+          <w:color w:val="000000"/>
+          <w:kern w:val="0"/>
+          <w:sz w:val="20"/>
+          <w:szCs w:val="20"/>
+        </w:rPr>
+        <w:t>ThreadPoolExecutor</w:t>
+      </w:r>
+      <w:r>
+        <w:rPr>
+          <w:rFonts w:ascii="Courier New" w:eastAsia="宋体" w:hAnsi="Courier New" w:cs="Courier New"/>
+          <w:b/>
+          <w:bCs/>
+          <w:color w:val="000080"/>
+          <w:kern w:val="0"/>
+          <w:sz w:val="20"/>
+          <w:szCs w:val="20"/>
+        </w:rPr>
+        <w:t>.</w:t>
+      </w:r>
+      <w:r>
+        <w:rPr>
+          <w:rFonts w:ascii="Courier New" w:eastAsia="宋体" w:hAnsi="Courier New" w:cs="Courier New"/>
+          <w:color w:val="000000"/>
+          <w:kern w:val="0"/>
+          <w:sz w:val="20"/>
+          <w:szCs w:val="20"/>
+        </w:rPr>
+        <w:t>CallerRunsPolicy</w:t>
+      </w:r>
+      <w:r>
+        <w:rPr>
+          <w:rFonts w:ascii="Courier New" w:eastAsia="宋体" w:hAnsi="Courier New" w:cs="Courier New"/>
+          <w:color w:val="008000"/>
+          <w:kern w:val="0"/>
+          <w:sz w:val="20"/>
+          <w:szCs w:val="20"/>
+        </w:rPr>
+        <w:t>//</w:t>
+      </w:r>
+      <w:r>
+        <w:rPr>
+          <w:rFonts w:ascii="Courier New" w:eastAsia="宋体" w:hAnsi="Courier New" w:cs="Courier New"/>
+          <w:color w:val="008000"/>
+          <w:kern w:val="0"/>
+          <w:sz w:val="20"/>
+          <w:szCs w:val="20"/>
+        </w:rPr>
+        <w:t>由调用线程处理该任务</w:t>
+      </w:r>
+      <w:r>
+        <w:rPr>
+          <w:rFonts w:ascii="Courier New" w:eastAsia="宋体" w:hAnsi="Courier New" w:cs="Courier New"/>
+          <w:color w:val="008000"/>
+          <w:kern w:val="0"/>
+          <w:sz w:val="20"/>
+          <w:szCs w:val="20"/>
+        </w:rPr>
+        <w:t xml:space="preserve"> </w:t>
+      </w:r>
+    </w:p>
+    <w:p>
+      <w:pPr>
+        <w:pStyle w:val="3"/>
+      </w:pPr>
+      <w:r>
+        <w:rPr>
+          <w:rFonts w:hint="eastAsia"/>
+        </w:rPr>
+        <w:t>二、四种线程池</w:t>
+      </w:r>
+    </w:p>
+    <w:p>
+      <w:r>
+        <w:t>newCachedThreadPool</w:t>
+      </w:r>
+      <w:r>
+        <w:rPr>
+          <w:rFonts w:hint="eastAsia"/>
+        </w:rPr>
+        <w:t>：</w:t>
+      </w:r>
       <w:bookmarkStart w:id="0" w:name="_GoBack"/>
       <w:bookmarkEnd w:id="0"/>
+      <w:r>
+        <w:t>创建一个可缓存线程池，如果线程池长度超过处理需要，可灵活回收空闲线程，若无可回收，则新建线程。</w:t>
+      </w:r>
+    </w:p>
+    <w:p>
+      <w:r>
+        <w:t>newFixedThreadPool</w:t>
+      </w:r>
+      <w:r>
+        <w:rPr>
+          <w:rFonts w:hint="eastAsia"/>
+        </w:rPr>
+        <w:t>：</w:t>
+      </w:r>
+      <w:r>
+        <w:t>创建一个定长线程池，可控制线程最大并发数，超出的线程会在队列中等待。</w:t>
+      </w:r>
+    </w:p>
+    <w:p>
+      <w:r>
+        <w:t>newScheduledThreadPool</w:t>
+      </w:r>
+      <w:r>
+        <w:rPr>
+          <w:rFonts w:hint="eastAsia"/>
+        </w:rPr>
+        <w:t>：</w:t>
+      </w:r>
+      <w:r>
+        <w:t>创建一个定长线程池，支持定时及周期性任务执行。</w:t>
+      </w:r>
+    </w:p>
+    <w:p>
+      <w:r>
+        <w:t>newSingleThreadExecutor</w:t>
+      </w:r>
+      <w:r>
+        <w:rPr>
+          <w:rFonts w:hint="eastAsia"/>
+        </w:rPr>
+        <w:t>：</w:t>
+      </w:r>
+      <w:r>
+        <w:t>创建一个单线程化的线程池，它只会用唯一的工作线程来执行任务，保证所有任务按照指定顺序(FIFO, LIFO, 优先级)执行。</w:t>
+      </w:r>
+    </w:p>
+    <w:p/>
+    <w:p>
+      <w:pPr>
+        <w:rPr>
+          <w:rFonts w:hint="eastAsia"/>
+        </w:rPr>
+      </w:pPr>
     </w:p>
     <w:sectPr>
       <w:pgSz w:w="11906" w:h="16838"/>
@@ -3942,6 +5229,17 @@
       <w:szCs w:val="28"/>
     </w:rPr>
   </w:style>
+  <w:style w:type="character" w:customStyle="1" w:styleId="sc21">
+    <w:name w:val="sc21"/>
+    <w:basedOn w:val="a0"/>
+    <w:rsid w:val="0008580D"/>
+    <w:rPr>
+      <w:rFonts w:ascii="Courier New" w:hAnsi="Courier New" w:cs="Courier New" w:hint="default"/>
+      <w:color w:val="008000"/>
+      <w:sz w:val="20"/>
+      <w:szCs w:val="20"/>
+    </w:rPr>
+  </w:style>
 </w:styles>
 </file>
 

--- a/多线程.docx
+++ b/多线程.docx
@@ -109,7 +109,19 @@
         <w:rPr>
           <w:rFonts w:hint="eastAsia"/>
         </w:rPr>
-        <w:t>。两个线程：垃圾回收和main</w:t>
+        <w:t>。</w:t>
+      </w:r>
+      <w:r>
+        <w:rPr>
+          <w:rFonts w:hint="eastAsia"/>
+        </w:rPr>
+        <w:t>至少有</w:t>
+      </w:r>
+      <w:r>
+        <w:rPr>
+          <w:rFonts w:hint="eastAsia"/>
+        </w:rPr>
+        <w:t>两个线程：垃圾回收和main</w:t>
       </w:r>
     </w:p>
     <w:p>
@@ -164,7 +176,156 @@
         <w:rPr>
           <w:rFonts w:hint="eastAsia"/>
         </w:rPr>
-        <w:t>3、线程池只能放实现Runnable或callable类的线程</w:t>
+        <w:t>3、线程池只能放实现Runnable或</w:t>
+      </w:r>
+      <w:r>
+        <w:rPr>
+          <w:rFonts w:hint="eastAsia"/>
+        </w:rPr>
+        <w:t>C</w:t>
+      </w:r>
+      <w:r>
+        <w:rPr>
+          <w:rFonts w:hint="eastAsia"/>
+        </w:rPr>
+        <w:t>allable</w:t>
+      </w:r>
+      <w:r>
+        <w:rPr>
+          <w:rFonts w:hint="eastAsia"/>
+        </w:rPr>
+        <w:t>接口</w:t>
+      </w:r>
+      <w:r>
+        <w:rPr>
+          <w:rFonts w:hint="eastAsia"/>
+        </w:rPr>
+        <w:t>的线程</w:t>
+      </w:r>
+    </w:p>
+    <w:p>
+      <w:pPr>
+        <w:pStyle w:val="1"/>
+      </w:pPr>
+      <w:r>
+        <w:rPr>
+          <w:rFonts w:hint="eastAsia"/>
+        </w:rPr>
+        <w:t>进程和线程</w:t>
+      </w:r>
+    </w:p>
+    <w:p>
+      <w:pPr>
+        <w:pStyle w:val="2"/>
+      </w:pPr>
+      <w:r>
+        <w:rPr>
+          <w:rFonts w:hint="eastAsia"/>
+        </w:rPr>
+        <w:t>进程</w:t>
+      </w:r>
+    </w:p>
+    <w:p>
+      <w:r>
+        <w:rPr>
+          <w:rFonts w:hint="eastAsia"/>
+        </w:rPr>
+        <w:t>1、</w:t>
+      </w:r>
+      <w:r>
+        <w:rPr>
+          <w:rFonts w:hint="eastAsia"/>
+        </w:rPr>
+        <w:t>每个进程都有独立的代码和数据空间（进程上下文）</w:t>
+      </w:r>
+    </w:p>
+    <w:p>
+      <w:r>
+        <w:rPr>
+          <w:rFonts w:hint="eastAsia"/>
+        </w:rPr>
+        <w:t>2、</w:t>
+      </w:r>
+      <w:r>
+        <w:rPr>
+          <w:rFonts w:hint="eastAsia"/>
+        </w:rPr>
+        <w:t>进程间的切换会有较大的开销</w:t>
+      </w:r>
+    </w:p>
+    <w:p>
+      <w:r>
+        <w:rPr>
+          <w:rFonts w:hint="eastAsia"/>
+        </w:rPr>
+        <w:t>3、进程是资源分配的最小单位</w:t>
+      </w:r>
+    </w:p>
+    <w:p>
+      <w:pPr>
+        <w:rPr>
+          <w:rFonts w:hint="eastAsia"/>
+        </w:rPr>
+      </w:pPr>
+      <w:r>
+        <w:rPr>
+          <w:rFonts w:hint="eastAsia"/>
+        </w:rPr>
+        <w:t>4、一个线程包含1-n个线程</w:t>
+      </w:r>
+    </w:p>
+    <w:p>
+      <w:pPr>
+        <w:pStyle w:val="2"/>
+      </w:pPr>
+      <w:r>
+        <w:rPr>
+          <w:rFonts w:hint="eastAsia"/>
+        </w:rPr>
+        <w:t>线程</w:t>
+      </w:r>
+    </w:p>
+    <w:p>
+      <w:r>
+        <w:rPr>
+          <w:rFonts w:hint="eastAsia"/>
+        </w:rPr>
+        <w:t>1、同一类线程共享代码和数据空间，</w:t>
+      </w:r>
+    </w:p>
+    <w:p>
+      <w:r>
+        <w:rPr>
+          <w:rFonts w:hint="eastAsia"/>
+        </w:rPr>
+        <w:t>2、每个线程有独立的运行栈和程序计数器PC</w:t>
+      </w:r>
+    </w:p>
+    <w:p>
+      <w:r>
+        <w:rPr>
+          <w:rFonts w:hint="eastAsia"/>
+        </w:rPr>
+        <w:t>3、</w:t>
+      </w:r>
+      <w:r>
+        <w:rPr>
+          <w:rFonts w:hint="eastAsia"/>
+        </w:rPr>
+        <w:t>进程切换开销小</w:t>
+      </w:r>
+    </w:p>
+    <w:p>
+      <w:pPr>
+        <w:rPr>
+          <w:rFonts w:hint="eastAsia"/>
+        </w:rPr>
+      </w:pPr>
+      <w:r>
+        <w:rPr>
+          <w:rFonts w:hint="eastAsia"/>
+        </w:rPr>
+        <w:t>4、线程是CPU调度的最小单位</w:t>
       </w:r>
     </w:p>
     <w:p>
@@ -334,7 +495,32 @@
         <w:rPr>
           <w:rFonts w:hint="eastAsia"/>
         </w:rPr>
-        <w:t>（一）等待同步：wait（等待池、</w:t>
+        <w:t>（一）等待同步：</w:t>
+      </w:r>
+      <w:r>
+        <w:rPr>
+          <w:rFonts w:hint="eastAsia"/>
+          <w:color w:val="FF0000"/>
+        </w:rPr>
+        <w:t>wait</w:t>
+      </w:r>
+      <w:r>
+        <w:rPr>
+          <w:rFonts w:hint="eastAsia"/>
+        </w:rPr>
+        <w:t>（</w:t>
+      </w:r>
+      <w:r>
+        <w:rPr>
+          <w:rFonts w:hint="eastAsia"/>
+        </w:rPr>
+        <w:t>放入</w:t>
+      </w:r>
+      <w:r>
+        <w:rPr>
+          <w:rFonts w:hint="eastAsia"/>
+        </w:rPr>
+        <w:t>等待池、</w:t>
       </w:r>
       <w:r>
         <w:rPr>
@@ -454,7 +640,20 @@
         <w:rPr>
           <w:rFonts w:hint="eastAsia"/>
         </w:rPr>
-        <w:t>。允许较低优先级的线程获得运行机会</w:t>
+        <w:t>。允许</w:t>
+      </w:r>
+      <w:r>
+        <w:rPr>
+          <w:rFonts w:hint="eastAsia"/>
+          <w:color w:val="FF0000"/>
+        </w:rPr>
+        <w:t>较低优先级</w:t>
+      </w:r>
+      <w:r>
+        <w:rPr>
+          <w:rFonts w:hint="eastAsia"/>
+        </w:rPr>
+        <w:t>的线程获得运行机会</w:t>
       </w:r>
     </w:p>
     <w:p>
@@ -522,9 +721,19 @@
         <w:rPr>
           <w:rFonts w:hint="eastAsia"/>
         </w:rPr>
-        <w:t>（相当于</w:t>
-      </w:r>
-      <w:r>
+        <w:t>（</w:t>
+      </w:r>
+      <w:r>
+        <w:rPr>
+          <w:rFonts w:hint="eastAsia"/>
+          <w:color w:val="FF0000"/>
+        </w:rPr>
+        <w:t>相当于</w:t>
+      </w:r>
+      <w:r>
+        <w:rPr>
+          <w:color w:val="FF0000"/>
+        </w:rPr>
         <w:t>wait(0)</w:t>
       </w:r>
       <w:r>
@@ -625,6 +834,8 @@
         </w:rPr>
         <w:t>（可能又是当前线程抢到）</w:t>
       </w:r>
+      <w:bookmarkStart w:id="0" w:name="_GoBack"/>
+      <w:bookmarkEnd w:id="0"/>
     </w:p>
     <w:p>
       <w:r>
@@ -648,6 +859,45 @@
       <w:r>
         <w:rPr>
           <w:rFonts w:hint="eastAsia"/>
+        </w:rPr>
+        <w:t>等待其他线程终止。在当前线程中调用另一个线程的join</w:t>
+      </w:r>
+      <w:r>
+        <w:t>()</w:t>
+      </w:r>
+      <w:r>
+        <w:rPr>
+          <w:rFonts w:hint="eastAsia"/>
+        </w:rPr>
+        <w:t>方法，则当前线程转入</w:t>
+      </w:r>
+      <w:r>
+        <w:rPr>
+          <w:rFonts w:hint="eastAsia"/>
+        </w:rPr>
+        <w:t>阻塞</w:t>
+      </w:r>
+      <w:r>
+        <w:rPr>
+          <w:rFonts w:hint="eastAsia"/>
+        </w:rPr>
+        <w:t>状态，</w:t>
+      </w:r>
+      <w:r>
+        <w:rPr>
+          <w:rFonts w:hint="eastAsia"/>
+        </w:rPr>
+        <w:t>直到</w:t>
+      </w:r>
+      <w:r>
+        <w:rPr>
+          <w:rFonts w:hint="eastAsia"/>
+        </w:rPr>
+        <w:t>另一个进程运行结束，当前线程再由阻塞转为就绪状态。</w:t>
+      </w:r>
+      <w:r>
+        <w:rPr>
+          <w:rFonts w:hint="eastAsia"/>
           <w:color w:val="FF0000"/>
         </w:rPr>
         <w:t>主线程</w:t>
@@ -656,6 +906,7 @@
         <w:rPr>
           <w:rFonts w:hint="eastAsia"/>
         </w:rPr>
+        <w:lastRenderedPageBreak/>
         <w:t>需要</w:t>
       </w:r>
       <w:r>
@@ -673,6 +924,11 @@
       </w:r>
     </w:p>
     <w:p>
+      <w:pPr>
+        <w:rPr>
+          <w:rFonts w:hint="eastAsia"/>
+        </w:rPr>
+      </w:pPr>
       <w:r>
         <w:rPr>
           <w:rFonts w:hint="eastAsia"/>
@@ -687,6 +943,70 @@
       </w:r>
       <w:r>
         <w:t>()</w:t>
+      </w:r>
+      <w:r>
+        <w:rPr>
+          <w:rFonts w:hint="eastAsia"/>
+        </w:rPr>
+        <w:t>。</w:t>
+      </w:r>
+      <w:r>
+        <w:rPr>
+          <w:rFonts w:hint="eastAsia"/>
+          <w:color w:val="FF0000"/>
+        </w:rPr>
+        <w:t>唤醒</w:t>
+      </w:r>
+      <w:r>
+        <w:rPr>
+          <w:rFonts w:hint="eastAsia"/>
+        </w:rPr>
+        <w:t>在此对象监视器上等待的单个线程（</w:t>
+      </w:r>
+      <w:r>
+        <w:rPr>
+          <w:rFonts w:hint="eastAsia"/>
+          <w:color w:val="FF0000"/>
+        </w:rPr>
+        <w:t>任意</w:t>
+      </w:r>
+      <w:r>
+        <w:rPr>
+          <w:rFonts w:hint="eastAsia"/>
+        </w:rPr>
+        <w:t>）。</w:t>
+      </w:r>
+      <w:r>
+        <w:rPr>
+          <w:rFonts w:hint="eastAsia"/>
+        </w:rPr>
+        <w:t>线程通过调用wait方法，</w:t>
+      </w:r>
+      <w:r>
+        <w:rPr>
+          <w:rFonts w:hint="eastAsia"/>
+          <w:color w:val="FF0000"/>
+        </w:rPr>
+        <w:t>在对象监视器上等待</w:t>
+      </w:r>
+      <w:r>
+        <w:rPr>
+          <w:rFonts w:hint="eastAsia"/>
+        </w:rPr>
+        <w:t>。被唤醒的线程将以常规方式与在该对象上主动同步的其他所有线程</w:t>
+      </w:r>
+      <w:r>
+        <w:rPr>
+          <w:rFonts w:hint="eastAsia"/>
+          <w:color w:val="FF0000"/>
+        </w:rPr>
+        <w:t>进行竞争</w:t>
+      </w:r>
+      <w:r>
+        <w:rPr>
+          <w:rFonts w:hint="eastAsia"/>
+        </w:rPr>
+        <w:t>。</w:t>
       </w:r>
     </w:p>
     <w:p>
@@ -697,7 +1017,6 @@
         <w:rPr>
           <w:rFonts w:hint="eastAsia"/>
         </w:rPr>
-        <w:lastRenderedPageBreak/>
         <w:t>各种线程概念</w:t>
       </w:r>
     </w:p>
@@ -792,9 +1111,6 @@
     <w:p>
       <w:pPr>
         <w:pStyle w:val="4"/>
-        <w:rPr>
-          <w:rFonts w:hint="eastAsia"/>
-        </w:rPr>
       </w:pPr>
       <w:r>
         <w:rPr>
@@ -2360,6 +2676,7 @@
           <w:sz w:val="20"/>
           <w:szCs w:val="20"/>
         </w:rPr>
+        <w:lastRenderedPageBreak/>
         <w:t xml:space="preserve">    </w:t>
       </w:r>
       <w:r>
@@ -2796,7 +3113,6 @@
           <w:sz w:val="20"/>
           <w:szCs w:val="20"/>
         </w:rPr>
-        <w:lastRenderedPageBreak/>
         <w:t xml:space="preserve">    </w:t>
       </w:r>
       <w:r>
@@ -4423,8 +4739,6 @@
         </w:rPr>
         <w:t>：</w:t>
       </w:r>
-      <w:bookmarkStart w:id="0" w:name="_GoBack"/>
-      <w:bookmarkEnd w:id="0"/>
       <w:r>
         <w:t>创建一个可缓存线程池，如果线程池长度超过处理需要，可灵活回收空闲线程，若无可回收，则新建线程。</w:t>
       </w:r>
@@ -4472,13 +4786,7 @@
       </w:r>
     </w:p>
     <w:p/>
-    <w:p>
-      <w:pPr>
-        <w:rPr>
-          <w:rFonts w:hint="eastAsia"/>
-        </w:rPr>
-      </w:pPr>
-    </w:p>
+    <w:p/>
     <w:sectPr>
       <w:pgSz w:w="11906" w:h="16838"/>
       <w:pgMar w:top="1440" w:right="1800" w:bottom="1440" w:left="1800" w:header="851" w:footer="992" w:gutter="0"/>

--- a/多线程.docx
+++ b/多线程.docx
@@ -262,11 +262,6 @@
       </w:r>
     </w:p>
     <w:p>
-      <w:pPr>
-        <w:rPr>
-          <w:rFonts w:hint="eastAsia"/>
-        </w:rPr>
-      </w:pPr>
       <w:r>
         <w:rPr>
           <w:rFonts w:hint="eastAsia"/>
@@ -316,11 +311,6 @@
       </w:r>
     </w:p>
     <w:p>
-      <w:pPr>
-        <w:rPr>
-          <w:rFonts w:hint="eastAsia"/>
-        </w:rPr>
-      </w:pPr>
       <w:r>
         <w:rPr>
           <w:rFonts w:hint="eastAsia"/>
@@ -374,7 +364,7 @@
                     </pic:cNvPicPr>
                   </pic:nvPicPr>
                   <pic:blipFill>
-                    <a:blip r:embed="rId6">
+                    <a:blip r:embed="rId7">
                       <a:extLst>
                         <a:ext uri="{28A0092B-C50C-407E-A947-70E740481C1C}">
                           <a14:useLocalDpi xmlns:a14="http://schemas.microsoft.com/office/drawing/2010/main" val="0"/>
@@ -834,8 +824,6 @@
         </w:rPr>
         <w:t>（可能又是当前线程抢到）</w:t>
       </w:r>
-      <w:bookmarkStart w:id="0" w:name="_GoBack"/>
-      <w:bookmarkEnd w:id="0"/>
     </w:p>
     <w:p>
       <w:r>
@@ -924,11 +912,6 @@
       </w:r>
     </w:p>
     <w:p>
-      <w:pPr>
-        <w:rPr>
-          <w:rFonts w:hint="eastAsia"/>
-        </w:rPr>
-      </w:pPr>
       <w:r>
         <w:rPr>
           <w:rFonts w:hint="eastAsia"/>
@@ -2612,6 +2595,7 @@
           <w:sz w:val="20"/>
           <w:szCs w:val="20"/>
         </w:rPr>
+        <w:lastRenderedPageBreak/>
         <w:t xml:space="preserve">            AccessController</w:t>
       </w:r>
       <w:r>
@@ -2676,7 +2660,6 @@
           <w:sz w:val="20"/>
           <w:szCs w:val="20"/>
         </w:rPr>
-        <w:lastRenderedPageBreak/>
         <w:t xml:space="preserve">    </w:t>
       </w:r>
       <w:r>
@@ -3315,6 +3298,15 @@
     </w:p>
     <w:p>
       <w:r>
+        <w:t>1</w:t>
+      </w:r>
+      <w:r>
+        <w:rPr>
+          <w:rFonts w:hint="eastAsia"/>
+        </w:rPr>
+        <w:t>、</w:t>
+      </w:r>
+      <w:r>
         <w:rPr>
           <w:rFonts w:hint="eastAsia"/>
           <w:color w:val="FF0000"/>
@@ -3503,6 +3495,12 @@
       <w:r>
         <w:rPr>
           <w:rFonts w:hint="eastAsia"/>
+        </w:rPr>
+        <w:t>2、</w:t>
+      </w:r>
+      <w:r>
+        <w:rPr>
+          <w:rFonts w:hint="eastAsia"/>
           <w:color w:val="FF0000"/>
         </w:rPr>
         <w:t>maximumPoolSize</w:t>
@@ -3518,6 +3516,12 @@
       <w:r>
         <w:rPr>
           <w:rFonts w:hint="eastAsia"/>
+        </w:rPr>
+        <w:t>3、</w:t>
+      </w:r>
+      <w:r>
+        <w:rPr>
+          <w:rFonts w:hint="eastAsia"/>
           <w:color w:val="FF0000"/>
         </w:rPr>
         <w:t>keepAliveTime</w:t>
@@ -3626,6 +3630,12 @@
       </w:r>
     </w:p>
     <w:p>
+      <w:r>
+        <w:rPr>
+          <w:rFonts w:hint="eastAsia"/>
+        </w:rPr>
+        <w:t>4、</w:t>
+      </w:r>
       <w:r>
         <w:rPr>
           <w:rFonts w:hint="eastAsia"/>
@@ -4314,6 +4324,18 @@
       <w:r>
         <w:rPr>
           <w:rFonts w:hint="eastAsia"/>
+        </w:rPr>
+        <w:t>5</w:t>
+      </w:r>
+      <w:r>
+        <w:rPr>
+          <w:rFonts w:hint="eastAsia"/>
+        </w:rPr>
+        <w:t>、</w:t>
+      </w:r>
+      <w:r>
+        <w:rPr>
+          <w:rFonts w:hint="eastAsia"/>
           <w:color w:val="FF0000"/>
         </w:rPr>
         <w:t>workQueue</w:t>
@@ -4355,6 +4377,12 @@
       <w:r>
         <w:rPr>
           <w:rFonts w:hint="eastAsia"/>
+        </w:rPr>
+        <w:t>6、</w:t>
+      </w:r>
+      <w:r>
+        <w:rPr>
+          <w:rFonts w:hint="eastAsia"/>
           <w:color w:val="FF0000"/>
         </w:rPr>
         <w:t>threadFactory</w:t>
@@ -4367,6 +4395,12 @@
       </w:r>
     </w:p>
     <w:p>
+      <w:r>
+        <w:rPr>
+          <w:rFonts w:hint="eastAsia"/>
+        </w:rPr>
+        <w:t>7、</w:t>
+      </w:r>
       <w:r>
         <w:rPr>
           <w:rFonts w:hint="eastAsia"/>
@@ -4782,11 +4816,1118 @@
         <w:t>：</w:t>
       </w:r>
       <w:r>
-        <w:t>创建一个单线程化的线程池，它只会用唯一的工作线程来执行任务，保证所有任务按照指定顺序(FIFO, LIFO, 优先级)执行。</w:t>
-      </w:r>
-    </w:p>
-    <w:p/>
-    <w:p/>
+        <w:t>创建一个单线程化的线程池，它只会用唯一的工作线程来执行任</w:t>
+      </w:r>
+      <w:r>
+        <w:lastRenderedPageBreak/>
+        <w:t>务，保证所有任务按照指定顺序(FIFO, LIFO, 优先级)执行。</w:t>
+      </w:r>
+    </w:p>
+    <w:p>
+      <w:pPr>
+        <w:pStyle w:val="3"/>
+      </w:pPr>
+      <w:r>
+        <w:rPr>
+          <w:rFonts w:hint="eastAsia"/>
+        </w:rPr>
+        <w:t>三、实现原理</w:t>
+      </w:r>
+    </w:p>
+    <w:p>
+      <w:pPr>
+        <w:pStyle w:val="4"/>
+        <w:rPr>
+          <w:rFonts w:ascii="Courier New" w:eastAsia="宋体" w:hAnsi="Courier New" w:cs="Courier New"/>
+          <w:b w:val="0"/>
+          <w:bCs w:val="0"/>
+          <w:color w:val="8000FF"/>
+          <w:kern w:val="0"/>
+          <w:sz w:val="20"/>
+          <w:szCs w:val="20"/>
+        </w:rPr>
+      </w:pPr>
+      <w:r>
+        <w:rPr>
+          <w:rFonts w:hint="eastAsia"/>
+        </w:rPr>
+        <w:t>1、线程池状态</w:t>
+      </w:r>
+    </w:p>
+    <w:p>
+      <w:pPr>
+        <w:widowControl/>
+        <w:pBdr>
+          <w:top w:val="single" w:sz="4" w:space="1" w:color="auto"/>
+          <w:left w:val="single" w:sz="4" w:space="4" w:color="auto"/>
+          <w:bottom w:val="single" w:sz="4" w:space="1" w:color="auto"/>
+          <w:right w:val="single" w:sz="4" w:space="4" w:color="auto"/>
+        </w:pBdr>
+        <w:shd w:val="clear" w:color="auto" w:fill="E7E6E6" w:themeFill="background2"/>
+        <w:jc w:val="left"/>
+        <w:rPr>
+          <w:rFonts w:ascii="Courier New" w:eastAsia="宋体" w:hAnsi="Courier New" w:cs="Courier New"/>
+          <w:color w:val="008000"/>
+          <w:kern w:val="0"/>
+          <w:sz w:val="20"/>
+          <w:szCs w:val="20"/>
+        </w:rPr>
+      </w:pPr>
+      <w:r>
+        <w:rPr>
+          <w:rFonts w:ascii="Courier New" w:eastAsia="宋体" w:hAnsi="Courier New" w:cs="Courier New"/>
+          <w:color w:val="008000"/>
+          <w:kern w:val="0"/>
+          <w:sz w:val="20"/>
+          <w:szCs w:val="20"/>
+        </w:rPr>
+        <w:t xml:space="preserve">// </w:t>
+      </w:r>
+      <w:r>
+        <w:rPr>
+          <w:rFonts w:ascii="Courier New" w:eastAsia="宋体" w:hAnsi="Courier New" w:cs="Courier New"/>
+          <w:color w:val="008000"/>
+          <w:kern w:val="0"/>
+          <w:sz w:val="20"/>
+          <w:szCs w:val="20"/>
+        </w:rPr>
+        <w:t>保证线程之间的可见性</w:t>
+      </w:r>
+    </w:p>
+    <w:p>
+      <w:pPr>
+        <w:widowControl/>
+        <w:pBdr>
+          <w:top w:val="single" w:sz="4" w:space="1" w:color="auto"/>
+          <w:left w:val="single" w:sz="4" w:space="4" w:color="auto"/>
+          <w:bottom w:val="single" w:sz="4" w:space="1" w:color="auto"/>
+          <w:right w:val="single" w:sz="4" w:space="4" w:color="auto"/>
+        </w:pBdr>
+        <w:shd w:val="clear" w:color="auto" w:fill="E7E6E6" w:themeFill="background2"/>
+        <w:jc w:val="left"/>
+        <w:rPr>
+          <w:rFonts w:ascii="Courier New" w:eastAsia="宋体" w:hAnsi="Courier New" w:cs="Courier New"/>
+          <w:color w:val="000000"/>
+          <w:kern w:val="0"/>
+          <w:sz w:val="20"/>
+          <w:szCs w:val="20"/>
+        </w:rPr>
+      </w:pPr>
+      <w:r>
+        <w:rPr>
+          <w:rFonts w:ascii="Courier New" w:eastAsia="宋体" w:hAnsi="Courier New" w:cs="Courier New"/>
+          <w:color w:val="8000FF"/>
+          <w:kern w:val="0"/>
+          <w:sz w:val="20"/>
+          <w:szCs w:val="20"/>
+        </w:rPr>
+        <w:t>volatile</w:t>
+      </w:r>
+      <w:r>
+        <w:rPr>
+          <w:rFonts w:ascii="Courier New" w:eastAsia="宋体" w:hAnsi="Courier New" w:cs="Courier New"/>
+          <w:color w:val="000000"/>
+          <w:kern w:val="0"/>
+          <w:sz w:val="20"/>
+          <w:szCs w:val="20"/>
+        </w:rPr>
+        <w:t xml:space="preserve"> </w:t>
+      </w:r>
+      <w:r>
+        <w:rPr>
+          <w:rFonts w:ascii="Courier New" w:eastAsia="宋体" w:hAnsi="Courier New" w:cs="Courier New"/>
+          <w:color w:val="8000FF"/>
+          <w:kern w:val="0"/>
+          <w:sz w:val="20"/>
+          <w:szCs w:val="20"/>
+        </w:rPr>
+        <w:t>int</w:t>
+      </w:r>
+      <w:r>
+        <w:rPr>
+          <w:rFonts w:ascii="Courier New" w:eastAsia="宋体" w:hAnsi="Courier New" w:cs="Courier New"/>
+          <w:color w:val="000000"/>
+          <w:kern w:val="0"/>
+          <w:sz w:val="20"/>
+          <w:szCs w:val="20"/>
+        </w:rPr>
+        <w:t xml:space="preserve"> runState</w:t>
+      </w:r>
+      <w:r>
+        <w:rPr>
+          <w:rFonts w:ascii="Courier New" w:eastAsia="宋体" w:hAnsi="Courier New" w:cs="Courier New"/>
+          <w:b/>
+          <w:bCs/>
+          <w:color w:val="000080"/>
+          <w:kern w:val="0"/>
+          <w:sz w:val="20"/>
+          <w:szCs w:val="20"/>
+        </w:rPr>
+        <w:t>;</w:t>
+      </w:r>
+    </w:p>
+    <w:p>
+      <w:pPr>
+        <w:widowControl/>
+        <w:pBdr>
+          <w:top w:val="single" w:sz="4" w:space="1" w:color="auto"/>
+          <w:left w:val="single" w:sz="4" w:space="4" w:color="auto"/>
+          <w:bottom w:val="single" w:sz="4" w:space="1" w:color="auto"/>
+          <w:right w:val="single" w:sz="4" w:space="4" w:color="auto"/>
+        </w:pBdr>
+        <w:shd w:val="clear" w:color="auto" w:fill="E7E6E6" w:themeFill="background2"/>
+        <w:jc w:val="left"/>
+        <w:rPr>
+          <w:rFonts w:ascii="Courier New" w:eastAsia="宋体" w:hAnsi="Courier New" w:cs="Courier New"/>
+          <w:color w:val="008000"/>
+          <w:kern w:val="0"/>
+          <w:sz w:val="20"/>
+          <w:szCs w:val="20"/>
+        </w:rPr>
+      </w:pPr>
+      <w:r>
+        <w:rPr>
+          <w:rFonts w:ascii="Courier New" w:eastAsia="宋体" w:hAnsi="Courier New" w:cs="Courier New"/>
+          <w:color w:val="008000"/>
+          <w:kern w:val="0"/>
+          <w:sz w:val="20"/>
+          <w:szCs w:val="20"/>
+        </w:rPr>
+        <w:t xml:space="preserve">// </w:t>
+      </w:r>
+      <w:r>
+        <w:rPr>
+          <w:rFonts w:ascii="Courier New" w:eastAsia="宋体" w:hAnsi="Courier New" w:cs="Courier New"/>
+          <w:color w:val="008000"/>
+          <w:kern w:val="0"/>
+          <w:sz w:val="20"/>
+          <w:szCs w:val="20"/>
+        </w:rPr>
+        <w:t>线程池处于运行状态</w:t>
+      </w:r>
+    </w:p>
+    <w:p>
+      <w:pPr>
+        <w:widowControl/>
+        <w:pBdr>
+          <w:top w:val="single" w:sz="4" w:space="1" w:color="auto"/>
+          <w:left w:val="single" w:sz="4" w:space="4" w:color="auto"/>
+          <w:bottom w:val="single" w:sz="4" w:space="1" w:color="auto"/>
+          <w:right w:val="single" w:sz="4" w:space="4" w:color="auto"/>
+        </w:pBdr>
+        <w:shd w:val="clear" w:color="auto" w:fill="E7E6E6" w:themeFill="background2"/>
+        <w:jc w:val="left"/>
+        <w:rPr>
+          <w:rFonts w:ascii="Courier New" w:eastAsia="宋体" w:hAnsi="Courier New" w:cs="Courier New"/>
+          <w:color w:val="000000"/>
+          <w:kern w:val="0"/>
+          <w:sz w:val="20"/>
+          <w:szCs w:val="20"/>
+        </w:rPr>
+      </w:pPr>
+      <w:r>
+        <w:rPr>
+          <w:rFonts w:ascii="Courier New" w:eastAsia="宋体" w:hAnsi="Courier New" w:cs="Courier New"/>
+          <w:color w:val="8000FF"/>
+          <w:kern w:val="0"/>
+          <w:sz w:val="20"/>
+          <w:szCs w:val="20"/>
+        </w:rPr>
+        <w:t>static</w:t>
+      </w:r>
+      <w:r>
+        <w:rPr>
+          <w:rFonts w:ascii="Courier New" w:eastAsia="宋体" w:hAnsi="Courier New" w:cs="Courier New"/>
+          <w:color w:val="000000"/>
+          <w:kern w:val="0"/>
+          <w:sz w:val="20"/>
+          <w:szCs w:val="20"/>
+        </w:rPr>
+        <w:t xml:space="preserve"> </w:t>
+      </w:r>
+      <w:r>
+        <w:rPr>
+          <w:rFonts w:ascii="Courier New" w:eastAsia="宋体" w:hAnsi="Courier New" w:cs="Courier New"/>
+          <w:color w:val="8000FF"/>
+          <w:kern w:val="0"/>
+          <w:sz w:val="20"/>
+          <w:szCs w:val="20"/>
+        </w:rPr>
+        <w:t>final</w:t>
+      </w:r>
+      <w:r>
+        <w:rPr>
+          <w:rFonts w:ascii="Courier New" w:eastAsia="宋体" w:hAnsi="Courier New" w:cs="Courier New"/>
+          <w:color w:val="000000"/>
+          <w:kern w:val="0"/>
+          <w:sz w:val="20"/>
+          <w:szCs w:val="20"/>
+        </w:rPr>
+        <w:t xml:space="preserve"> </w:t>
+      </w:r>
+      <w:r>
+        <w:rPr>
+          <w:rFonts w:ascii="Courier New" w:eastAsia="宋体" w:hAnsi="Courier New" w:cs="Courier New"/>
+          <w:color w:val="8000FF"/>
+          <w:kern w:val="0"/>
+          <w:sz w:val="20"/>
+          <w:szCs w:val="20"/>
+        </w:rPr>
+        <w:t>int</w:t>
+      </w:r>
+      <w:r>
+        <w:rPr>
+          <w:rFonts w:ascii="Courier New" w:eastAsia="宋体" w:hAnsi="Courier New" w:cs="Courier New"/>
+          <w:color w:val="000000"/>
+          <w:kern w:val="0"/>
+          <w:sz w:val="20"/>
+          <w:szCs w:val="20"/>
+        </w:rPr>
+        <w:t xml:space="preserve"> RUNNING    </w:t>
+      </w:r>
+      <w:r>
+        <w:rPr>
+          <w:rFonts w:ascii="Courier New" w:eastAsia="宋体" w:hAnsi="Courier New" w:cs="Courier New"/>
+          <w:b/>
+          <w:bCs/>
+          <w:color w:val="000080"/>
+          <w:kern w:val="0"/>
+          <w:sz w:val="20"/>
+          <w:szCs w:val="20"/>
+        </w:rPr>
+        <w:t>=</w:t>
+      </w:r>
+      <w:r>
+        <w:rPr>
+          <w:rFonts w:ascii="Courier New" w:eastAsia="宋体" w:hAnsi="Courier New" w:cs="Courier New"/>
+          <w:color w:val="000000"/>
+          <w:kern w:val="0"/>
+          <w:sz w:val="20"/>
+          <w:szCs w:val="20"/>
+        </w:rPr>
+        <w:t xml:space="preserve"> </w:t>
+      </w:r>
+      <w:r>
+        <w:rPr>
+          <w:rFonts w:ascii="Courier New" w:eastAsia="宋体" w:hAnsi="Courier New" w:cs="Courier New"/>
+          <w:color w:val="FF8000"/>
+          <w:kern w:val="0"/>
+          <w:sz w:val="20"/>
+          <w:szCs w:val="20"/>
+        </w:rPr>
+        <w:t>0</w:t>
+      </w:r>
+      <w:r>
+        <w:rPr>
+          <w:rFonts w:ascii="Courier New" w:eastAsia="宋体" w:hAnsi="Courier New" w:cs="Courier New"/>
+          <w:b/>
+          <w:bCs/>
+          <w:color w:val="000080"/>
+          <w:kern w:val="0"/>
+          <w:sz w:val="20"/>
+          <w:szCs w:val="20"/>
+        </w:rPr>
+        <w:t>;</w:t>
+      </w:r>
+    </w:p>
+    <w:p>
+      <w:pPr>
+        <w:widowControl/>
+        <w:pBdr>
+          <w:top w:val="single" w:sz="4" w:space="1" w:color="auto"/>
+          <w:left w:val="single" w:sz="4" w:space="4" w:color="auto"/>
+          <w:bottom w:val="single" w:sz="4" w:space="1" w:color="auto"/>
+          <w:right w:val="single" w:sz="4" w:space="4" w:color="auto"/>
+        </w:pBdr>
+        <w:shd w:val="clear" w:color="auto" w:fill="E7E6E6" w:themeFill="background2"/>
+        <w:jc w:val="left"/>
+        <w:rPr>
+          <w:rFonts w:ascii="Courier New" w:eastAsia="宋体" w:hAnsi="Courier New" w:cs="Courier New"/>
+          <w:color w:val="008000"/>
+          <w:kern w:val="0"/>
+          <w:sz w:val="20"/>
+          <w:szCs w:val="20"/>
+        </w:rPr>
+      </w:pPr>
+      <w:r>
+        <w:rPr>
+          <w:rFonts w:ascii="Courier New" w:eastAsia="宋体" w:hAnsi="Courier New" w:cs="Courier New"/>
+          <w:color w:val="008000"/>
+          <w:kern w:val="0"/>
+          <w:sz w:val="20"/>
+          <w:szCs w:val="20"/>
+        </w:rPr>
+        <w:t xml:space="preserve">// </w:t>
+      </w:r>
+      <w:r>
+        <w:rPr>
+          <w:rFonts w:ascii="Courier New" w:eastAsia="宋体" w:hAnsi="Courier New" w:cs="Courier New"/>
+          <w:color w:val="008000"/>
+          <w:kern w:val="0"/>
+          <w:sz w:val="20"/>
+          <w:szCs w:val="20"/>
+        </w:rPr>
+        <w:t>调用</w:t>
+      </w:r>
+      <w:r>
+        <w:rPr>
+          <w:rFonts w:ascii="Courier New" w:eastAsia="宋体" w:hAnsi="Courier New" w:cs="Courier New"/>
+          <w:color w:val="008000"/>
+          <w:kern w:val="0"/>
+          <w:sz w:val="20"/>
+          <w:szCs w:val="20"/>
+        </w:rPr>
+        <w:t>shutdown()</w:t>
+      </w:r>
+      <w:r>
+        <w:rPr>
+          <w:rFonts w:ascii="Courier New" w:eastAsia="宋体" w:hAnsi="Courier New" w:cs="Courier New"/>
+          <w:color w:val="008000"/>
+          <w:kern w:val="0"/>
+          <w:sz w:val="20"/>
+          <w:szCs w:val="20"/>
+        </w:rPr>
+        <w:t>方法，线程池处于</w:t>
+      </w:r>
+      <w:r>
+        <w:rPr>
+          <w:rFonts w:ascii="Courier New" w:eastAsia="宋体" w:hAnsi="Courier New" w:cs="Courier New"/>
+          <w:color w:val="008000"/>
+          <w:kern w:val="0"/>
+          <w:sz w:val="20"/>
+          <w:szCs w:val="20"/>
+        </w:rPr>
+        <w:t>SHUTDOWN</w:t>
+      </w:r>
+      <w:r>
+        <w:rPr>
+          <w:rFonts w:ascii="Courier New" w:eastAsia="宋体" w:hAnsi="Courier New" w:cs="Courier New"/>
+          <w:color w:val="008000"/>
+          <w:kern w:val="0"/>
+          <w:sz w:val="20"/>
+          <w:szCs w:val="20"/>
+        </w:rPr>
+        <w:t>状态，此时线程池不能够接受新的任务，</w:t>
+      </w:r>
+    </w:p>
+    <w:p>
+      <w:pPr>
+        <w:widowControl/>
+        <w:pBdr>
+          <w:top w:val="single" w:sz="4" w:space="1" w:color="auto"/>
+          <w:left w:val="single" w:sz="4" w:space="4" w:color="auto"/>
+          <w:bottom w:val="single" w:sz="4" w:space="1" w:color="auto"/>
+          <w:right w:val="single" w:sz="4" w:space="4" w:color="auto"/>
+        </w:pBdr>
+        <w:shd w:val="clear" w:color="auto" w:fill="E7E6E6" w:themeFill="background2"/>
+        <w:jc w:val="left"/>
+        <w:rPr>
+          <w:rFonts w:ascii="Courier New" w:eastAsia="宋体" w:hAnsi="Courier New" w:cs="Courier New"/>
+          <w:color w:val="008000"/>
+          <w:kern w:val="0"/>
+          <w:sz w:val="20"/>
+          <w:szCs w:val="20"/>
+        </w:rPr>
+      </w:pPr>
+      <w:r>
+        <w:rPr>
+          <w:rFonts w:ascii="Courier New" w:eastAsia="宋体" w:hAnsi="Courier New" w:cs="Courier New" w:hint="eastAsia"/>
+          <w:color w:val="008000"/>
+          <w:kern w:val="0"/>
+          <w:sz w:val="20"/>
+          <w:szCs w:val="20"/>
+        </w:rPr>
+        <w:t>//</w:t>
+      </w:r>
+      <w:r>
+        <w:rPr>
+          <w:rFonts w:ascii="Courier New" w:eastAsia="宋体" w:hAnsi="Courier New" w:cs="Courier New"/>
+          <w:color w:val="008000"/>
+          <w:kern w:val="0"/>
+          <w:sz w:val="20"/>
+          <w:szCs w:val="20"/>
+        </w:rPr>
+        <w:t xml:space="preserve"> </w:t>
+      </w:r>
+      <w:bookmarkStart w:id="0" w:name="_GoBack"/>
+      <w:bookmarkEnd w:id="0"/>
+      <w:r>
+        <w:rPr>
+          <w:rFonts w:ascii="Courier New" w:eastAsia="宋体" w:hAnsi="Courier New" w:cs="Courier New"/>
+          <w:color w:val="008000"/>
+          <w:kern w:val="0"/>
+          <w:sz w:val="20"/>
+          <w:szCs w:val="20"/>
+        </w:rPr>
+        <w:t>他会等待所有任务执行完毕</w:t>
+      </w:r>
+    </w:p>
+    <w:p>
+      <w:pPr>
+        <w:widowControl/>
+        <w:pBdr>
+          <w:top w:val="single" w:sz="4" w:space="1" w:color="auto"/>
+          <w:left w:val="single" w:sz="4" w:space="4" w:color="auto"/>
+          <w:bottom w:val="single" w:sz="4" w:space="1" w:color="auto"/>
+          <w:right w:val="single" w:sz="4" w:space="4" w:color="auto"/>
+        </w:pBdr>
+        <w:shd w:val="clear" w:color="auto" w:fill="E7E6E6" w:themeFill="background2"/>
+        <w:jc w:val="left"/>
+        <w:rPr>
+          <w:rFonts w:ascii="Courier New" w:eastAsia="宋体" w:hAnsi="Courier New" w:cs="Courier New"/>
+          <w:color w:val="000000"/>
+          <w:kern w:val="0"/>
+          <w:sz w:val="20"/>
+          <w:szCs w:val="20"/>
+        </w:rPr>
+      </w:pPr>
+      <w:r>
+        <w:rPr>
+          <w:rFonts w:ascii="Courier New" w:eastAsia="宋体" w:hAnsi="Courier New" w:cs="Courier New"/>
+          <w:color w:val="8000FF"/>
+          <w:kern w:val="0"/>
+          <w:sz w:val="20"/>
+          <w:szCs w:val="20"/>
+        </w:rPr>
+        <w:t>static</w:t>
+      </w:r>
+      <w:r>
+        <w:rPr>
+          <w:rFonts w:ascii="Courier New" w:eastAsia="宋体" w:hAnsi="Courier New" w:cs="Courier New"/>
+          <w:color w:val="000000"/>
+          <w:kern w:val="0"/>
+          <w:sz w:val="20"/>
+          <w:szCs w:val="20"/>
+        </w:rPr>
+        <w:t xml:space="preserve"> </w:t>
+      </w:r>
+      <w:r>
+        <w:rPr>
+          <w:rFonts w:ascii="Courier New" w:eastAsia="宋体" w:hAnsi="Courier New" w:cs="Courier New"/>
+          <w:color w:val="8000FF"/>
+          <w:kern w:val="0"/>
+          <w:sz w:val="20"/>
+          <w:szCs w:val="20"/>
+        </w:rPr>
+        <w:t>final</w:t>
+      </w:r>
+      <w:r>
+        <w:rPr>
+          <w:rFonts w:ascii="Courier New" w:eastAsia="宋体" w:hAnsi="Courier New" w:cs="Courier New"/>
+          <w:color w:val="000000"/>
+          <w:kern w:val="0"/>
+          <w:sz w:val="20"/>
+          <w:szCs w:val="20"/>
+        </w:rPr>
+        <w:t xml:space="preserve"> </w:t>
+      </w:r>
+      <w:r>
+        <w:rPr>
+          <w:rFonts w:ascii="Courier New" w:eastAsia="宋体" w:hAnsi="Courier New" w:cs="Courier New"/>
+          <w:color w:val="8000FF"/>
+          <w:kern w:val="0"/>
+          <w:sz w:val="20"/>
+          <w:szCs w:val="20"/>
+        </w:rPr>
+        <w:t>int</w:t>
+      </w:r>
+      <w:r>
+        <w:rPr>
+          <w:rFonts w:ascii="Courier New" w:eastAsia="宋体" w:hAnsi="Courier New" w:cs="Courier New"/>
+          <w:color w:val="000000"/>
+          <w:kern w:val="0"/>
+          <w:sz w:val="20"/>
+          <w:szCs w:val="20"/>
+        </w:rPr>
+        <w:t xml:space="preserve"> SHUTDOWN   </w:t>
+      </w:r>
+      <w:r>
+        <w:rPr>
+          <w:rFonts w:ascii="Courier New" w:eastAsia="宋体" w:hAnsi="Courier New" w:cs="Courier New"/>
+          <w:b/>
+          <w:bCs/>
+          <w:color w:val="000080"/>
+          <w:kern w:val="0"/>
+          <w:sz w:val="20"/>
+          <w:szCs w:val="20"/>
+        </w:rPr>
+        <w:t>=</w:t>
+      </w:r>
+      <w:r>
+        <w:rPr>
+          <w:rFonts w:ascii="Courier New" w:eastAsia="宋体" w:hAnsi="Courier New" w:cs="Courier New"/>
+          <w:color w:val="000000"/>
+          <w:kern w:val="0"/>
+          <w:sz w:val="20"/>
+          <w:szCs w:val="20"/>
+        </w:rPr>
+        <w:t xml:space="preserve"> </w:t>
+      </w:r>
+      <w:r>
+        <w:rPr>
+          <w:rFonts w:ascii="Courier New" w:eastAsia="宋体" w:hAnsi="Courier New" w:cs="Courier New"/>
+          <w:color w:val="FF8000"/>
+          <w:kern w:val="0"/>
+          <w:sz w:val="20"/>
+          <w:szCs w:val="20"/>
+        </w:rPr>
+        <w:t>1</w:t>
+      </w:r>
+      <w:r>
+        <w:rPr>
+          <w:rFonts w:ascii="Courier New" w:eastAsia="宋体" w:hAnsi="Courier New" w:cs="Courier New"/>
+          <w:b/>
+          <w:bCs/>
+          <w:color w:val="000080"/>
+          <w:kern w:val="0"/>
+          <w:sz w:val="20"/>
+          <w:szCs w:val="20"/>
+        </w:rPr>
+        <w:t>;</w:t>
+      </w:r>
+    </w:p>
+    <w:p>
+      <w:pPr>
+        <w:widowControl/>
+        <w:pBdr>
+          <w:top w:val="single" w:sz="4" w:space="1" w:color="auto"/>
+          <w:left w:val="single" w:sz="4" w:space="4" w:color="auto"/>
+          <w:bottom w:val="single" w:sz="4" w:space="1" w:color="auto"/>
+          <w:right w:val="single" w:sz="4" w:space="4" w:color="auto"/>
+        </w:pBdr>
+        <w:shd w:val="clear" w:color="auto" w:fill="E7E6E6" w:themeFill="background2"/>
+        <w:jc w:val="left"/>
+        <w:rPr>
+          <w:rFonts w:ascii="Courier New" w:eastAsia="宋体" w:hAnsi="Courier New" w:cs="Courier New"/>
+          <w:color w:val="008000"/>
+          <w:kern w:val="0"/>
+          <w:sz w:val="20"/>
+          <w:szCs w:val="20"/>
+        </w:rPr>
+      </w:pPr>
+      <w:r>
+        <w:rPr>
+          <w:rFonts w:ascii="Courier New" w:eastAsia="宋体" w:hAnsi="Courier New" w:cs="Courier New"/>
+          <w:color w:val="008000"/>
+          <w:kern w:val="0"/>
+          <w:sz w:val="20"/>
+          <w:szCs w:val="20"/>
+        </w:rPr>
+        <w:t xml:space="preserve">// </w:t>
+      </w:r>
+      <w:r>
+        <w:rPr>
+          <w:rFonts w:ascii="Courier New" w:eastAsia="宋体" w:hAnsi="Courier New" w:cs="Courier New"/>
+          <w:color w:val="008000"/>
+          <w:kern w:val="0"/>
+          <w:sz w:val="20"/>
+          <w:szCs w:val="20"/>
+        </w:rPr>
+        <w:t>调用</w:t>
+      </w:r>
+      <w:r>
+        <w:rPr>
+          <w:rFonts w:ascii="Courier New" w:eastAsia="宋体" w:hAnsi="Courier New" w:cs="Courier New"/>
+          <w:color w:val="008000"/>
+          <w:kern w:val="0"/>
+          <w:sz w:val="20"/>
+          <w:szCs w:val="20"/>
+        </w:rPr>
+        <w:t>shutdownNow()</w:t>
+      </w:r>
+      <w:r>
+        <w:rPr>
+          <w:rFonts w:ascii="Courier New" w:eastAsia="宋体" w:hAnsi="Courier New" w:cs="Courier New"/>
+          <w:color w:val="008000"/>
+          <w:kern w:val="0"/>
+          <w:sz w:val="20"/>
+          <w:szCs w:val="20"/>
+        </w:rPr>
+        <w:t>方法，线程池处于</w:t>
+      </w:r>
+      <w:r>
+        <w:rPr>
+          <w:rFonts w:ascii="Courier New" w:eastAsia="宋体" w:hAnsi="Courier New" w:cs="Courier New"/>
+          <w:color w:val="008000"/>
+          <w:kern w:val="0"/>
+          <w:sz w:val="20"/>
+          <w:szCs w:val="20"/>
+        </w:rPr>
+        <w:t>STOP</w:t>
+      </w:r>
+      <w:r>
+        <w:rPr>
+          <w:rFonts w:ascii="Courier New" w:eastAsia="宋体" w:hAnsi="Courier New" w:cs="Courier New"/>
+          <w:color w:val="008000"/>
+          <w:kern w:val="0"/>
+          <w:sz w:val="20"/>
+          <w:szCs w:val="20"/>
+        </w:rPr>
+        <w:t>状态，此时线程池不能接受新的任务，</w:t>
+      </w:r>
+    </w:p>
+    <w:p>
+      <w:pPr>
+        <w:widowControl/>
+        <w:pBdr>
+          <w:top w:val="single" w:sz="4" w:space="1" w:color="auto"/>
+          <w:left w:val="single" w:sz="4" w:space="4" w:color="auto"/>
+          <w:bottom w:val="single" w:sz="4" w:space="1" w:color="auto"/>
+          <w:right w:val="single" w:sz="4" w:space="4" w:color="auto"/>
+        </w:pBdr>
+        <w:shd w:val="clear" w:color="auto" w:fill="E7E6E6" w:themeFill="background2"/>
+        <w:jc w:val="left"/>
+        <w:rPr>
+          <w:rFonts w:ascii="Courier New" w:eastAsia="宋体" w:hAnsi="Courier New" w:cs="Courier New"/>
+          <w:color w:val="008000"/>
+          <w:kern w:val="0"/>
+          <w:sz w:val="20"/>
+          <w:szCs w:val="20"/>
+        </w:rPr>
+      </w:pPr>
+      <w:r>
+        <w:rPr>
+          <w:rFonts w:ascii="Courier New" w:eastAsia="宋体" w:hAnsi="Courier New" w:cs="Courier New" w:hint="eastAsia"/>
+          <w:color w:val="008000"/>
+          <w:kern w:val="0"/>
+          <w:sz w:val="20"/>
+          <w:szCs w:val="20"/>
+        </w:rPr>
+        <w:t>//</w:t>
+      </w:r>
+      <w:r>
+        <w:rPr>
+          <w:rFonts w:ascii="Courier New" w:eastAsia="宋体" w:hAnsi="Courier New" w:cs="Courier New"/>
+          <w:color w:val="008000"/>
+          <w:kern w:val="0"/>
+          <w:sz w:val="20"/>
+          <w:szCs w:val="20"/>
+        </w:rPr>
+        <w:t xml:space="preserve"> </w:t>
+      </w:r>
+      <w:r>
+        <w:rPr>
+          <w:rFonts w:ascii="Courier New" w:eastAsia="宋体" w:hAnsi="Courier New" w:cs="Courier New"/>
+          <w:color w:val="008000"/>
+          <w:kern w:val="0"/>
+          <w:sz w:val="20"/>
+          <w:szCs w:val="20"/>
+        </w:rPr>
+        <w:t>并且会去尝试终止正在执行的任务</w:t>
+      </w:r>
+    </w:p>
+    <w:p>
+      <w:pPr>
+        <w:widowControl/>
+        <w:pBdr>
+          <w:top w:val="single" w:sz="4" w:space="1" w:color="auto"/>
+          <w:left w:val="single" w:sz="4" w:space="4" w:color="auto"/>
+          <w:bottom w:val="single" w:sz="4" w:space="1" w:color="auto"/>
+          <w:right w:val="single" w:sz="4" w:space="4" w:color="auto"/>
+        </w:pBdr>
+        <w:shd w:val="clear" w:color="auto" w:fill="E7E6E6" w:themeFill="background2"/>
+        <w:jc w:val="left"/>
+        <w:rPr>
+          <w:rFonts w:ascii="Courier New" w:eastAsia="宋体" w:hAnsi="Courier New" w:cs="Courier New"/>
+          <w:color w:val="000000"/>
+          <w:kern w:val="0"/>
+          <w:sz w:val="20"/>
+          <w:szCs w:val="20"/>
+        </w:rPr>
+      </w:pPr>
+      <w:r>
+        <w:rPr>
+          <w:rFonts w:ascii="Courier New" w:eastAsia="宋体" w:hAnsi="Courier New" w:cs="Courier New"/>
+          <w:color w:val="8000FF"/>
+          <w:kern w:val="0"/>
+          <w:sz w:val="20"/>
+          <w:szCs w:val="20"/>
+        </w:rPr>
+        <w:t>static</w:t>
+      </w:r>
+      <w:r>
+        <w:rPr>
+          <w:rFonts w:ascii="Courier New" w:eastAsia="宋体" w:hAnsi="Courier New" w:cs="Courier New"/>
+          <w:color w:val="000000"/>
+          <w:kern w:val="0"/>
+          <w:sz w:val="20"/>
+          <w:szCs w:val="20"/>
+        </w:rPr>
+        <w:t xml:space="preserve"> </w:t>
+      </w:r>
+      <w:r>
+        <w:rPr>
+          <w:rFonts w:ascii="Courier New" w:eastAsia="宋体" w:hAnsi="Courier New" w:cs="Courier New"/>
+          <w:color w:val="8000FF"/>
+          <w:kern w:val="0"/>
+          <w:sz w:val="20"/>
+          <w:szCs w:val="20"/>
+        </w:rPr>
+        <w:t>final</w:t>
+      </w:r>
+      <w:r>
+        <w:rPr>
+          <w:rFonts w:ascii="Courier New" w:eastAsia="宋体" w:hAnsi="Courier New" w:cs="Courier New"/>
+          <w:color w:val="000000"/>
+          <w:kern w:val="0"/>
+          <w:sz w:val="20"/>
+          <w:szCs w:val="20"/>
+        </w:rPr>
+        <w:t xml:space="preserve"> </w:t>
+      </w:r>
+      <w:r>
+        <w:rPr>
+          <w:rFonts w:ascii="Courier New" w:eastAsia="宋体" w:hAnsi="Courier New" w:cs="Courier New"/>
+          <w:color w:val="8000FF"/>
+          <w:kern w:val="0"/>
+          <w:sz w:val="20"/>
+          <w:szCs w:val="20"/>
+        </w:rPr>
+        <w:t>int</w:t>
+      </w:r>
+      <w:r>
+        <w:rPr>
+          <w:rFonts w:ascii="Courier New" w:eastAsia="宋体" w:hAnsi="Courier New" w:cs="Courier New"/>
+          <w:color w:val="000000"/>
+          <w:kern w:val="0"/>
+          <w:sz w:val="20"/>
+          <w:szCs w:val="20"/>
+        </w:rPr>
+        <w:t xml:space="preserve"> STOP       </w:t>
+      </w:r>
+      <w:r>
+        <w:rPr>
+          <w:rFonts w:ascii="Courier New" w:eastAsia="宋体" w:hAnsi="Courier New" w:cs="Courier New"/>
+          <w:b/>
+          <w:bCs/>
+          <w:color w:val="000080"/>
+          <w:kern w:val="0"/>
+          <w:sz w:val="20"/>
+          <w:szCs w:val="20"/>
+        </w:rPr>
+        <w:t>=</w:t>
+      </w:r>
+      <w:r>
+        <w:rPr>
+          <w:rFonts w:ascii="Courier New" w:eastAsia="宋体" w:hAnsi="Courier New" w:cs="Courier New"/>
+          <w:color w:val="000000"/>
+          <w:kern w:val="0"/>
+          <w:sz w:val="20"/>
+          <w:szCs w:val="20"/>
+        </w:rPr>
+        <w:t xml:space="preserve"> </w:t>
+      </w:r>
+      <w:r>
+        <w:rPr>
+          <w:rFonts w:ascii="Courier New" w:eastAsia="宋体" w:hAnsi="Courier New" w:cs="Courier New"/>
+          <w:color w:val="FF8000"/>
+          <w:kern w:val="0"/>
+          <w:sz w:val="20"/>
+          <w:szCs w:val="20"/>
+        </w:rPr>
+        <w:t>2</w:t>
+      </w:r>
+      <w:r>
+        <w:rPr>
+          <w:rFonts w:ascii="Courier New" w:eastAsia="宋体" w:hAnsi="Courier New" w:cs="Courier New"/>
+          <w:b/>
+          <w:bCs/>
+          <w:color w:val="000080"/>
+          <w:kern w:val="0"/>
+          <w:sz w:val="20"/>
+          <w:szCs w:val="20"/>
+        </w:rPr>
+        <w:t>;</w:t>
+      </w:r>
+    </w:p>
+    <w:p>
+      <w:pPr>
+        <w:widowControl/>
+        <w:pBdr>
+          <w:top w:val="single" w:sz="4" w:space="1" w:color="auto"/>
+          <w:left w:val="single" w:sz="4" w:space="4" w:color="auto"/>
+          <w:bottom w:val="single" w:sz="4" w:space="1" w:color="auto"/>
+          <w:right w:val="single" w:sz="4" w:space="4" w:color="auto"/>
+        </w:pBdr>
+        <w:shd w:val="clear" w:color="auto" w:fill="E7E6E6" w:themeFill="background2"/>
+        <w:jc w:val="left"/>
+        <w:rPr>
+          <w:rFonts w:ascii="Courier New" w:eastAsia="宋体" w:hAnsi="Courier New" w:cs="Courier New"/>
+          <w:color w:val="008000"/>
+          <w:kern w:val="0"/>
+          <w:sz w:val="20"/>
+          <w:szCs w:val="20"/>
+        </w:rPr>
+      </w:pPr>
+      <w:r>
+        <w:rPr>
+          <w:rFonts w:ascii="Courier New" w:eastAsia="宋体" w:hAnsi="Courier New" w:cs="Courier New"/>
+          <w:color w:val="008000"/>
+          <w:kern w:val="0"/>
+          <w:sz w:val="20"/>
+          <w:szCs w:val="20"/>
+        </w:rPr>
+        <w:t xml:space="preserve">// </w:t>
+      </w:r>
+      <w:r>
+        <w:rPr>
+          <w:rFonts w:ascii="Courier New" w:eastAsia="宋体" w:hAnsi="Courier New" w:cs="Courier New"/>
+          <w:color w:val="008000"/>
+          <w:kern w:val="0"/>
+          <w:sz w:val="20"/>
+          <w:szCs w:val="20"/>
+        </w:rPr>
+        <w:t>当线程池处于</w:t>
+      </w:r>
+      <w:r>
+        <w:rPr>
+          <w:rFonts w:ascii="Courier New" w:eastAsia="宋体" w:hAnsi="Courier New" w:cs="Courier New"/>
+          <w:color w:val="008000"/>
+          <w:kern w:val="0"/>
+          <w:sz w:val="20"/>
+          <w:szCs w:val="20"/>
+        </w:rPr>
+        <w:t>SHUTDOWN</w:t>
+      </w:r>
+      <w:r>
+        <w:rPr>
+          <w:rFonts w:ascii="Courier New" w:eastAsia="宋体" w:hAnsi="Courier New" w:cs="Courier New"/>
+          <w:color w:val="008000"/>
+          <w:kern w:val="0"/>
+          <w:sz w:val="20"/>
+          <w:szCs w:val="20"/>
+        </w:rPr>
+        <w:t>或</w:t>
+      </w:r>
+      <w:r>
+        <w:rPr>
+          <w:rFonts w:ascii="Courier New" w:eastAsia="宋体" w:hAnsi="Courier New" w:cs="Courier New"/>
+          <w:color w:val="008000"/>
+          <w:kern w:val="0"/>
+          <w:sz w:val="20"/>
+          <w:szCs w:val="20"/>
+        </w:rPr>
+        <w:t>STOP</w:t>
+      </w:r>
+      <w:r>
+        <w:rPr>
+          <w:rFonts w:ascii="Courier New" w:eastAsia="宋体" w:hAnsi="Courier New" w:cs="Courier New"/>
+          <w:color w:val="008000"/>
+          <w:kern w:val="0"/>
+          <w:sz w:val="20"/>
+          <w:szCs w:val="20"/>
+        </w:rPr>
+        <w:t>状态，并且所有工作线程已经销毁，</w:t>
+      </w:r>
+    </w:p>
+    <w:p>
+      <w:pPr>
+        <w:widowControl/>
+        <w:pBdr>
+          <w:top w:val="single" w:sz="4" w:space="1" w:color="auto"/>
+          <w:left w:val="single" w:sz="4" w:space="4" w:color="auto"/>
+          <w:bottom w:val="single" w:sz="4" w:space="1" w:color="auto"/>
+          <w:right w:val="single" w:sz="4" w:space="4" w:color="auto"/>
+        </w:pBdr>
+        <w:shd w:val="clear" w:color="auto" w:fill="E7E6E6" w:themeFill="background2"/>
+        <w:jc w:val="left"/>
+        <w:rPr>
+          <w:rFonts w:ascii="Courier New" w:eastAsia="宋体" w:hAnsi="Courier New" w:cs="Courier New"/>
+          <w:color w:val="008000"/>
+          <w:kern w:val="0"/>
+          <w:sz w:val="20"/>
+          <w:szCs w:val="20"/>
+        </w:rPr>
+      </w:pPr>
+      <w:r>
+        <w:rPr>
+          <w:rFonts w:ascii="Courier New" w:eastAsia="宋体" w:hAnsi="Courier New" w:cs="Courier New"/>
+          <w:color w:val="008000"/>
+          <w:kern w:val="0"/>
+          <w:sz w:val="20"/>
+          <w:szCs w:val="20"/>
+        </w:rPr>
+        <w:t xml:space="preserve">// </w:t>
+      </w:r>
+      <w:r>
+        <w:rPr>
+          <w:rFonts w:ascii="Courier New" w:eastAsia="宋体" w:hAnsi="Courier New" w:cs="Courier New"/>
+          <w:color w:val="008000"/>
+          <w:kern w:val="0"/>
+          <w:sz w:val="20"/>
+          <w:szCs w:val="20"/>
+        </w:rPr>
+        <w:t>任务缓存队列已经清空或执行结束后，线程池被置为</w:t>
+      </w:r>
+      <w:r>
+        <w:rPr>
+          <w:rFonts w:ascii="Courier New" w:eastAsia="宋体" w:hAnsi="Courier New" w:cs="Courier New"/>
+          <w:color w:val="008000"/>
+          <w:kern w:val="0"/>
+          <w:sz w:val="20"/>
+          <w:szCs w:val="20"/>
+        </w:rPr>
+        <w:t>TERMINATED</w:t>
+      </w:r>
+      <w:r>
+        <w:rPr>
+          <w:rFonts w:ascii="Courier New" w:eastAsia="宋体" w:hAnsi="Courier New" w:cs="Courier New"/>
+          <w:color w:val="008000"/>
+          <w:kern w:val="0"/>
+          <w:sz w:val="20"/>
+          <w:szCs w:val="20"/>
+        </w:rPr>
+        <w:t>状态</w:t>
+      </w:r>
+      <w:r>
+        <w:rPr>
+          <w:rFonts w:ascii="Courier New" w:eastAsia="宋体" w:hAnsi="Courier New" w:cs="Courier New"/>
+          <w:color w:val="008000"/>
+          <w:kern w:val="0"/>
+          <w:sz w:val="20"/>
+          <w:szCs w:val="20"/>
+        </w:rPr>
+        <w:t xml:space="preserve"> </w:t>
+      </w:r>
+    </w:p>
+    <w:p>
+      <w:pPr>
+        <w:widowControl/>
+        <w:pBdr>
+          <w:top w:val="single" w:sz="4" w:space="1" w:color="auto"/>
+          <w:left w:val="single" w:sz="4" w:space="4" w:color="auto"/>
+          <w:bottom w:val="single" w:sz="4" w:space="1" w:color="auto"/>
+          <w:right w:val="single" w:sz="4" w:space="4" w:color="auto"/>
+        </w:pBdr>
+        <w:shd w:val="clear" w:color="auto" w:fill="E7E6E6" w:themeFill="background2"/>
+        <w:jc w:val="left"/>
+        <w:rPr>
+          <w:rFonts w:ascii="Courier New" w:eastAsia="宋体" w:hAnsi="Courier New" w:cs="Courier New"/>
+          <w:color w:val="000000"/>
+          <w:kern w:val="0"/>
+          <w:sz w:val="20"/>
+          <w:szCs w:val="20"/>
+        </w:rPr>
+      </w:pPr>
+      <w:r>
+        <w:rPr>
+          <w:rFonts w:ascii="Courier New" w:eastAsia="宋体" w:hAnsi="Courier New" w:cs="Courier New"/>
+          <w:color w:val="8000FF"/>
+          <w:kern w:val="0"/>
+          <w:sz w:val="20"/>
+          <w:szCs w:val="20"/>
+        </w:rPr>
+        <w:t>static</w:t>
+      </w:r>
+      <w:r>
+        <w:rPr>
+          <w:rFonts w:ascii="Courier New" w:eastAsia="宋体" w:hAnsi="Courier New" w:cs="Courier New"/>
+          <w:color w:val="000000"/>
+          <w:kern w:val="0"/>
+          <w:sz w:val="20"/>
+          <w:szCs w:val="20"/>
+        </w:rPr>
+        <w:t xml:space="preserve"> </w:t>
+      </w:r>
+      <w:r>
+        <w:rPr>
+          <w:rFonts w:ascii="Courier New" w:eastAsia="宋体" w:hAnsi="Courier New" w:cs="Courier New"/>
+          <w:color w:val="8000FF"/>
+          <w:kern w:val="0"/>
+          <w:sz w:val="20"/>
+          <w:szCs w:val="20"/>
+        </w:rPr>
+        <w:t>final</w:t>
+      </w:r>
+      <w:r>
+        <w:rPr>
+          <w:rFonts w:ascii="Courier New" w:eastAsia="宋体" w:hAnsi="Courier New" w:cs="Courier New"/>
+          <w:color w:val="000000"/>
+          <w:kern w:val="0"/>
+          <w:sz w:val="20"/>
+          <w:szCs w:val="20"/>
+        </w:rPr>
+        <w:t xml:space="preserve"> </w:t>
+      </w:r>
+      <w:r>
+        <w:rPr>
+          <w:rFonts w:ascii="Courier New" w:eastAsia="宋体" w:hAnsi="Courier New" w:cs="Courier New"/>
+          <w:color w:val="8000FF"/>
+          <w:kern w:val="0"/>
+          <w:sz w:val="20"/>
+          <w:szCs w:val="20"/>
+        </w:rPr>
+        <w:t>int</w:t>
+      </w:r>
+      <w:r>
+        <w:rPr>
+          <w:rFonts w:ascii="Courier New" w:eastAsia="宋体" w:hAnsi="Courier New" w:cs="Courier New"/>
+          <w:color w:val="000000"/>
+          <w:kern w:val="0"/>
+          <w:sz w:val="20"/>
+          <w:szCs w:val="20"/>
+        </w:rPr>
+        <w:t xml:space="preserve"> TERMINATED </w:t>
+      </w:r>
+      <w:r>
+        <w:rPr>
+          <w:rFonts w:ascii="Courier New" w:eastAsia="宋体" w:hAnsi="Courier New" w:cs="Courier New"/>
+          <w:b/>
+          <w:bCs/>
+          <w:color w:val="000080"/>
+          <w:kern w:val="0"/>
+          <w:sz w:val="20"/>
+          <w:szCs w:val="20"/>
+        </w:rPr>
+        <w:t>=</w:t>
+      </w:r>
+      <w:r>
+        <w:rPr>
+          <w:rFonts w:ascii="Courier New" w:eastAsia="宋体" w:hAnsi="Courier New" w:cs="Courier New"/>
+          <w:color w:val="000000"/>
+          <w:kern w:val="0"/>
+          <w:sz w:val="20"/>
+          <w:szCs w:val="20"/>
+        </w:rPr>
+        <w:t xml:space="preserve"> </w:t>
+      </w:r>
+      <w:r>
+        <w:rPr>
+          <w:rFonts w:ascii="Courier New" w:eastAsia="宋体" w:hAnsi="Courier New" w:cs="Courier New"/>
+          <w:color w:val="FF8000"/>
+          <w:kern w:val="0"/>
+          <w:sz w:val="20"/>
+          <w:szCs w:val="20"/>
+        </w:rPr>
+        <w:t>3</w:t>
+      </w:r>
+      <w:r>
+        <w:rPr>
+          <w:rFonts w:ascii="Courier New" w:eastAsia="宋体" w:hAnsi="Courier New" w:cs="Courier New"/>
+          <w:b/>
+          <w:bCs/>
+          <w:color w:val="000080"/>
+          <w:kern w:val="0"/>
+          <w:sz w:val="20"/>
+          <w:szCs w:val="20"/>
+        </w:rPr>
+        <w:t>;</w:t>
+      </w:r>
+    </w:p>
+    <w:p>
+      <w:pPr>
+        <w:rPr>
+          <w:rFonts w:hint="eastAsia"/>
+        </w:rPr>
+      </w:pPr>
+    </w:p>
+    <w:p>
+      <w:pPr>
+        <w:rPr>
+          <w:rFonts w:hint="eastAsia"/>
+        </w:rPr>
+      </w:pPr>
+    </w:p>
     <w:sectPr>
       <w:pgSz w:w="11906" w:h="16838"/>
       <w:pgMar w:top="1440" w:right="1800" w:bottom="1440" w:left="1800" w:header="851" w:footer="992" w:gutter="0"/>
@@ -5810,4 +6951,16 @@
     </a:ext>
   </a:extLst>
 </a:theme>
+</file>
+
+<file path=customXml/item1.xml><?xml version="1.0" encoding="utf-8"?>
+<b:Sources xmlns:b="http://schemas.openxmlformats.org/officeDocument/2006/bibliography" xmlns="http://schemas.openxmlformats.org/officeDocument/2006/bibliography" SelectedStyle="\APASixthEditionOfficeOnline.xsl" StyleName="APA" Version="6"/>
+</file>
+
+<file path=customXml/itemProps1.xml><?xml version="1.0" encoding="utf-8"?>
+<ds:datastoreItem xmlns:ds="http://schemas.openxmlformats.org/officeDocument/2006/customXml" ds:itemID="{AFDD0009-A1BC-4FBD-9DB5-5E535EE02293}">
+  <ds:schemaRefs>
+    <ds:schemaRef ds:uri="http://schemas.openxmlformats.org/officeDocument/2006/bibliography"/>
+  </ds:schemaRefs>
+</ds:datastoreItem>
 </file>